--- a/Documentacion/RUPuniversidad.docx
+++ b/Documentacion/RUPuniversidad.docx
@@ -111,18 +111,27 @@
           <w:sz w:val="144"/>
           <w:szCs w:val="144"/>
         </w:rPr>
-        <w:t>RUP</w:t>
-      </w:r>
-    </w:p>
-    <w:p>
-      <w:pPr>
-        <w:jc w:val="center"/>
+        <w:t xml:space="preserve">Plantilla </w:t>
+      </w:r>
+      <w:r>
         <w:rPr>
           <w:b/>
           <w:color w:val="0F243E" w:themeColor="text2" w:themeShade="80"/>
           <w:sz w:val="144"/>
           <w:szCs w:val="144"/>
         </w:rPr>
+        <w:t>RUP</w:t>
+      </w:r>
+    </w:p>
+    <w:p>
+      <w:pPr>
+        <w:jc w:val="center"/>
+        <w:rPr>
+          <w:b/>
+          <w:color w:val="0F243E" w:themeColor="text2" w:themeShade="80"/>
+          <w:sz w:val="144"/>
+          <w:szCs w:val="144"/>
+        </w:rPr>
       </w:pPr>
     </w:p>
     <w:p>
@@ -215,8 +224,8 @@
         </w:rPr>
       </w:pPr>
     </w:p>
-    <w:bookmarkStart w:id="0" w:name="_Toc312679735" w:displacedByCustomXml="next"/>
-    <w:bookmarkStart w:id="1" w:name="_Toc361642664" w:displacedByCustomXml="next"/>
+    <w:bookmarkStart w:id="0" w:name="_Toc361642664" w:displacedByCustomXml="next"/>
+    <w:bookmarkStart w:id="1" w:name="_Toc312679735" w:displacedByCustomXml="next"/>
     <w:sdt>
       <w:sdtPr>
         <w:rPr>
@@ -1219,6 +1228,200 @@
     </w:p>
     <w:p>
       <w:pPr>
+        <w:jc w:val="both"/>
+      </w:pPr>
+    </w:p>
+    <w:p>
+      <w:pPr>
+        <w:jc w:val="both"/>
+      </w:pPr>
+    </w:p>
+    <w:p>
+      <w:pPr>
+        <w:jc w:val="both"/>
+      </w:pPr>
+    </w:p>
+    <w:p>
+      <w:pPr>
+        <w:jc w:val="both"/>
+      </w:pPr>
+    </w:p>
+    <w:p>
+      <w:pPr>
+        <w:jc w:val="both"/>
+      </w:pPr>
+    </w:p>
+    <w:p>
+      <w:pPr>
+        <w:jc w:val="both"/>
+      </w:pPr>
+    </w:p>
+    <w:p>
+      <w:pPr>
+        <w:jc w:val="both"/>
+      </w:pPr>
+    </w:p>
+    <w:p>
+      <w:pPr>
+        <w:jc w:val="both"/>
+      </w:pPr>
+    </w:p>
+    <w:p>
+      <w:pPr>
+        <w:jc w:val="both"/>
+      </w:pPr>
+    </w:p>
+    <w:p>
+      <w:pPr>
+        <w:jc w:val="both"/>
+      </w:pPr>
+    </w:p>
+    <w:p>
+      <w:pPr>
+        <w:jc w:val="both"/>
+      </w:pPr>
+    </w:p>
+    <w:p>
+      <w:pPr>
+        <w:jc w:val="both"/>
+      </w:pPr>
+    </w:p>
+    <w:p>
+      <w:pPr>
+        <w:jc w:val="both"/>
+      </w:pPr>
+    </w:p>
+    <w:p>
+      <w:pPr>
+        <w:jc w:val="both"/>
+      </w:pPr>
+    </w:p>
+    <w:p>
+      <w:pPr>
+        <w:jc w:val="both"/>
+      </w:pPr>
+    </w:p>
+    <w:p>
+      <w:pPr>
+        <w:jc w:val="both"/>
+      </w:pPr>
+    </w:p>
+    <w:p>
+      <w:pPr>
+        <w:jc w:val="both"/>
+      </w:pPr>
+    </w:p>
+    <w:p>
+      <w:pPr>
+        <w:jc w:val="both"/>
+      </w:pPr>
+    </w:p>
+    <w:p>
+      <w:pPr>
+        <w:jc w:val="both"/>
+      </w:pPr>
+    </w:p>
+    <w:p>
+      <w:pPr>
+        <w:jc w:val="both"/>
+      </w:pPr>
+    </w:p>
+    <w:p>
+      <w:pPr>
+        <w:jc w:val="both"/>
+      </w:pPr>
+    </w:p>
+    <w:p>
+      <w:pPr>
+        <w:jc w:val="both"/>
+      </w:pPr>
+    </w:p>
+    <w:p>
+      <w:pPr>
+        <w:jc w:val="both"/>
+      </w:pPr>
+    </w:p>
+    <w:p>
+      <w:pPr>
+        <w:jc w:val="both"/>
+      </w:pPr>
+    </w:p>
+    <w:p>
+      <w:pPr>
+        <w:jc w:val="both"/>
+      </w:pPr>
+    </w:p>
+    <w:p>
+      <w:pPr>
+        <w:jc w:val="both"/>
+      </w:pPr>
+    </w:p>
+    <w:p>
+      <w:pPr>
+        <w:jc w:val="both"/>
+      </w:pPr>
+    </w:p>
+    <w:p>
+      <w:pPr>
+        <w:jc w:val="both"/>
+      </w:pPr>
+    </w:p>
+    <w:p>
+      <w:pPr>
+        <w:jc w:val="both"/>
+      </w:pPr>
+    </w:p>
+    <w:p>
+      <w:pPr>
+        <w:jc w:val="both"/>
+      </w:pPr>
+    </w:p>
+    <w:p>
+      <w:pPr>
+        <w:jc w:val="both"/>
+      </w:pPr>
+    </w:p>
+    <w:p>
+      <w:pPr>
+        <w:jc w:val="both"/>
+      </w:pPr>
+    </w:p>
+    <w:p>
+      <w:pPr>
+        <w:jc w:val="both"/>
+      </w:pPr>
+    </w:p>
+    <w:p>
+      <w:pPr>
+        <w:jc w:val="both"/>
+      </w:pPr>
+    </w:p>
+    <w:p>
+      <w:pPr>
+        <w:jc w:val="both"/>
+      </w:pPr>
+    </w:p>
+    <w:p>
+      <w:pPr>
+        <w:jc w:val="both"/>
+      </w:pPr>
+    </w:p>
+    <w:p>
+      <w:pPr>
+        <w:jc w:val="both"/>
+      </w:pPr>
+    </w:p>
+    <w:p>
+      <w:pPr>
+        <w:pStyle w:val="Ttulo"/>
+      </w:pPr>
+      <w:r>
+        <w:lastRenderedPageBreak/>
+        <w:t xml:space="preserve">Historial de revisión </w:t>
+      </w:r>
+    </w:p>
+    <w:p>
+      <w:pPr>
         <w:pStyle w:val="Ttulo2"/>
       </w:pPr>
       <w:bookmarkStart w:id="2" w:name="_Toc369694562"/>
@@ -1491,7 +1694,6 @@
                 <w:szCs w:val="20"/>
                 <w:lang w:val="es-GT"/>
               </w:rPr>
-              <w:lastRenderedPageBreak/>
               <w:t>Impacto</w:t>
             </w:r>
           </w:p>
@@ -1648,7 +1850,17 @@
                 <w:szCs w:val="20"/>
                 <w:lang w:val="es-GT"/>
               </w:rPr>
-              <w:t>-Ofrecer trámites a través de la tecnología de información, por ejemplo solicitudes en línea de certificaciones o pagos en línea.</w:t>
+              <w:t xml:space="preserve">-Ofrecer trámites a través de la tecnología de información, por ejemplo solicitudes en línea de certificaciones o pagos en </w:t>
+            </w:r>
+            <w:r>
+              <w:rPr>
+                <w:rFonts w:ascii="Arial" w:hAnsi="Arial" w:cs="Arial"/>
+                <w:sz w:val="20"/>
+                <w:szCs w:val="20"/>
+                <w:lang w:val="es-GT"/>
+              </w:rPr>
+              <w:lastRenderedPageBreak/>
+              <w:t>línea.</w:t>
             </w:r>
           </w:p>
           <w:p>
@@ -1736,7 +1948,7 @@
           <w:lang w:val="es-GT" w:eastAsia="es-GT"/>
         </w:rPr>
         <w:drawing>
-          <wp:inline distT="0" distB="0" distL="0" distR="0" wp14:anchorId="7880ACF0" wp14:editId="7B777AF4">
+          <wp:inline distT="0" distB="0" distL="0" distR="0" wp14:anchorId="49903B6C" wp14:editId="3D448C9B">
             <wp:extent cx="2934335" cy="1882140"/>
             <wp:effectExtent l="0" t="0" r="0" b="3810"/>
             <wp:docPr id="16" name="Imagen 16"/>
@@ -1806,7 +2018,7 @@
         </w:rPr>
         <w:lastRenderedPageBreak/>
         <w:drawing>
-          <wp:inline distT="0" distB="0" distL="0" distR="0" wp14:anchorId="31B4E7F0" wp14:editId="0432C16D">
+          <wp:inline distT="0" distB="0" distL="0" distR="0" wp14:anchorId="09D2DF24" wp14:editId="79C730D5">
             <wp:extent cx="5390515" cy="4061460"/>
             <wp:effectExtent l="0" t="0" r="635" b="0"/>
             <wp:docPr id="6" name="Imagen 6"/>
@@ -1874,7 +2086,7 @@
           <w:lang w:val="es-GT" w:eastAsia="es-GT"/>
         </w:rPr>
         <w:drawing>
-          <wp:inline distT="0" distB="0" distL="0" distR="0" wp14:anchorId="2A3320E8" wp14:editId="06822180">
+          <wp:inline distT="0" distB="0" distL="0" distR="0" wp14:anchorId="69A94387" wp14:editId="1D907E51">
             <wp:extent cx="5146158" cy="3903262"/>
             <wp:effectExtent l="0" t="0" r="0" b="2540"/>
             <wp:docPr id="2" name="Imagen 2" descr="C:\Users\Estuardo\Desktop\Seminario\Analisis y Diseño\SistemaGestorAcademico\sga2\pantallas\moduloInscripcion.jpg"/>
@@ -1940,7 +2152,7 @@
           <w:lang w:val="es-GT" w:eastAsia="es-GT"/>
         </w:rPr>
         <w:drawing>
-          <wp:inline distT="0" distB="0" distL="0" distR="0" wp14:anchorId="494BEE56" wp14:editId="010333FC">
+          <wp:inline distT="0" distB="0" distL="0" distR="0" wp14:anchorId="4B4AAEF5" wp14:editId="0B26DC6D">
             <wp:extent cx="5400040" cy="4113924"/>
             <wp:effectExtent l="0" t="0" r="0" b="1270"/>
             <wp:docPr id="4" name="Imagen 4" descr="C:\Users\Estuardo\Desktop\Seminario\Analisis y Diseño\SistemaGestorAcademico\sga2\pantallas\moduloRegistro.jpg"/>
@@ -2014,7 +2226,7 @@
         </w:rPr>
         <w:lastRenderedPageBreak/>
         <w:drawing>
-          <wp:inline distT="0" distB="0" distL="0" distR="0" wp14:anchorId="72EDFCBF" wp14:editId="2F06200D">
+          <wp:inline distT="0" distB="0" distL="0" distR="0" wp14:anchorId="6CE2F8E4" wp14:editId="5A7344FA">
             <wp:extent cx="5401310" cy="4072255"/>
             <wp:effectExtent l="0" t="0" r="8890" b="4445"/>
             <wp:docPr id="7" name="Imagen 7"/>
@@ -2082,7 +2294,7 @@
           <w:lang w:val="es-GT" w:eastAsia="es-GT"/>
         </w:rPr>
         <w:drawing>
-          <wp:inline distT="0" distB="0" distL="0" distR="0" wp14:anchorId="190870E9" wp14:editId="73E05A7B">
+          <wp:inline distT="0" distB="0" distL="0" distR="0" wp14:anchorId="132A184B" wp14:editId="50F2B72F">
             <wp:extent cx="5401310" cy="4083050"/>
             <wp:effectExtent l="0" t="0" r="8890" b="0"/>
             <wp:docPr id="10" name="Imagen 10"/>
@@ -2151,7 +2363,7 @@
           <w:lang w:val="es-GT" w:eastAsia="es-GT"/>
         </w:rPr>
         <w:drawing>
-          <wp:inline distT="0" distB="0" distL="0" distR="0" wp14:anchorId="00FC1799" wp14:editId="6222063F">
+          <wp:inline distT="0" distB="0" distL="0" distR="0" wp14:anchorId="0A6A59EC" wp14:editId="2D087007">
             <wp:extent cx="5390515" cy="4114800"/>
             <wp:effectExtent l="0" t="0" r="635" b="0"/>
             <wp:docPr id="11" name="Imagen 11"/>
@@ -2227,7 +2439,7 @@
           <w:lang w:val="es-GT" w:eastAsia="es-GT"/>
         </w:rPr>
         <w:drawing>
-          <wp:inline distT="0" distB="0" distL="0" distR="0" wp14:anchorId="4E568B89" wp14:editId="6933D43E">
+          <wp:inline distT="0" distB="0" distL="0" distR="0" wp14:anchorId="37BE8659" wp14:editId="2334DAF4">
             <wp:extent cx="5390515" cy="4104005"/>
             <wp:effectExtent l="0" t="0" r="635" b="0"/>
             <wp:docPr id="13" name="Imagen 13"/>
@@ -2295,7 +2507,7 @@
           <w:lang w:val="es-GT" w:eastAsia="es-GT"/>
         </w:rPr>
         <w:drawing>
-          <wp:inline distT="0" distB="0" distL="0" distR="0" wp14:anchorId="046247B0" wp14:editId="4964D366">
+          <wp:inline distT="0" distB="0" distL="0" distR="0" wp14:anchorId="3DC07538" wp14:editId="1B5DB020">
             <wp:extent cx="5390515" cy="3689350"/>
             <wp:effectExtent l="0" t="0" r="635" b="6350"/>
             <wp:docPr id="14" name="Imagen 14"/>
@@ -2368,7 +2580,7 @@
           <w:lang w:val="es-GT" w:eastAsia="es-GT"/>
         </w:rPr>
         <w:drawing>
-          <wp:inline distT="0" distB="0" distL="0" distR="0" wp14:anchorId="3C0ECD31" wp14:editId="1EE2A22D">
+          <wp:inline distT="0" distB="0" distL="0" distR="0" wp14:anchorId="743A79BD" wp14:editId="025D37C2">
             <wp:extent cx="4114800" cy="3235134"/>
             <wp:effectExtent l="0" t="0" r="0" b="3810"/>
             <wp:docPr id="24" name="Imagen 3" descr="C:\Users\balam\Dropbox\Seminario x privado\Analisis y Diseño\proyecto\login.png"/>
@@ -3043,8 +3255,5023 @@
       <w:pPr>
         <w:jc w:val="both"/>
       </w:pPr>
-      <w:bookmarkStart w:id="12" w:name="_GoBack"/>
-      <w:bookmarkEnd w:id="12"/>
+    </w:p>
+    <w:p>
+      <w:pPr>
+        <w:jc w:val="both"/>
+      </w:pPr>
+    </w:p>
+    <w:p>
+      <w:pPr>
+        <w:jc w:val="both"/>
+      </w:pPr>
+    </w:p>
+    <w:p>
+      <w:pPr>
+        <w:jc w:val="both"/>
+      </w:pPr>
+    </w:p>
+    <w:p>
+      <w:pPr>
+        <w:pStyle w:val="Ttulo"/>
+      </w:pPr>
+      <w:r>
+        <w:lastRenderedPageBreak/>
+        <w:t xml:space="preserve">Visión del Negocio </w:t>
+      </w:r>
+    </w:p>
+    <w:p>
+      <w:pPr>
+        <w:pStyle w:val="Ttulo3"/>
+      </w:pPr>
+      <w:r>
+        <w:t>Propósito:</w:t>
+      </w:r>
+    </w:p>
+    <w:p>
+      <w:r>
+        <w:t xml:space="preserve">En este documento se describe  a lo que la institución se dedica, cuál es su campo de acciones y cales son sus objetivos de negocio. </w:t>
+      </w:r>
+    </w:p>
+    <w:p>
+      <w:pPr>
+        <w:pStyle w:val="Ttulo3"/>
+      </w:pPr>
+      <w:r>
+        <w:t>Alcance:</w:t>
+      </w:r>
+    </w:p>
+    <w:p>
+      <w:pPr>
+        <w:jc w:val="both"/>
+        <w:rPr>
+          <w:rFonts w:ascii="Arial" w:hAnsi="Arial" w:cs="Arial"/>
+          <w:iCs/>
+          <w:sz w:val="20"/>
+          <w:szCs w:val="20"/>
+          <w:lang w:val="es-MX"/>
+        </w:rPr>
+      </w:pPr>
+      <w:r>
+        <w:rPr>
+          <w:rFonts w:ascii="Arial" w:hAnsi="Arial" w:cs="Arial"/>
+          <w:iCs/>
+          <w:sz w:val="20"/>
+          <w:szCs w:val="20"/>
+          <w:lang w:val="es-MX"/>
+        </w:rPr>
+        <w:t>El documento se tratará de describir el campo en el que el negocio se desenvuelve únicamente delimitando sus alcances y e</w:t>
+      </w:r>
+      <w:r>
+        <w:rPr>
+          <w:rFonts w:ascii="Arial" w:hAnsi="Arial" w:cs="Arial"/>
+          <w:iCs/>
+          <w:sz w:val="20"/>
+          <w:szCs w:val="20"/>
+          <w:lang w:val="es-MX"/>
+        </w:rPr>
+        <w:t>vitando salirse de sus límites.</w:t>
+      </w:r>
+    </w:p>
+    <w:p>
+      <w:pPr>
+        <w:pStyle w:val="Ttulo3"/>
+      </w:pPr>
+      <w:r>
+        <w:t>Oportunidades del Negocio:</w:t>
+      </w:r>
+    </w:p>
+    <w:p>
+      <w:pPr>
+        <w:jc w:val="both"/>
+        <w:outlineLvl w:val="4"/>
+        <w:rPr>
+          <w:rFonts w:ascii="Arial" w:hAnsi="Arial" w:cs="Arial"/>
+          <w:iCs/>
+          <w:sz w:val="20"/>
+          <w:szCs w:val="20"/>
+          <w:lang w:val="es-MX"/>
+        </w:rPr>
+      </w:pPr>
+      <w:r>
+        <w:rPr>
+          <w:rFonts w:ascii="Arial" w:hAnsi="Arial" w:cs="Arial"/>
+          <w:iCs/>
+          <w:sz w:val="20"/>
+          <w:szCs w:val="20"/>
+          <w:lang w:val="es-MX"/>
+        </w:rPr>
+        <w:t>El sistema que se est</w:t>
+      </w:r>
+      <w:r>
+        <w:rPr>
+          <w:rFonts w:ascii="Arial" w:hAnsi="Arial" w:cs="Arial"/>
+          <w:iCs/>
+          <w:sz w:val="20"/>
+          <w:szCs w:val="20"/>
+          <w:lang w:val="es-MX"/>
+        </w:rPr>
+        <w:t>á</w:t>
+      </w:r>
+      <w:r>
+        <w:rPr>
+          <w:rFonts w:ascii="Arial" w:hAnsi="Arial" w:cs="Arial"/>
+          <w:iCs/>
+          <w:sz w:val="20"/>
+          <w:szCs w:val="20"/>
+          <w:lang w:val="es-MX"/>
+        </w:rPr>
+        <w:t xml:space="preserve"> planteando resuelve las necesidades </w:t>
+      </w:r>
+      <w:r>
+        <w:rPr>
+          <w:rFonts w:ascii="Arial" w:hAnsi="Arial" w:cs="Arial"/>
+          <w:iCs/>
+          <w:sz w:val="20"/>
+          <w:szCs w:val="20"/>
+          <w:lang w:val="es-MX"/>
+        </w:rPr>
+        <w:t>para la infraestructura de la entidad educativa superior</w:t>
+      </w:r>
+      <w:r>
+        <w:rPr>
+          <w:rFonts w:ascii="Arial" w:hAnsi="Arial" w:cs="Arial"/>
+          <w:iCs/>
+          <w:sz w:val="20"/>
+          <w:szCs w:val="20"/>
+          <w:lang w:val="es-MX"/>
+        </w:rPr>
+        <w:t xml:space="preserve">, </w:t>
+      </w:r>
+      <w:r>
+        <w:rPr>
+          <w:rFonts w:ascii="Arial" w:hAnsi="Arial" w:cs="Arial"/>
+          <w:iCs/>
+          <w:sz w:val="20"/>
+          <w:szCs w:val="20"/>
+          <w:lang w:val="es-MX"/>
+        </w:rPr>
+        <w:t xml:space="preserve">implementando un sistema que permitirá </w:t>
+      </w:r>
+      <w:r>
+        <w:rPr>
+          <w:rFonts w:ascii="Arial" w:hAnsi="Arial" w:cs="Arial"/>
+          <w:iCs/>
+          <w:sz w:val="20"/>
+          <w:szCs w:val="20"/>
+          <w:lang w:val="es-MX"/>
+        </w:rPr>
+        <w:t xml:space="preserve"> desempeñarse de manera transparente y obtendrá la ventaja de mejorar su eficacia en el control de </w:t>
+      </w:r>
+      <w:r>
+        <w:rPr>
+          <w:rFonts w:ascii="Arial" w:hAnsi="Arial" w:cs="Arial"/>
+          <w:iCs/>
+          <w:sz w:val="20"/>
+          <w:szCs w:val="20"/>
+          <w:lang w:val="es-MX"/>
+        </w:rPr>
+        <w:t xml:space="preserve">sus procesos informáticos dándole mayor fluidez a sus actividades. </w:t>
+      </w:r>
+    </w:p>
+    <w:p>
+      <w:pPr>
+        <w:jc w:val="both"/>
+        <w:outlineLvl w:val="4"/>
+        <w:rPr>
+          <w:rFonts w:ascii="Arial" w:hAnsi="Arial" w:cs="Arial"/>
+          <w:iCs/>
+          <w:sz w:val="20"/>
+          <w:szCs w:val="20"/>
+          <w:lang w:val="es-MX"/>
+        </w:rPr>
+      </w:pPr>
+    </w:p>
+    <w:tbl>
+      <w:tblPr>
+        <w:tblW w:w="0" w:type="auto"/>
+        <w:tblInd w:w="828" w:type="dxa"/>
+        <w:tblCellMar>
+          <w:left w:w="0" w:type="dxa"/>
+          <w:right w:w="0" w:type="dxa"/>
+        </w:tblCellMar>
+        <w:tblLook w:val="0000" w:firstRow="0" w:lastRow="0" w:firstColumn="0" w:lastColumn="0" w:noHBand="0" w:noVBand="0"/>
+      </w:tblPr>
+      <w:tblGrid>
+        <w:gridCol w:w="2418"/>
+        <w:gridCol w:w="5474"/>
+      </w:tblGrid>
+      <w:tr>
+        <w:tc>
+          <w:tcPr>
+            <w:tcW w:w="2467" w:type="dxa"/>
+            <w:tcBorders>
+              <w:top w:val="single" w:sz="12" w:space="0" w:color="auto"/>
+              <w:left w:val="single" w:sz="12" w:space="0" w:color="auto"/>
+              <w:bottom w:val="single" w:sz="6" w:space="0" w:color="auto"/>
+              <w:right w:val="single" w:sz="12" w:space="0" w:color="auto"/>
+            </w:tcBorders>
+            <w:shd w:val="clear" w:color="auto" w:fill="BFBFBF"/>
+            <w:tcMar>
+              <w:top w:w="0" w:type="dxa"/>
+              <w:left w:w="108" w:type="dxa"/>
+              <w:bottom w:w="0" w:type="dxa"/>
+              <w:right w:w="108" w:type="dxa"/>
+            </w:tcMar>
+            <w:vAlign w:val="center"/>
+          </w:tcPr>
+          <w:p>
+            <w:pPr>
+              <w:rPr>
+                <w:rFonts w:ascii="Arial" w:hAnsi="Arial" w:cs="Arial"/>
+                <w:sz w:val="20"/>
+                <w:szCs w:val="20"/>
+                <w:lang w:val="es-MX"/>
+              </w:rPr>
+            </w:pPr>
+            <w:r>
+              <w:rPr>
+                <w:rFonts w:ascii="Arial" w:hAnsi="Arial" w:cs="Arial"/>
+                <w:sz w:val="20"/>
+                <w:szCs w:val="20"/>
+                <w:lang w:val="es-MX"/>
+              </w:rPr>
+              <w:t xml:space="preserve">Las </w:t>
+            </w:r>
+            <w:r>
+              <w:rPr>
+                <w:rFonts w:ascii="Arial" w:hAnsi="Arial" w:cs="Arial"/>
+                <w:sz w:val="20"/>
+                <w:szCs w:val="20"/>
+                <w:lang w:val="es-MX"/>
+              </w:rPr>
+              <w:t>n</w:t>
+            </w:r>
+            <w:r>
+              <w:rPr>
+                <w:rFonts w:ascii="Arial" w:hAnsi="Arial" w:cs="Arial"/>
+                <w:sz w:val="20"/>
+                <w:szCs w:val="20"/>
+                <w:lang w:val="es-MX"/>
+              </w:rPr>
+              <w:t>ecesidades d</w:t>
+            </w:r>
+            <w:r>
+              <w:rPr>
+                <w:rFonts w:ascii="Arial" w:hAnsi="Arial" w:cs="Arial"/>
+                <w:sz w:val="20"/>
+                <w:szCs w:val="20"/>
+                <w:lang w:val="es-MX"/>
+              </w:rPr>
+              <w:t xml:space="preserve">e la Universidad </w:t>
+            </w:r>
+            <w:r>
+              <w:rPr>
+                <w:rFonts w:ascii="Arial" w:hAnsi="Arial" w:cs="Arial"/>
+                <w:sz w:val="20"/>
+                <w:szCs w:val="20"/>
+                <w:lang w:val="es-MX"/>
+              </w:rPr>
+              <w:t xml:space="preserve"> son:</w:t>
+            </w:r>
+          </w:p>
+        </w:tc>
+        <w:tc>
+          <w:tcPr>
+            <w:tcW w:w="5653" w:type="dxa"/>
+            <w:tcBorders>
+              <w:top w:val="single" w:sz="12" w:space="0" w:color="auto"/>
+              <w:left w:val="nil"/>
+              <w:bottom w:val="single" w:sz="6" w:space="0" w:color="auto"/>
+              <w:right w:val="single" w:sz="12" w:space="0" w:color="auto"/>
+            </w:tcBorders>
+            <w:tcMar>
+              <w:top w:w="0" w:type="dxa"/>
+              <w:left w:w="108" w:type="dxa"/>
+              <w:bottom w:w="0" w:type="dxa"/>
+              <w:right w:w="108" w:type="dxa"/>
+            </w:tcMar>
+          </w:tcPr>
+          <w:p>
+            <w:pPr>
+              <w:numPr>
+                <w:ilvl w:val="0"/>
+                <w:numId w:val="6"/>
+              </w:numPr>
+              <w:tabs>
+                <w:tab w:val="clear" w:pos="1080"/>
+              </w:tabs>
+              <w:ind w:left="270" w:hanging="180"/>
+              <w:jc w:val="both"/>
+              <w:rPr>
+                <w:rFonts w:ascii="Arial" w:hAnsi="Arial" w:cs="Arial"/>
+                <w:iCs/>
+                <w:sz w:val="20"/>
+                <w:szCs w:val="20"/>
+                <w:lang w:val="es-MX"/>
+              </w:rPr>
+            </w:pPr>
+            <w:r>
+              <w:rPr>
+                <w:rFonts w:ascii="Arial" w:hAnsi="Arial" w:cs="Arial"/>
+                <w:iCs/>
+                <w:sz w:val="20"/>
+                <w:szCs w:val="20"/>
+                <w:lang w:val="es-MX"/>
+              </w:rPr>
+              <w:t>Acceder con rapidez a la información</w:t>
+            </w:r>
+            <w:r>
+              <w:rPr>
+                <w:rFonts w:ascii="Arial" w:hAnsi="Arial" w:cs="Arial"/>
+                <w:iCs/>
+                <w:sz w:val="20"/>
+                <w:szCs w:val="20"/>
+                <w:lang w:val="es-MX"/>
+              </w:rPr>
+              <w:t>.</w:t>
+            </w:r>
+          </w:p>
+          <w:p>
+            <w:pPr>
+              <w:numPr>
+                <w:ilvl w:val="0"/>
+                <w:numId w:val="6"/>
+              </w:numPr>
+              <w:tabs>
+                <w:tab w:val="clear" w:pos="1080"/>
+              </w:tabs>
+              <w:ind w:left="270" w:hanging="180"/>
+              <w:jc w:val="both"/>
+              <w:rPr>
+                <w:rFonts w:ascii="Arial" w:hAnsi="Arial" w:cs="Arial"/>
+                <w:iCs/>
+                <w:sz w:val="20"/>
+                <w:szCs w:val="20"/>
+                <w:lang w:val="es-MX"/>
+              </w:rPr>
+            </w:pPr>
+            <w:r>
+              <w:rPr>
+                <w:rFonts w:ascii="Arial" w:hAnsi="Arial" w:cs="Arial"/>
+                <w:iCs/>
+                <w:sz w:val="20"/>
+                <w:szCs w:val="20"/>
+                <w:lang w:val="es-MX"/>
+              </w:rPr>
+              <w:t>Accede</w:t>
+            </w:r>
+            <w:r>
+              <w:rPr>
+                <w:rFonts w:ascii="Arial" w:hAnsi="Arial" w:cs="Arial"/>
+                <w:iCs/>
+                <w:sz w:val="20"/>
+                <w:szCs w:val="20"/>
+                <w:lang w:val="es-MX"/>
+              </w:rPr>
+              <w:t>r a la información que contendrá a empelados y alumnos.</w:t>
+            </w:r>
+          </w:p>
+          <w:p>
+            <w:pPr>
+              <w:numPr>
+                <w:ilvl w:val="0"/>
+                <w:numId w:val="6"/>
+              </w:numPr>
+              <w:tabs>
+                <w:tab w:val="clear" w:pos="1080"/>
+              </w:tabs>
+              <w:ind w:left="270" w:hanging="180"/>
+              <w:jc w:val="both"/>
+              <w:rPr>
+                <w:rFonts w:ascii="Arial" w:hAnsi="Arial" w:cs="Arial"/>
+                <w:iCs/>
+                <w:sz w:val="20"/>
+                <w:szCs w:val="20"/>
+                <w:lang w:val="es-MX"/>
+              </w:rPr>
+            </w:pPr>
+            <w:r>
+              <w:rPr>
+                <w:rFonts w:ascii="Arial" w:hAnsi="Arial" w:cs="Arial"/>
+                <w:iCs/>
+                <w:sz w:val="20"/>
+                <w:szCs w:val="20"/>
+                <w:lang w:val="es-MX"/>
+              </w:rPr>
+              <w:t xml:space="preserve">Acceder a </w:t>
+            </w:r>
+            <w:r>
+              <w:rPr>
+                <w:rFonts w:ascii="Arial" w:hAnsi="Arial" w:cs="Arial"/>
+                <w:iCs/>
+                <w:sz w:val="20"/>
+                <w:szCs w:val="20"/>
+                <w:lang w:val="es-MX"/>
+              </w:rPr>
+              <w:t>informes contables, financieros y educativos</w:t>
+            </w:r>
+            <w:r>
+              <w:rPr>
+                <w:rFonts w:ascii="Arial" w:hAnsi="Arial" w:cs="Arial"/>
+                <w:iCs/>
+                <w:sz w:val="20"/>
+                <w:szCs w:val="20"/>
+                <w:lang w:val="es-MX"/>
+              </w:rPr>
+              <w:t>.</w:t>
+            </w:r>
+          </w:p>
+          <w:p>
+            <w:pPr>
+              <w:numPr>
+                <w:ilvl w:val="0"/>
+                <w:numId w:val="6"/>
+              </w:numPr>
+              <w:tabs>
+                <w:tab w:val="clear" w:pos="1080"/>
+              </w:tabs>
+              <w:ind w:left="270" w:hanging="180"/>
+              <w:jc w:val="both"/>
+              <w:rPr>
+                <w:rFonts w:ascii="Arial" w:hAnsi="Arial" w:cs="Arial"/>
+                <w:iCs/>
+                <w:sz w:val="20"/>
+                <w:szCs w:val="20"/>
+                <w:lang w:val="es-MX"/>
+              </w:rPr>
+            </w:pPr>
+            <w:r>
+              <w:rPr>
+                <w:rFonts w:ascii="Arial" w:hAnsi="Arial" w:cs="Arial"/>
+                <w:iCs/>
+                <w:sz w:val="20"/>
+                <w:szCs w:val="20"/>
+                <w:lang w:val="es-MX"/>
+              </w:rPr>
+              <w:t xml:space="preserve">Acceder con rapidez a la información que se genera en el desarrollo </w:t>
+            </w:r>
+            <w:r>
+              <w:rPr>
+                <w:rFonts w:ascii="Arial" w:hAnsi="Arial" w:cs="Arial"/>
+                <w:iCs/>
+                <w:sz w:val="20"/>
+                <w:szCs w:val="20"/>
+                <w:lang w:val="es-MX"/>
+              </w:rPr>
+              <w:t>de las actividades de los catedráticos.</w:t>
+            </w:r>
+          </w:p>
+          <w:p>
+            <w:pPr>
+              <w:numPr>
+                <w:ilvl w:val="0"/>
+                <w:numId w:val="6"/>
+              </w:numPr>
+              <w:tabs>
+                <w:tab w:val="clear" w:pos="1080"/>
+              </w:tabs>
+              <w:ind w:left="270" w:hanging="180"/>
+              <w:jc w:val="both"/>
+              <w:rPr>
+                <w:rFonts w:ascii="Arial" w:hAnsi="Arial" w:cs="Arial"/>
+                <w:iCs/>
+                <w:sz w:val="20"/>
+                <w:szCs w:val="20"/>
+                <w:lang w:val="es-MX"/>
+              </w:rPr>
+            </w:pPr>
+            <w:r>
+              <w:rPr>
+                <w:rFonts w:ascii="Arial" w:hAnsi="Arial" w:cs="Arial"/>
+                <w:iCs/>
+                <w:sz w:val="20"/>
+                <w:szCs w:val="20"/>
+                <w:lang w:val="es-MX"/>
+              </w:rPr>
+              <w:t>Acceder a la información de cada ejecutor</w:t>
+            </w:r>
+            <w:r>
+              <w:rPr>
+                <w:rFonts w:ascii="Arial" w:hAnsi="Arial" w:cs="Arial"/>
+                <w:iCs/>
+                <w:sz w:val="20"/>
+                <w:szCs w:val="20"/>
+                <w:lang w:val="es-MX"/>
+              </w:rPr>
+              <w:t>.</w:t>
+            </w:r>
+          </w:p>
+        </w:tc>
+      </w:tr>
+      <w:tr>
+        <w:tc>
+          <w:tcPr>
+            <w:tcW w:w="2467" w:type="dxa"/>
+            <w:tcBorders>
+              <w:top w:val="nil"/>
+              <w:left w:val="single" w:sz="12" w:space="0" w:color="auto"/>
+              <w:bottom w:val="single" w:sz="6" w:space="0" w:color="auto"/>
+              <w:right w:val="single" w:sz="12" w:space="0" w:color="auto"/>
+            </w:tcBorders>
+            <w:shd w:val="clear" w:color="auto" w:fill="BFBFBF"/>
+            <w:tcMar>
+              <w:top w:w="0" w:type="dxa"/>
+              <w:left w:w="108" w:type="dxa"/>
+              <w:bottom w:w="0" w:type="dxa"/>
+              <w:right w:w="108" w:type="dxa"/>
+            </w:tcMar>
+            <w:vAlign w:val="center"/>
+          </w:tcPr>
+          <w:p>
+            <w:pPr>
+              <w:rPr>
+                <w:rFonts w:ascii="Arial" w:hAnsi="Arial" w:cs="Arial"/>
+                <w:sz w:val="20"/>
+                <w:szCs w:val="20"/>
+                <w:lang w:val="es-MX"/>
+              </w:rPr>
+            </w:pPr>
+            <w:r>
+              <w:rPr>
+                <w:rFonts w:ascii="Arial" w:hAnsi="Arial" w:cs="Arial"/>
+                <w:sz w:val="20"/>
+                <w:szCs w:val="20"/>
+                <w:lang w:val="es-MX"/>
+              </w:rPr>
+              <w:t>Afecta a:</w:t>
+            </w:r>
+          </w:p>
+        </w:tc>
+        <w:tc>
+          <w:tcPr>
+            <w:tcW w:w="5653" w:type="dxa"/>
+            <w:tcBorders>
+              <w:top w:val="nil"/>
+              <w:left w:val="nil"/>
+              <w:bottom w:val="single" w:sz="6" w:space="0" w:color="auto"/>
+              <w:right w:val="single" w:sz="12" w:space="0" w:color="auto"/>
+            </w:tcBorders>
+            <w:tcMar>
+              <w:top w:w="0" w:type="dxa"/>
+              <w:left w:w="108" w:type="dxa"/>
+              <w:bottom w:w="0" w:type="dxa"/>
+              <w:right w:w="108" w:type="dxa"/>
+            </w:tcMar>
+          </w:tcPr>
+          <w:p>
+            <w:pPr>
+              <w:rPr>
+                <w:rFonts w:ascii="Arial" w:hAnsi="Arial" w:cs="Arial"/>
+                <w:iCs/>
+                <w:sz w:val="20"/>
+                <w:szCs w:val="20"/>
+                <w:lang w:val="es-MX"/>
+              </w:rPr>
+            </w:pPr>
+            <w:r>
+              <w:rPr>
+                <w:rFonts w:ascii="Arial" w:hAnsi="Arial" w:cs="Arial"/>
+                <w:iCs/>
+                <w:sz w:val="20"/>
+                <w:szCs w:val="20"/>
+                <w:lang w:val="es-MX"/>
+              </w:rPr>
+              <w:t>Este sistema no afectara a ninguna entidad.</w:t>
+            </w:r>
+          </w:p>
+        </w:tc>
+      </w:tr>
+      <w:tr>
+        <w:tc>
+          <w:tcPr>
+            <w:tcW w:w="2467" w:type="dxa"/>
+            <w:tcBorders>
+              <w:top w:val="nil"/>
+              <w:left w:val="single" w:sz="12" w:space="0" w:color="auto"/>
+              <w:bottom w:val="single" w:sz="6" w:space="0" w:color="auto"/>
+              <w:right w:val="single" w:sz="12" w:space="0" w:color="auto"/>
+            </w:tcBorders>
+            <w:shd w:val="clear" w:color="auto" w:fill="BFBFBF"/>
+            <w:tcMar>
+              <w:top w:w="0" w:type="dxa"/>
+              <w:left w:w="108" w:type="dxa"/>
+              <w:bottom w:w="0" w:type="dxa"/>
+              <w:right w:w="108" w:type="dxa"/>
+            </w:tcMar>
+            <w:vAlign w:val="center"/>
+          </w:tcPr>
+          <w:p>
+            <w:pPr>
+              <w:rPr>
+                <w:rFonts w:ascii="Arial" w:hAnsi="Arial" w:cs="Arial"/>
+                <w:sz w:val="20"/>
+                <w:szCs w:val="20"/>
+                <w:lang w:val="es-MX"/>
+              </w:rPr>
+            </w:pPr>
+            <w:r>
+              <w:rPr>
+                <w:rFonts w:ascii="Arial" w:hAnsi="Arial" w:cs="Arial"/>
+                <w:sz w:val="20"/>
+                <w:szCs w:val="20"/>
+                <w:lang w:val="es-MX"/>
+              </w:rPr>
+              <w:t>Impacta a</w:t>
+            </w:r>
+            <w:r>
+              <w:rPr>
+                <w:rFonts w:ascii="Arial" w:hAnsi="Arial" w:cs="Arial"/>
+                <w:sz w:val="20"/>
+                <w:szCs w:val="20"/>
+                <w:lang w:val="es-MX"/>
+              </w:rPr>
+              <w:t>:</w:t>
+            </w:r>
+          </w:p>
+        </w:tc>
+        <w:tc>
+          <w:tcPr>
+            <w:tcW w:w="5653" w:type="dxa"/>
+            <w:tcBorders>
+              <w:top w:val="nil"/>
+              <w:left w:val="nil"/>
+              <w:bottom w:val="single" w:sz="6" w:space="0" w:color="auto"/>
+              <w:right w:val="single" w:sz="12" w:space="0" w:color="auto"/>
+            </w:tcBorders>
+            <w:tcMar>
+              <w:top w:w="0" w:type="dxa"/>
+              <w:left w:w="108" w:type="dxa"/>
+              <w:bottom w:w="0" w:type="dxa"/>
+              <w:right w:w="108" w:type="dxa"/>
+            </w:tcMar>
+          </w:tcPr>
+          <w:p>
+            <w:pPr>
+              <w:jc w:val="both"/>
+              <w:rPr>
+                <w:rFonts w:ascii="Arial" w:hAnsi="Arial" w:cs="Arial"/>
+                <w:iCs/>
+                <w:sz w:val="20"/>
+                <w:szCs w:val="20"/>
+                <w:lang w:val="es-MX"/>
+              </w:rPr>
+            </w:pPr>
+            <w:r>
+              <w:rPr>
+                <w:rFonts w:ascii="Arial" w:hAnsi="Arial" w:cs="Arial"/>
+                <w:iCs/>
+                <w:sz w:val="20"/>
+                <w:szCs w:val="20"/>
+                <w:lang w:val="es-MX"/>
+              </w:rPr>
+              <w:t>Al personal que manejara la información</w:t>
+            </w:r>
+            <w:r>
+              <w:rPr>
+                <w:rFonts w:ascii="Arial" w:hAnsi="Arial" w:cs="Arial"/>
+                <w:iCs/>
+                <w:sz w:val="20"/>
+                <w:szCs w:val="20"/>
+                <w:lang w:val="es-MX"/>
+              </w:rPr>
+              <w:t xml:space="preserve"> debido a que podrá hacer uso de una herramienta de software para la mejora de sus procesos.</w:t>
+            </w:r>
+          </w:p>
+        </w:tc>
+      </w:tr>
+      <w:tr>
+        <w:tc>
+          <w:tcPr>
+            <w:tcW w:w="2467" w:type="dxa"/>
+            <w:tcBorders>
+              <w:top w:val="single" w:sz="6" w:space="0" w:color="auto"/>
+              <w:left w:val="single" w:sz="12" w:space="0" w:color="auto"/>
+              <w:bottom w:val="single" w:sz="12" w:space="0" w:color="auto"/>
+              <w:right w:val="single" w:sz="12" w:space="0" w:color="auto"/>
+            </w:tcBorders>
+            <w:shd w:val="clear" w:color="auto" w:fill="BFBFBF"/>
+            <w:tcMar>
+              <w:top w:w="0" w:type="dxa"/>
+              <w:left w:w="108" w:type="dxa"/>
+              <w:bottom w:w="0" w:type="dxa"/>
+              <w:right w:w="108" w:type="dxa"/>
+            </w:tcMar>
+            <w:vAlign w:val="center"/>
+          </w:tcPr>
+          <w:p>
+            <w:pPr>
+              <w:rPr>
+                <w:rFonts w:ascii="Arial" w:hAnsi="Arial" w:cs="Arial"/>
+                <w:sz w:val="20"/>
+                <w:szCs w:val="20"/>
+                <w:lang w:val="es-MX"/>
+              </w:rPr>
+            </w:pPr>
+            <w:r>
+              <w:rPr>
+                <w:rFonts w:ascii="Arial" w:hAnsi="Arial" w:cs="Arial"/>
+                <w:sz w:val="20"/>
+                <w:szCs w:val="20"/>
+                <w:lang w:val="es-MX"/>
+              </w:rPr>
+              <w:t>Una solución exitosa seria</w:t>
+            </w:r>
+            <w:r>
+              <w:rPr>
+                <w:rFonts w:ascii="Arial" w:hAnsi="Arial" w:cs="Arial"/>
+                <w:sz w:val="20"/>
+                <w:szCs w:val="20"/>
+                <w:lang w:val="es-MX"/>
+              </w:rPr>
+              <w:t>:</w:t>
+            </w:r>
+          </w:p>
+        </w:tc>
+        <w:tc>
+          <w:tcPr>
+            <w:tcW w:w="5653" w:type="dxa"/>
+            <w:tcBorders>
+              <w:top w:val="single" w:sz="6" w:space="0" w:color="auto"/>
+              <w:left w:val="nil"/>
+              <w:bottom w:val="single" w:sz="12" w:space="0" w:color="auto"/>
+              <w:right w:val="single" w:sz="12" w:space="0" w:color="auto"/>
+            </w:tcBorders>
+            <w:tcMar>
+              <w:top w:w="0" w:type="dxa"/>
+              <w:left w:w="108" w:type="dxa"/>
+              <w:bottom w:w="0" w:type="dxa"/>
+              <w:right w:w="108" w:type="dxa"/>
+            </w:tcMar>
+          </w:tcPr>
+          <w:p>
+            <w:pPr>
+              <w:numPr>
+                <w:ilvl w:val="0"/>
+                <w:numId w:val="6"/>
+              </w:numPr>
+              <w:tabs>
+                <w:tab w:val="clear" w:pos="1080"/>
+              </w:tabs>
+              <w:ind w:left="270" w:hanging="180"/>
+              <w:jc w:val="both"/>
+              <w:rPr>
+                <w:rFonts w:ascii="Arial" w:hAnsi="Arial" w:cs="Arial"/>
+                <w:iCs/>
+                <w:sz w:val="20"/>
+                <w:szCs w:val="20"/>
+                <w:lang w:val="es-MX"/>
+              </w:rPr>
+            </w:pPr>
+            <w:r>
+              <w:rPr>
+                <w:rFonts w:ascii="Arial" w:hAnsi="Arial" w:cs="Arial"/>
+                <w:iCs/>
+                <w:sz w:val="20"/>
+                <w:szCs w:val="20"/>
+                <w:lang w:val="es-MX"/>
+              </w:rPr>
+              <w:t xml:space="preserve">Una solución en donde los ejecutores puedan desde la web observar la oferta </w:t>
+            </w:r>
+            <w:r>
+              <w:rPr>
+                <w:rFonts w:ascii="Arial" w:hAnsi="Arial" w:cs="Arial"/>
+                <w:iCs/>
+                <w:sz w:val="20"/>
+                <w:szCs w:val="20"/>
+                <w:lang w:val="es-MX"/>
+              </w:rPr>
+              <w:t>educativa que se ofrece en la universidad.</w:t>
+            </w:r>
+          </w:p>
+          <w:p>
+            <w:pPr>
+              <w:numPr>
+                <w:ilvl w:val="0"/>
+                <w:numId w:val="6"/>
+              </w:numPr>
+              <w:tabs>
+                <w:tab w:val="clear" w:pos="1080"/>
+              </w:tabs>
+              <w:ind w:left="270" w:hanging="180"/>
+              <w:jc w:val="both"/>
+              <w:rPr>
+                <w:rFonts w:ascii="Arial" w:hAnsi="Arial" w:cs="Arial"/>
+                <w:iCs/>
+                <w:sz w:val="20"/>
+                <w:szCs w:val="20"/>
+                <w:lang w:val="es-MX"/>
+              </w:rPr>
+            </w:pPr>
+            <w:r>
+              <w:rPr>
+                <w:rFonts w:ascii="Arial" w:hAnsi="Arial" w:cs="Arial"/>
+                <w:iCs/>
+                <w:sz w:val="20"/>
+                <w:szCs w:val="20"/>
+                <w:lang w:val="es-MX"/>
+              </w:rPr>
+              <w:t xml:space="preserve">Una solución que les permita desde la web, llevar el control de lo que tiene </w:t>
+            </w:r>
+            <w:r>
+              <w:rPr>
+                <w:rFonts w:ascii="Arial" w:hAnsi="Arial" w:cs="Arial"/>
+                <w:iCs/>
+                <w:sz w:val="20"/>
+                <w:szCs w:val="20"/>
+                <w:lang w:val="es-MX"/>
+              </w:rPr>
+              <w:t xml:space="preserve">el centro educativo superior </w:t>
+            </w:r>
+            <w:r>
+              <w:rPr>
+                <w:rFonts w:ascii="Arial" w:hAnsi="Arial" w:cs="Arial"/>
+                <w:iCs/>
+                <w:sz w:val="20"/>
+                <w:szCs w:val="20"/>
+                <w:lang w:val="es-MX"/>
+              </w:rPr>
+              <w:t>a nivel de infraestructura y mobiliario.</w:t>
+            </w:r>
+          </w:p>
+          <w:p>
+            <w:pPr>
+              <w:numPr>
+                <w:ilvl w:val="0"/>
+                <w:numId w:val="6"/>
+              </w:numPr>
+              <w:tabs>
+                <w:tab w:val="clear" w:pos="1080"/>
+              </w:tabs>
+              <w:ind w:left="270" w:hanging="180"/>
+              <w:jc w:val="both"/>
+              <w:rPr>
+                <w:rFonts w:ascii="Arial" w:hAnsi="Arial" w:cs="Arial"/>
+                <w:iCs/>
+                <w:sz w:val="20"/>
+                <w:szCs w:val="20"/>
+                <w:lang w:val="es-MX"/>
+              </w:rPr>
+            </w:pPr>
+            <w:r>
+              <w:rPr>
+                <w:rFonts w:ascii="Arial" w:hAnsi="Arial" w:cs="Arial"/>
+                <w:iCs/>
+                <w:sz w:val="20"/>
+                <w:szCs w:val="20"/>
+                <w:lang w:val="es-MX"/>
+              </w:rPr>
+              <w:t xml:space="preserve">Una solución que permita vía web poder darse cuenta de </w:t>
+            </w:r>
+            <w:r>
+              <w:rPr>
+                <w:rFonts w:ascii="Arial" w:hAnsi="Arial" w:cs="Arial"/>
+                <w:iCs/>
+                <w:sz w:val="20"/>
+                <w:szCs w:val="20"/>
+                <w:lang w:val="es-MX"/>
+              </w:rPr>
+              <w:t>los movimientos contables, financieros y educativos que afectan a la entidad educativa superior</w:t>
+            </w:r>
+            <w:r>
+              <w:rPr>
+                <w:rFonts w:ascii="Arial" w:hAnsi="Arial" w:cs="Arial"/>
+                <w:iCs/>
+                <w:sz w:val="20"/>
+                <w:szCs w:val="20"/>
+                <w:lang w:val="es-MX"/>
+              </w:rPr>
+              <w:t>.</w:t>
+            </w:r>
+          </w:p>
+          <w:p>
+            <w:pPr>
+              <w:numPr>
+                <w:ilvl w:val="0"/>
+                <w:numId w:val="6"/>
+              </w:numPr>
+              <w:tabs>
+                <w:tab w:val="clear" w:pos="1080"/>
+              </w:tabs>
+              <w:ind w:left="270" w:hanging="180"/>
+              <w:jc w:val="both"/>
+              <w:rPr>
+                <w:rFonts w:ascii="Arial" w:hAnsi="Arial" w:cs="Arial"/>
+                <w:iCs/>
+                <w:sz w:val="20"/>
+                <w:szCs w:val="20"/>
+                <w:lang w:val="es-MX"/>
+              </w:rPr>
+            </w:pPr>
+            <w:r>
+              <w:rPr>
+                <w:rFonts w:ascii="Arial" w:hAnsi="Arial" w:cs="Arial"/>
+                <w:iCs/>
+                <w:sz w:val="20"/>
+                <w:szCs w:val="20"/>
+                <w:lang w:val="es-MX"/>
+              </w:rPr>
+              <w:t xml:space="preserve">Una solución que permita monitorear </w:t>
+            </w:r>
+            <w:r>
+              <w:rPr>
+                <w:rFonts w:ascii="Arial" w:hAnsi="Arial" w:cs="Arial"/>
+                <w:iCs/>
+                <w:sz w:val="20"/>
+                <w:szCs w:val="20"/>
+                <w:lang w:val="es-MX"/>
+              </w:rPr>
+              <w:t xml:space="preserve">los avances </w:t>
+            </w:r>
+            <w:r>
+              <w:rPr>
+                <w:rFonts w:ascii="Arial" w:hAnsi="Arial" w:cs="Arial"/>
+                <w:iCs/>
+                <w:sz w:val="20"/>
+                <w:szCs w:val="20"/>
+                <w:lang w:val="es-MX"/>
+              </w:rPr>
+              <w:t xml:space="preserve"> basándonos en prioridades.</w:t>
+            </w:r>
+          </w:p>
+          <w:p>
+            <w:pPr>
+              <w:numPr>
+                <w:ilvl w:val="0"/>
+                <w:numId w:val="6"/>
+              </w:numPr>
+              <w:tabs>
+                <w:tab w:val="clear" w:pos="1080"/>
+              </w:tabs>
+              <w:ind w:left="270" w:hanging="180"/>
+              <w:jc w:val="both"/>
+              <w:rPr>
+                <w:rFonts w:ascii="Arial" w:hAnsi="Arial" w:cs="Arial"/>
+                <w:i/>
+                <w:iCs/>
+                <w:sz w:val="20"/>
+                <w:szCs w:val="20"/>
+                <w:lang w:val="es-MX"/>
+              </w:rPr>
+            </w:pPr>
+            <w:r>
+              <w:rPr>
+                <w:rFonts w:ascii="Arial" w:hAnsi="Arial" w:cs="Arial"/>
+                <w:iCs/>
+                <w:sz w:val="20"/>
+                <w:szCs w:val="20"/>
+                <w:lang w:val="es-MX"/>
+              </w:rPr>
+              <w:t xml:space="preserve">Una solución que permita </w:t>
+            </w:r>
+            <w:r>
+              <w:rPr>
+                <w:rFonts w:ascii="Arial" w:hAnsi="Arial" w:cs="Arial"/>
+                <w:iCs/>
+                <w:sz w:val="20"/>
+                <w:szCs w:val="20"/>
+                <w:lang w:val="es-MX"/>
+              </w:rPr>
+              <w:t>realizar diversas gestiones desde la web.</w:t>
+            </w:r>
+          </w:p>
+        </w:tc>
+      </w:tr>
+    </w:tbl>
+    <w:p/>
+    <w:p>
+      <w:pPr>
+        <w:pStyle w:val="Ttulo3"/>
+        <w:jc w:val="both"/>
+      </w:pPr>
+      <w:r>
+        <w:t>Objetivos del Modelo de Negocio:</w:t>
+      </w:r>
+    </w:p>
+    <w:p>
+      <w:pPr>
+        <w:jc w:val="both"/>
+      </w:pPr>
+      <w:r>
+        <w:t>a)</w:t>
+      </w:r>
+      <w:r>
+        <w:tab/>
+        <w:t>Tener el control total de los movimientos que afecten a la universidad.</w:t>
+      </w:r>
+    </w:p>
+    <w:p>
+      <w:pPr>
+        <w:jc w:val="both"/>
+      </w:pPr>
+      <w:r>
+        <w:t>b)</w:t>
+      </w:r>
+      <w:r>
+        <w:tab/>
+        <w:t xml:space="preserve">Obtención de reportes especializados para ayudar en la  toma de decisiones </w:t>
+      </w:r>
+      <w:r>
+        <w:t xml:space="preserve"> </w:t>
+      </w:r>
+      <w:r>
+        <w:t>gerenciales.</w:t>
+      </w:r>
+    </w:p>
+    <w:p>
+      <w:pPr>
+        <w:jc w:val="both"/>
+      </w:pPr>
+      <w:r>
+        <w:t>c)</w:t>
+      </w:r>
+      <w:r>
+        <w:tab/>
+        <w:t>Ayudar a la universidad a desempeñar una administración eficiente.</w:t>
+      </w:r>
+    </w:p>
+    <w:p>
+      <w:pPr>
+        <w:jc w:val="both"/>
+      </w:pPr>
+      <w:r>
+        <w:t>d)</w:t>
+      </w:r>
+      <w:r>
+        <w:tab/>
+        <w:t xml:space="preserve"> visualizar notas en línea.</w:t>
+      </w:r>
+    </w:p>
+    <w:p>
+      <w:pPr>
+        <w:jc w:val="both"/>
+      </w:pPr>
+      <w:r>
+        <w:t xml:space="preserve">e) </w:t>
+      </w:r>
+      <w:r>
+        <w:tab/>
+        <w:t>gestionar diversos trámites en línea.</w:t>
+      </w:r>
+    </w:p>
+    <w:p>
+      <w:pPr>
+        <w:jc w:val="both"/>
+      </w:pPr>
+      <w:r>
+        <w:t xml:space="preserve">f) </w:t>
+      </w:r>
+      <w:r>
+        <w:tab/>
+        <w:t xml:space="preserve">darle seguimiento a las gestiones de red. </w:t>
+      </w:r>
+    </w:p>
+    <w:p>
+      <w:pPr>
+        <w:jc w:val="both"/>
+      </w:pPr>
+    </w:p>
+    <w:p>
+      <w:pPr>
+        <w:jc w:val="both"/>
+      </w:pPr>
+    </w:p>
+    <w:p>
+      <w:pPr>
+        <w:jc w:val="both"/>
+      </w:pPr>
+    </w:p>
+    <w:p>
+      <w:pPr>
+        <w:pStyle w:val="Ttulo2"/>
+      </w:pPr>
+      <w:r>
+        <w:lastRenderedPageBreak/>
+        <w:t>Caso de uso General del Sistema:</w:t>
+      </w:r>
+    </w:p>
+    <w:p/>
+    <w:p>
+      <w:pPr>
+        <w:jc w:val="center"/>
+      </w:pPr>
+      <w:r>
+        <w:rPr>
+          <w:noProof/>
+          <w:lang w:val="es-GT" w:eastAsia="es-GT"/>
+        </w:rPr>
+        <w:drawing>
+          <wp:inline distT="0" distB="0" distL="0" distR="0" wp14:anchorId="15001F37" wp14:editId="40BA391A">
+            <wp:extent cx="5004213" cy="5112522"/>
+            <wp:effectExtent l="19050" t="0" r="5937" b="0"/>
+            <wp:docPr id="29" name="Imagen 3" descr="D:\SGA - seminario\seminario\Requerimientos\Modelo Negocio.png"/>
+            <wp:cNvGraphicFramePr>
+              <a:graphicFrameLocks xmlns:a="http://schemas.openxmlformats.org/drawingml/2006/main" noChangeAspect="1"/>
+            </wp:cNvGraphicFramePr>
+            <a:graphic xmlns:a="http://schemas.openxmlformats.org/drawingml/2006/main">
+              <a:graphicData uri="http://schemas.openxmlformats.org/drawingml/2006/picture">
+                <pic:pic xmlns:pic="http://schemas.openxmlformats.org/drawingml/2006/picture">
+                  <pic:nvPicPr>
+                    <pic:cNvPr id="0" name="Picture 3" descr="D:\SGA - seminario\seminario\Requerimientos\Modelo Negocio.png"/>
+                    <pic:cNvPicPr>
+                      <a:picLocks noChangeAspect="1" noChangeArrowheads="1"/>
+                    </pic:cNvPicPr>
+                  </pic:nvPicPr>
+                  <pic:blipFill>
+                    <a:blip r:embed="rId20"/>
+                    <a:srcRect/>
+                    <a:stretch>
+                      <a:fillRect/>
+                    </a:stretch>
+                  </pic:blipFill>
+                  <pic:spPr bwMode="auto">
+                    <a:xfrm>
+                      <a:off x="0" y="0"/>
+                      <a:ext cx="5010056" cy="5118492"/>
+                    </a:xfrm>
+                    <a:prstGeom prst="rect">
+                      <a:avLst/>
+                    </a:prstGeom>
+                    <a:noFill/>
+                    <a:ln w="9525">
+                      <a:noFill/>
+                      <a:miter lim="800000"/>
+                      <a:headEnd/>
+                      <a:tailEnd/>
+                    </a:ln>
+                  </pic:spPr>
+                </pic:pic>
+              </a:graphicData>
+            </a:graphic>
+          </wp:inline>
+        </w:drawing>
+      </w:r>
+    </w:p>
+    <w:p>
+      <w:pPr>
+        <w:jc w:val="center"/>
+      </w:pPr>
+    </w:p>
+    <w:p>
+      <w:pPr>
+        <w:jc w:val="center"/>
+      </w:pPr>
+    </w:p>
+    <w:p>
+      <w:pPr>
+        <w:jc w:val="center"/>
+      </w:pPr>
+    </w:p>
+    <w:p>
+      <w:pPr>
+        <w:jc w:val="center"/>
+      </w:pPr>
+    </w:p>
+    <w:p>
+      <w:pPr>
+        <w:jc w:val="center"/>
+      </w:pPr>
+    </w:p>
+    <w:p>
+      <w:pPr>
+        <w:jc w:val="center"/>
+      </w:pPr>
+    </w:p>
+    <w:p>
+      <w:pPr>
+        <w:jc w:val="center"/>
+      </w:pPr>
+    </w:p>
+    <w:p>
+      <w:pPr>
+        <w:jc w:val="center"/>
+      </w:pPr>
+    </w:p>
+    <w:p>
+      <w:pPr>
+        <w:jc w:val="center"/>
+      </w:pPr>
+    </w:p>
+    <w:p>
+      <w:pPr>
+        <w:jc w:val="center"/>
+      </w:pPr>
+    </w:p>
+    <w:p>
+      <w:pPr>
+        <w:jc w:val="center"/>
+      </w:pPr>
+    </w:p>
+    <w:p>
+      <w:pPr>
+        <w:jc w:val="center"/>
+      </w:pPr>
+    </w:p>
+    <w:p>
+      <w:pPr>
+        <w:jc w:val="center"/>
+      </w:pPr>
+    </w:p>
+    <w:p>
+      <w:pPr>
+        <w:jc w:val="center"/>
+      </w:pPr>
+    </w:p>
+    <w:p>
+      <w:pPr>
+        <w:jc w:val="center"/>
+      </w:pPr>
+    </w:p>
+    <w:p>
+      <w:pPr>
+        <w:jc w:val="center"/>
+      </w:pPr>
+    </w:p>
+    <w:p>
+      <w:pPr>
+        <w:jc w:val="center"/>
+      </w:pPr>
+    </w:p>
+    <w:p>
+      <w:pPr>
+        <w:jc w:val="center"/>
+      </w:pPr>
+    </w:p>
+    <w:p>
+      <w:pPr>
+        <w:jc w:val="center"/>
+      </w:pPr>
+    </w:p>
+    <w:p>
+      <w:pPr>
+        <w:jc w:val="center"/>
+      </w:pPr>
+    </w:p>
+    <w:p>
+      <w:pPr>
+        <w:jc w:val="center"/>
+      </w:pPr>
+    </w:p>
+    <w:p>
+      <w:pPr>
+        <w:pStyle w:val="Ttulo"/>
+        <w:jc w:val="center"/>
+      </w:pPr>
+      <w:r>
+        <w:t>Reglas del negocio</w:t>
+      </w:r>
+    </w:p>
+    <w:p>
+      <w:pPr>
+        <w:pStyle w:val="Ttulo3"/>
+      </w:pPr>
+      <w:r>
+        <w:t>Introducción:</w:t>
+      </w:r>
+    </w:p>
+    <w:p>
+      <w:r>
+        <w:t xml:space="preserve">Este documento presenta el listado de las reglas del negocio para el sistema </w:t>
+      </w:r>
+      <w:r>
+        <w:t xml:space="preserve">gestor académico, SGA, </w:t>
+      </w:r>
+      <w:r>
+        <w:t xml:space="preserve"> con el cual nos basaremos para desarrollar el software del mismo.</w:t>
+      </w:r>
+    </w:p>
+    <w:p/>
+    <w:p>
+      <w:pPr>
+        <w:pStyle w:val="Ttulo3"/>
+      </w:pPr>
+      <w:r>
+        <w:t>Propósito</w:t>
+      </w:r>
+    </w:p>
+    <w:p>
+      <w:r>
+        <w:t>Especificar todas las reglas del negocio</w:t>
+      </w:r>
+      <w:r>
+        <w:t xml:space="preserve"> del sistema gestor académico</w:t>
+      </w:r>
+      <w:r>
+        <w:t xml:space="preserve">. </w:t>
+      </w:r>
+    </w:p>
+    <w:p/>
+    <w:p>
+      <w:pPr>
+        <w:pStyle w:val="Ttulo3"/>
+      </w:pPr>
+      <w:r>
+        <w:t>Definición de las reglas:</w:t>
+      </w:r>
+    </w:p>
+    <w:p>
+      <w:pPr>
+        <w:numPr>
+          <w:ilvl w:val="0"/>
+          <w:numId w:val="7"/>
+        </w:numPr>
+        <w:ind w:right="20"/>
+        <w:jc w:val="both"/>
+        <w:rPr>
+          <w:rFonts w:ascii="Arial" w:hAnsi="Arial" w:cs="Arial"/>
+          <w:iCs/>
+          <w:sz w:val="20"/>
+          <w:szCs w:val="20"/>
+          <w:lang w:val="es-GT"/>
+        </w:rPr>
+      </w:pPr>
+      <w:r>
+        <w:rPr>
+          <w:rFonts w:ascii="Arial" w:hAnsi="Arial" w:cs="Arial"/>
+          <w:iCs/>
+          <w:sz w:val="20"/>
+          <w:szCs w:val="20"/>
+          <w:lang w:val="es-GT"/>
+        </w:rPr>
+        <w:t xml:space="preserve">La </w:t>
+      </w:r>
+      <w:r>
+        <w:rPr>
+          <w:rFonts w:ascii="Arial" w:hAnsi="Arial" w:cs="Arial"/>
+          <w:iCs/>
+          <w:sz w:val="20"/>
+          <w:szCs w:val="20"/>
+          <w:lang w:val="es-GT"/>
+        </w:rPr>
+        <w:t>f</w:t>
+      </w:r>
+      <w:r>
+        <w:rPr>
+          <w:rFonts w:ascii="Arial" w:hAnsi="Arial" w:cs="Arial"/>
+          <w:iCs/>
+          <w:sz w:val="20"/>
+          <w:szCs w:val="20"/>
+          <w:lang w:val="es-GT"/>
+        </w:rPr>
+        <w:t xml:space="preserve">echa de </w:t>
+      </w:r>
+      <w:r>
+        <w:rPr>
+          <w:rFonts w:ascii="Arial" w:hAnsi="Arial" w:cs="Arial"/>
+          <w:iCs/>
+          <w:sz w:val="20"/>
+          <w:szCs w:val="20"/>
+          <w:lang w:val="es-GT"/>
+        </w:rPr>
+        <w:t>finalización</w:t>
+      </w:r>
+      <w:r>
+        <w:rPr>
+          <w:rFonts w:ascii="Arial" w:hAnsi="Arial" w:cs="Arial"/>
+          <w:iCs/>
+          <w:sz w:val="20"/>
+          <w:szCs w:val="20"/>
+          <w:lang w:val="es-GT"/>
+        </w:rPr>
+        <w:t xml:space="preserve"> del proyecto tiene que ser</w:t>
+      </w:r>
+      <w:r>
+        <w:rPr>
+          <w:rFonts w:ascii="Arial" w:hAnsi="Arial" w:cs="Arial"/>
+          <w:iCs/>
+          <w:sz w:val="20"/>
+          <w:szCs w:val="20"/>
+          <w:lang w:val="es-GT"/>
+        </w:rPr>
+        <w:t xml:space="preserve"> igual o menor que el día 30 (treinta) de octubre de 2013</w:t>
+      </w:r>
+      <w:r>
+        <w:rPr>
+          <w:rFonts w:ascii="Arial" w:hAnsi="Arial" w:cs="Arial"/>
+          <w:iCs/>
+          <w:sz w:val="20"/>
+          <w:szCs w:val="20"/>
+          <w:lang w:val="es-GT"/>
+        </w:rPr>
+        <w:t>.</w:t>
+      </w:r>
+    </w:p>
+    <w:p>
+      <w:pPr>
+        <w:numPr>
+          <w:ilvl w:val="0"/>
+          <w:numId w:val="7"/>
+        </w:numPr>
+        <w:ind w:right="20"/>
+        <w:jc w:val="both"/>
+        <w:rPr>
+          <w:rFonts w:ascii="Arial" w:hAnsi="Arial" w:cs="Arial"/>
+          <w:iCs/>
+          <w:sz w:val="20"/>
+          <w:szCs w:val="20"/>
+          <w:lang w:val="es-GT"/>
+        </w:rPr>
+      </w:pPr>
+      <w:r>
+        <w:rPr>
+          <w:rFonts w:ascii="Arial" w:hAnsi="Arial" w:cs="Arial"/>
+          <w:iCs/>
+          <w:sz w:val="20"/>
+          <w:szCs w:val="20"/>
+          <w:lang w:val="es-GT"/>
+        </w:rPr>
+        <w:t xml:space="preserve">El </w:t>
+      </w:r>
+      <w:r>
+        <w:rPr>
+          <w:rFonts w:ascii="Arial" w:hAnsi="Arial" w:cs="Arial"/>
+          <w:iCs/>
+          <w:sz w:val="20"/>
+          <w:szCs w:val="20"/>
+          <w:lang w:val="es-GT"/>
+        </w:rPr>
+        <w:t>e</w:t>
+      </w:r>
+      <w:r>
+        <w:rPr>
+          <w:rFonts w:ascii="Arial" w:hAnsi="Arial" w:cs="Arial"/>
+          <w:iCs/>
+          <w:sz w:val="20"/>
+          <w:szCs w:val="20"/>
+          <w:lang w:val="es-GT"/>
+        </w:rPr>
+        <w:t xml:space="preserve">status del proyecto puede ser: Apartado, </w:t>
+      </w:r>
+      <w:r>
+        <w:rPr>
+          <w:rFonts w:ascii="Arial" w:hAnsi="Arial" w:cs="Arial"/>
+          <w:iCs/>
+          <w:sz w:val="20"/>
+          <w:szCs w:val="20"/>
+          <w:lang w:val="es-GT"/>
+        </w:rPr>
+        <w:t>s</w:t>
+      </w:r>
+      <w:r>
+        <w:rPr>
+          <w:rFonts w:ascii="Arial" w:hAnsi="Arial" w:cs="Arial"/>
+          <w:iCs/>
+          <w:sz w:val="20"/>
+          <w:szCs w:val="20"/>
+          <w:lang w:val="es-GT"/>
+        </w:rPr>
+        <w:t xml:space="preserve">in ejecutor, </w:t>
+      </w:r>
+      <w:r>
+        <w:rPr>
+          <w:rFonts w:ascii="Arial" w:hAnsi="Arial" w:cs="Arial"/>
+          <w:iCs/>
+          <w:sz w:val="20"/>
+          <w:szCs w:val="20"/>
+          <w:lang w:val="es-GT"/>
+        </w:rPr>
+        <w:t>c</w:t>
+      </w:r>
+      <w:r>
+        <w:rPr>
+          <w:rFonts w:ascii="Arial" w:hAnsi="Arial" w:cs="Arial"/>
+          <w:iCs/>
+          <w:sz w:val="20"/>
+          <w:szCs w:val="20"/>
+          <w:lang w:val="es-GT"/>
+        </w:rPr>
+        <w:t xml:space="preserve">on aval, </w:t>
+      </w:r>
+      <w:r>
+        <w:rPr>
+          <w:rFonts w:ascii="Arial" w:hAnsi="Arial" w:cs="Arial"/>
+          <w:iCs/>
+          <w:sz w:val="20"/>
+          <w:szCs w:val="20"/>
+          <w:lang w:val="es-GT"/>
+        </w:rPr>
+        <w:t>e</w:t>
+      </w:r>
+      <w:r>
+        <w:rPr>
+          <w:rFonts w:ascii="Arial" w:hAnsi="Arial" w:cs="Arial"/>
+          <w:iCs/>
+          <w:sz w:val="20"/>
+          <w:szCs w:val="20"/>
+          <w:lang w:val="es-GT"/>
+        </w:rPr>
+        <w:t xml:space="preserve">n ejecución, </w:t>
+      </w:r>
+      <w:r>
+        <w:rPr>
+          <w:rFonts w:ascii="Arial" w:hAnsi="Arial" w:cs="Arial"/>
+          <w:iCs/>
+          <w:sz w:val="20"/>
+          <w:szCs w:val="20"/>
+          <w:lang w:val="es-GT"/>
+        </w:rPr>
+        <w:t>r</w:t>
+      </w:r>
+      <w:r>
+        <w:rPr>
+          <w:rFonts w:ascii="Arial" w:hAnsi="Arial" w:cs="Arial"/>
+          <w:iCs/>
+          <w:sz w:val="20"/>
+          <w:szCs w:val="20"/>
+          <w:lang w:val="es-GT"/>
+        </w:rPr>
+        <w:t xml:space="preserve">etrasado, </w:t>
+      </w:r>
+      <w:r>
+        <w:rPr>
+          <w:rFonts w:ascii="Arial" w:hAnsi="Arial" w:cs="Arial"/>
+          <w:iCs/>
+          <w:sz w:val="20"/>
+          <w:szCs w:val="20"/>
+          <w:lang w:val="es-GT"/>
+        </w:rPr>
+        <w:t>c</w:t>
+      </w:r>
+      <w:r>
+        <w:rPr>
+          <w:rFonts w:ascii="Arial" w:hAnsi="Arial" w:cs="Arial"/>
+          <w:iCs/>
+          <w:sz w:val="20"/>
+          <w:szCs w:val="20"/>
+          <w:lang w:val="es-GT"/>
+        </w:rPr>
+        <w:t>oncluido, pendiente de actualización</w:t>
+      </w:r>
+      <w:r>
+        <w:rPr>
+          <w:rFonts w:ascii="Arial" w:hAnsi="Arial" w:cs="Arial"/>
+          <w:iCs/>
+          <w:sz w:val="20"/>
+          <w:szCs w:val="20"/>
+          <w:lang w:val="es-GT"/>
+        </w:rPr>
+        <w:t xml:space="preserve"> o finalizado</w:t>
+      </w:r>
+      <w:r>
+        <w:rPr>
+          <w:rFonts w:ascii="Arial" w:hAnsi="Arial" w:cs="Arial"/>
+          <w:iCs/>
+          <w:sz w:val="20"/>
+          <w:szCs w:val="20"/>
+          <w:lang w:val="es-GT"/>
+        </w:rPr>
+        <w:t>.</w:t>
+      </w:r>
+    </w:p>
+    <w:p>
+      <w:pPr>
+        <w:pStyle w:val="Sangra2detindependiente"/>
+        <w:numPr>
+          <w:ilvl w:val="0"/>
+          <w:numId w:val="7"/>
+        </w:numPr>
+        <w:spacing w:after="0" w:line="240" w:lineRule="auto"/>
+        <w:ind w:right="20"/>
+        <w:jc w:val="both"/>
+        <w:rPr>
+          <w:rFonts w:ascii="Arial" w:hAnsi="Arial" w:cs="Arial"/>
+        </w:rPr>
+      </w:pPr>
+      <w:r>
+        <w:rPr>
+          <w:rFonts w:ascii="Arial" w:hAnsi="Arial" w:cs="Arial"/>
+        </w:rPr>
+        <w:t>Validación de entrega de documentación para actualización de inventario en un tiempo luego de haber finalizado el proyecto.</w:t>
+      </w:r>
+    </w:p>
+    <w:p>
+      <w:pPr>
+        <w:numPr>
+          <w:ilvl w:val="0"/>
+          <w:numId w:val="7"/>
+        </w:numPr>
+        <w:ind w:right="20"/>
+        <w:jc w:val="both"/>
+        <w:rPr>
+          <w:rFonts w:ascii="Arial" w:hAnsi="Arial" w:cs="Arial"/>
+          <w:sz w:val="20"/>
+          <w:szCs w:val="20"/>
+          <w:lang w:val="es-GT"/>
+        </w:rPr>
+      </w:pPr>
+      <w:r>
+        <w:rPr>
+          <w:rFonts w:ascii="Arial" w:hAnsi="Arial" w:cs="Arial"/>
+          <w:sz w:val="20"/>
+          <w:szCs w:val="20"/>
+          <w:lang w:val="es-GT"/>
+        </w:rPr>
+        <w:t>Validación del periodo de finalización propuesto, y la notificación respectiva al ejecutor.</w:t>
+      </w:r>
+    </w:p>
+    <w:p>
+      <w:pPr>
+        <w:numPr>
+          <w:ilvl w:val="0"/>
+          <w:numId w:val="7"/>
+        </w:numPr>
+        <w:ind w:right="20"/>
+        <w:jc w:val="both"/>
+        <w:rPr>
+          <w:rFonts w:ascii="Arial" w:hAnsi="Arial" w:cs="Arial"/>
+          <w:sz w:val="20"/>
+          <w:szCs w:val="20"/>
+          <w:lang w:val="es-MX"/>
+        </w:rPr>
+      </w:pPr>
+      <w:r>
+        <w:rPr>
+          <w:rFonts w:ascii="Arial" w:hAnsi="Arial" w:cs="Arial"/>
+          <w:sz w:val="20"/>
+          <w:szCs w:val="20"/>
+          <w:lang w:val="es-MX"/>
+        </w:rPr>
+        <w:t>Indicadores de proyectos en fase de ser formulados a través de reporte.</w:t>
+      </w:r>
+    </w:p>
+    <w:p>
+      <w:pPr>
+        <w:numPr>
+          <w:ilvl w:val="0"/>
+          <w:numId w:val="7"/>
+        </w:numPr>
+        <w:ind w:right="20"/>
+        <w:jc w:val="both"/>
+        <w:rPr>
+          <w:rFonts w:ascii="Arial" w:hAnsi="Arial" w:cs="Arial"/>
+          <w:sz w:val="20"/>
+          <w:szCs w:val="20"/>
+          <w:lang w:val="es-MX"/>
+        </w:rPr>
+      </w:pPr>
+      <w:r>
+        <w:rPr>
+          <w:rFonts w:ascii="Arial" w:hAnsi="Arial" w:cs="Arial"/>
+          <w:sz w:val="20"/>
+          <w:szCs w:val="20"/>
+          <w:lang w:val="es-MX"/>
+        </w:rPr>
+        <w:t>Cuando se indica que el proyecto termino (finalizo) se le establece una fecha de entrega de la documentación, se envía notificación.</w:t>
+      </w:r>
+    </w:p>
+    <w:p>
+      <w:pPr>
+        <w:numPr>
+          <w:ilvl w:val="0"/>
+          <w:numId w:val="7"/>
+        </w:numPr>
+        <w:ind w:right="20"/>
+        <w:jc w:val="both"/>
+        <w:rPr>
+          <w:rFonts w:ascii="Arial" w:hAnsi="Arial" w:cs="Arial"/>
+          <w:sz w:val="20"/>
+          <w:szCs w:val="20"/>
+          <w:lang w:val="es-MX"/>
+        </w:rPr>
+      </w:pPr>
+      <w:r>
+        <w:rPr>
+          <w:rFonts w:ascii="Arial" w:hAnsi="Arial" w:cs="Arial"/>
+          <w:sz w:val="20"/>
+          <w:szCs w:val="20"/>
+          <w:lang w:val="es-MX"/>
+        </w:rPr>
+        <w:t>El proyecto debe estar con  estatus con aval para iniciar su ejecución.</w:t>
+      </w:r>
+    </w:p>
+    <w:p>
+      <w:pPr>
+        <w:numPr>
+          <w:ilvl w:val="0"/>
+          <w:numId w:val="7"/>
+        </w:numPr>
+        <w:ind w:right="20"/>
+        <w:jc w:val="both"/>
+        <w:rPr>
+          <w:rFonts w:ascii="Arial" w:hAnsi="Arial" w:cs="Arial"/>
+          <w:sz w:val="20"/>
+          <w:szCs w:val="20"/>
+          <w:lang w:val="es-MX"/>
+        </w:rPr>
+      </w:pPr>
+      <w:r>
+        <w:rPr>
+          <w:rFonts w:ascii="Arial" w:hAnsi="Arial" w:cs="Arial"/>
+          <w:sz w:val="20"/>
+          <w:szCs w:val="20"/>
+          <w:lang w:val="es-MX"/>
+        </w:rPr>
+        <w:t>Todos los usuarios del sistema de monitoreo tiene que ser autenticados y autorizados</w:t>
+      </w:r>
+      <w:r>
+        <w:rPr>
+          <w:rFonts w:ascii="Arial" w:hAnsi="Arial" w:cs="Arial"/>
+          <w:sz w:val="20"/>
+          <w:szCs w:val="20"/>
+          <w:lang w:val="es-MX"/>
+        </w:rPr>
+        <w:t>.</w:t>
+      </w:r>
+    </w:p>
+    <w:p>
+      <w:pPr>
+        <w:numPr>
+          <w:ilvl w:val="0"/>
+          <w:numId w:val="7"/>
+        </w:numPr>
+        <w:ind w:right="20"/>
+        <w:jc w:val="both"/>
+        <w:rPr>
+          <w:rFonts w:ascii="Arial" w:hAnsi="Arial" w:cs="Arial"/>
+          <w:iCs/>
+          <w:sz w:val="20"/>
+          <w:szCs w:val="20"/>
+          <w:lang w:val="es-MX"/>
+        </w:rPr>
+      </w:pPr>
+      <w:r>
+        <w:rPr>
+          <w:rFonts w:ascii="Arial" w:hAnsi="Arial" w:cs="Arial"/>
+          <w:sz w:val="20"/>
+          <w:szCs w:val="20"/>
+          <w:lang w:val="es-MX"/>
+        </w:rPr>
+        <w:t>Los proyectos se consideran atrasados sino han finalizado en la fecha estipulada más</w:t>
+      </w:r>
+      <w:r>
+        <w:rPr>
+          <w:rFonts w:ascii="Arial" w:hAnsi="Arial" w:cs="Arial"/>
+          <w:sz w:val="20"/>
+          <w:szCs w:val="20"/>
+          <w:lang w:val="es-MX"/>
+        </w:rPr>
+        <w:t xml:space="preserve"> una semana</w:t>
+      </w:r>
+      <w:r>
+        <w:rPr>
+          <w:rFonts w:ascii="Arial" w:hAnsi="Arial" w:cs="Arial"/>
+          <w:sz w:val="20"/>
+          <w:szCs w:val="20"/>
+          <w:lang w:val="es-MX"/>
+        </w:rPr>
+        <w:t>.</w:t>
+      </w:r>
+    </w:p>
+    <w:p>
+      <w:pPr>
+        <w:numPr>
+          <w:ilvl w:val="0"/>
+          <w:numId w:val="7"/>
+        </w:numPr>
+        <w:ind w:right="20"/>
+        <w:jc w:val="both"/>
+        <w:rPr>
+          <w:rFonts w:ascii="Arial" w:hAnsi="Arial" w:cs="Arial"/>
+          <w:iCs/>
+          <w:sz w:val="20"/>
+          <w:szCs w:val="20"/>
+          <w:lang w:val="es-MX"/>
+        </w:rPr>
+      </w:pPr>
+      <w:r>
+        <w:rPr>
+          <w:rFonts w:ascii="Arial" w:hAnsi="Arial" w:cs="Arial"/>
+          <w:sz w:val="20"/>
+          <w:szCs w:val="20"/>
+          <w:lang w:val="es-MX"/>
+        </w:rPr>
+        <w:t xml:space="preserve">Enviar notificación de solicitud aceptada </w:t>
+      </w:r>
+      <w:r>
+        <w:rPr>
+          <w:rFonts w:ascii="Arial" w:hAnsi="Arial" w:cs="Arial"/>
+          <w:sz w:val="20"/>
+          <w:szCs w:val="20"/>
+          <w:lang w:val="es-MX"/>
+        </w:rPr>
+        <w:t xml:space="preserve">para seguir con las otras fases correspondientes. </w:t>
+      </w:r>
+    </w:p>
+    <w:p/>
+    <w:p/>
+    <w:p/>
+    <w:p/>
+    <w:p/>
+    <w:p/>
+    <w:p/>
+    <w:p/>
+    <w:p/>
+    <w:p/>
+    <w:p/>
+    <w:p/>
+    <w:p/>
+    <w:p/>
+    <w:p/>
+    <w:p/>
+    <w:p>
+      <w:pPr>
+        <w:pStyle w:val="Ttulo"/>
+        <w:jc w:val="center"/>
+      </w:pPr>
+      <w:r>
+        <w:lastRenderedPageBreak/>
+        <w:t>Plan de administración de requerimientos.</w:t>
+      </w:r>
+    </w:p>
+    <w:p/>
+    <w:p>
+      <w:pPr>
+        <w:pStyle w:val="Ttulo3"/>
+      </w:pPr>
+      <w:r>
+        <w:t>Introducción:</w:t>
+      </w:r>
+    </w:p>
+    <w:p>
+      <w:pPr>
+        <w:jc w:val="both"/>
+      </w:pPr>
+      <w:r>
+        <w:t xml:space="preserve">El objetivo de este documento es indicar la forma en que fueron recogidos los requerimientos del </w:t>
+      </w:r>
+      <w:r>
+        <w:t>SGA</w:t>
+      </w:r>
+      <w:r>
+        <w:t>, y en adelante se estará especificando el método utilizado para la recolección de los mismos.</w:t>
+      </w:r>
+    </w:p>
+    <w:p>
+      <w:pPr>
+        <w:pStyle w:val="Ttulo3"/>
+      </w:pPr>
+      <w:r>
+        <w:t>Propósito:</w:t>
+      </w:r>
+    </w:p>
+    <w:p>
+      <w:pPr>
+        <w:jc w:val="both"/>
+      </w:pPr>
+      <w:r>
+        <w:t xml:space="preserve">Indicar la metodología utilizada para la recolección de requerimientos </w:t>
+      </w:r>
+    </w:p>
+    <w:p/>
+    <w:p>
+      <w:pPr>
+        <w:pStyle w:val="Ttulo2"/>
+      </w:pPr>
+      <w:r>
+        <w:t>Administración de requerimientos:</w:t>
+      </w:r>
+    </w:p>
+    <w:p/>
+    <w:p>
+      <w:pPr>
+        <w:pStyle w:val="Ttulo3"/>
+      </w:pPr>
+      <w:r>
+        <w:t>Organización, responsabilidad e interface:</w:t>
+      </w:r>
+    </w:p>
+    <w:p>
+      <w:r>
+        <w:t xml:space="preserve">La persona responsable de la recolección de requerimientos en el SGA es el Ing. Estuardo Martínez, quien realizará las entrevistas, reuniones y leerá los documentos que indican las necesidades del sistema. </w:t>
+      </w:r>
+    </w:p>
+    <w:p/>
+    <w:p>
+      <w:r>
+        <w:t>La creación de interfaces estará a cargo de los programadores expertos B’alam Rodríguez y Estuardo Martínez.</w:t>
+      </w:r>
+    </w:p>
+    <w:p/>
+    <w:p>
+      <w:pPr>
+        <w:pStyle w:val="Ttulo3"/>
+      </w:pPr>
+      <w:r>
+        <w:t xml:space="preserve">Herramientas, ambientes e infraestructura: </w:t>
+      </w:r>
+    </w:p>
+    <w:p>
+      <w:pPr>
+        <w:jc w:val="both"/>
+      </w:pPr>
+      <w:r>
+        <w:t>Para la recolección de los requerimientos se utilizó una PC con Embarcadero ER-Studios, tomsplaner, balsamicmuckop y Microsoft Word.</w:t>
+      </w:r>
+    </w:p>
+    <w:p/>
+    <w:p>
+      <w:pPr>
+        <w:jc w:val="both"/>
+      </w:pPr>
+      <w:r>
+        <w:t>Se crearon varios documentos especificando requerimientos y ciertos análisis de estudio como una forma de introducirse y conocer de una forma preliminar las necesidades que se tienen y que hay que desarrollar, además se realizaron reuniones para la toma de requerimientos, obteniendo datos tanto de directivos como usuarios directos del sistema, esto para tener un visión amplia de los cambios que se le pueden dar al sistema, de manera que no afecte  a ningún usuario y que sea una herramienta útil para la entidad.</w:t>
+      </w:r>
+    </w:p>
+    <w:p>
+      <w:pPr>
+        <w:jc w:val="both"/>
+      </w:pPr>
+    </w:p>
+    <w:p>
+      <w:pPr>
+        <w:pStyle w:val="Ttulo2"/>
+      </w:pPr>
+      <w:r>
+        <w:t>Identificación de requerimientos:</w:t>
+      </w:r>
+    </w:p>
+    <w:p>
+      <w:pPr>
+        <w:pStyle w:val="Ttulo3"/>
+      </w:pPr>
+      <w:r>
+        <w:t xml:space="preserve">Listado requerimientos: </w:t>
+      </w:r>
+    </w:p>
+    <w:p/>
+    <w:p>
+      <w:pPr>
+        <w:pStyle w:val="Prrafodelista"/>
+        <w:numPr>
+          <w:ilvl w:val="0"/>
+          <w:numId w:val="5"/>
+        </w:numPr>
+        <w:shd w:val="clear" w:color="auto" w:fill="FFFFFF"/>
+        <w:spacing w:after="45" w:line="276" w:lineRule="auto"/>
+        <w:rPr>
+          <w:rFonts w:ascii="Calibri" w:eastAsia="Times New Roman" w:hAnsi="Calibri" w:cs="Times New Roman"/>
+          <w:lang w:eastAsia="es-GT"/>
+        </w:rPr>
+      </w:pPr>
+      <w:r>
+        <w:rPr>
+          <w:rFonts w:ascii="Calibri" w:eastAsia="Times New Roman" w:hAnsi="Calibri" w:cs="Times New Roman"/>
+          <w:lang w:eastAsia="es-GT"/>
+        </w:rPr>
+        <w:t>Consultas y reportes interno.</w:t>
+      </w:r>
+    </w:p>
+    <w:p>
+      <w:pPr>
+        <w:pStyle w:val="Prrafodelista"/>
+        <w:numPr>
+          <w:ilvl w:val="0"/>
+          <w:numId w:val="5"/>
+        </w:numPr>
+        <w:shd w:val="clear" w:color="auto" w:fill="FFFFFF"/>
+        <w:spacing w:after="45" w:line="276" w:lineRule="auto"/>
+        <w:rPr>
+          <w:rFonts w:ascii="Calibri" w:eastAsia="Times New Roman" w:hAnsi="Calibri" w:cs="Times New Roman"/>
+          <w:lang w:eastAsia="es-GT"/>
+        </w:rPr>
+      </w:pPr>
+      <w:r>
+        <w:rPr>
+          <w:rFonts w:ascii="Calibri" w:eastAsia="Times New Roman" w:hAnsi="Calibri" w:cs="Times New Roman"/>
+          <w:lang w:eastAsia="es-GT"/>
+        </w:rPr>
+        <w:t>Ficha de inscripción y matricula.</w:t>
+      </w:r>
+    </w:p>
+    <w:p>
+      <w:pPr>
+        <w:pStyle w:val="Prrafodelista"/>
+        <w:numPr>
+          <w:ilvl w:val="0"/>
+          <w:numId w:val="5"/>
+        </w:numPr>
+        <w:shd w:val="clear" w:color="auto" w:fill="FFFFFF"/>
+        <w:spacing w:after="45" w:line="276" w:lineRule="auto"/>
+        <w:rPr>
+          <w:rFonts w:ascii="Calibri" w:eastAsia="Times New Roman" w:hAnsi="Calibri" w:cs="Times New Roman"/>
+          <w:lang w:eastAsia="es-GT"/>
+        </w:rPr>
+      </w:pPr>
+      <w:r>
+        <w:rPr>
+          <w:rFonts w:ascii="Calibri" w:eastAsia="Times New Roman" w:hAnsi="Calibri" w:cs="Times New Roman"/>
+          <w:lang w:eastAsia="es-GT"/>
+        </w:rPr>
+        <w:t>Planilla de calificaciones.</w:t>
+      </w:r>
+    </w:p>
+    <w:p>
+      <w:pPr>
+        <w:pStyle w:val="Prrafodelista"/>
+        <w:numPr>
+          <w:ilvl w:val="0"/>
+          <w:numId w:val="5"/>
+        </w:numPr>
+        <w:shd w:val="clear" w:color="auto" w:fill="FFFFFF"/>
+        <w:spacing w:after="45" w:line="276" w:lineRule="auto"/>
+        <w:rPr>
+          <w:rFonts w:ascii="Calibri" w:eastAsia="Times New Roman" w:hAnsi="Calibri" w:cs="Times New Roman"/>
+          <w:lang w:eastAsia="es-GT"/>
+        </w:rPr>
+      </w:pPr>
+      <w:r>
+        <w:rPr>
+          <w:rFonts w:ascii="Calibri" w:eastAsia="Times New Roman" w:hAnsi="Calibri" w:cs="Times New Roman"/>
+          <w:lang w:eastAsia="es-GT"/>
+        </w:rPr>
+        <w:t>Informes educativos.</w:t>
+      </w:r>
+    </w:p>
+    <w:p>
+      <w:pPr>
+        <w:pStyle w:val="Prrafodelista"/>
+        <w:numPr>
+          <w:ilvl w:val="0"/>
+          <w:numId w:val="5"/>
+        </w:numPr>
+        <w:shd w:val="clear" w:color="auto" w:fill="FFFFFF"/>
+        <w:spacing w:after="45" w:line="276" w:lineRule="auto"/>
+        <w:rPr>
+          <w:rFonts w:ascii="Calibri" w:eastAsia="Times New Roman" w:hAnsi="Calibri" w:cs="Times New Roman"/>
+          <w:lang w:eastAsia="es-GT"/>
+        </w:rPr>
+      </w:pPr>
+      <w:r>
+        <w:rPr>
+          <w:rFonts w:ascii="Calibri" w:eastAsia="Times New Roman" w:hAnsi="Calibri" w:cs="Times New Roman"/>
+          <w:lang w:eastAsia="es-GT"/>
+        </w:rPr>
+        <w:t>Registro escolar.</w:t>
+      </w:r>
+    </w:p>
+    <w:p>
+      <w:pPr>
+        <w:pStyle w:val="Prrafodelista"/>
+        <w:numPr>
+          <w:ilvl w:val="0"/>
+          <w:numId w:val="5"/>
+        </w:numPr>
+        <w:shd w:val="clear" w:color="auto" w:fill="FFFFFF"/>
+        <w:spacing w:after="45" w:line="276" w:lineRule="auto"/>
+        <w:rPr>
+          <w:rFonts w:ascii="Calibri" w:eastAsia="Times New Roman" w:hAnsi="Calibri" w:cs="Times New Roman"/>
+          <w:lang w:eastAsia="es-GT"/>
+        </w:rPr>
+      </w:pPr>
+      <w:r>
+        <w:rPr>
+          <w:rFonts w:ascii="Calibri" w:eastAsia="Times New Roman" w:hAnsi="Calibri" w:cs="Times New Roman"/>
+          <w:lang w:eastAsia="es-GT"/>
+        </w:rPr>
+        <w:t>Entorno gráfico y funcional en entornos web.</w:t>
+      </w:r>
+    </w:p>
+    <w:p>
+      <w:pPr>
+        <w:pStyle w:val="Prrafodelista"/>
+        <w:numPr>
+          <w:ilvl w:val="0"/>
+          <w:numId w:val="5"/>
+        </w:numPr>
+        <w:shd w:val="clear" w:color="auto" w:fill="FFFFFF"/>
+        <w:spacing w:after="45" w:line="276" w:lineRule="auto"/>
+        <w:rPr>
+          <w:rFonts w:ascii="Calibri" w:eastAsia="Times New Roman" w:hAnsi="Calibri" w:cs="Times New Roman"/>
+          <w:lang w:eastAsia="es-GT"/>
+        </w:rPr>
+      </w:pPr>
+      <w:r>
+        <w:rPr>
+          <w:rFonts w:ascii="Calibri" w:eastAsia="Times New Roman" w:hAnsi="Calibri" w:cs="Times New Roman"/>
+          <w:lang w:eastAsia="es-GT"/>
+        </w:rPr>
+        <w:t>Creación de roles.</w:t>
+      </w:r>
+    </w:p>
+    <w:p>
+      <w:pPr>
+        <w:pStyle w:val="Prrafodelista"/>
+        <w:numPr>
+          <w:ilvl w:val="0"/>
+          <w:numId w:val="5"/>
+        </w:numPr>
+        <w:shd w:val="clear" w:color="auto" w:fill="FFFFFF"/>
+        <w:spacing w:after="45" w:line="276" w:lineRule="auto"/>
+        <w:rPr>
+          <w:rFonts w:ascii="Calibri" w:eastAsia="Times New Roman" w:hAnsi="Calibri" w:cs="Times New Roman"/>
+          <w:lang w:eastAsia="es-GT"/>
+        </w:rPr>
+      </w:pPr>
+      <w:r>
+        <w:rPr>
+          <w:rFonts w:ascii="Calibri" w:eastAsia="Times New Roman" w:hAnsi="Calibri" w:cs="Times New Roman"/>
+          <w:lang w:eastAsia="es-GT"/>
+        </w:rPr>
+        <w:lastRenderedPageBreak/>
+        <w:t>Entorno grafico habilitado para plataforma Windows.</w:t>
+      </w:r>
+    </w:p>
+    <w:p>
+      <w:pPr>
+        <w:pStyle w:val="Prrafodelista"/>
+        <w:numPr>
+          <w:ilvl w:val="0"/>
+          <w:numId w:val="5"/>
+        </w:numPr>
+        <w:shd w:val="clear" w:color="auto" w:fill="FFFFFF"/>
+        <w:spacing w:after="45" w:line="276" w:lineRule="auto"/>
+        <w:rPr>
+          <w:rFonts w:ascii="Calibri" w:eastAsia="Times New Roman" w:hAnsi="Calibri" w:cs="Times New Roman"/>
+          <w:lang w:eastAsia="es-GT"/>
+        </w:rPr>
+      </w:pPr>
+      <w:r>
+        <w:rPr>
+          <w:rFonts w:ascii="Calibri" w:eastAsia="Times New Roman" w:hAnsi="Calibri" w:cs="Times New Roman"/>
+          <w:lang w:eastAsia="es-GT"/>
+        </w:rPr>
+        <w:t>Capacidad para exportar a Excel.</w:t>
+      </w:r>
+    </w:p>
+    <w:p>
+      <w:pPr>
+        <w:pStyle w:val="Prrafodelista"/>
+        <w:numPr>
+          <w:ilvl w:val="0"/>
+          <w:numId w:val="5"/>
+        </w:numPr>
+        <w:shd w:val="clear" w:color="auto" w:fill="FFFFFF"/>
+        <w:spacing w:after="45" w:line="276" w:lineRule="auto"/>
+        <w:rPr>
+          <w:rFonts w:ascii="Calibri" w:eastAsia="Times New Roman" w:hAnsi="Calibri" w:cs="Times New Roman"/>
+          <w:lang w:eastAsia="es-GT"/>
+        </w:rPr>
+      </w:pPr>
+      <w:r>
+        <w:rPr>
+          <w:rFonts w:ascii="Calibri" w:eastAsia="Times New Roman" w:hAnsi="Calibri" w:cs="Times New Roman"/>
+          <w:lang w:eastAsia="es-GT"/>
+        </w:rPr>
+        <w:t>Monitoreo de actividades por web.</w:t>
+      </w:r>
+    </w:p>
+    <w:p>
+      <w:pPr>
+        <w:pStyle w:val="Prrafodelista"/>
+        <w:numPr>
+          <w:ilvl w:val="0"/>
+          <w:numId w:val="5"/>
+        </w:numPr>
+        <w:shd w:val="clear" w:color="auto" w:fill="FFFFFF"/>
+        <w:spacing w:after="45" w:line="276" w:lineRule="auto"/>
+        <w:rPr>
+          <w:rFonts w:ascii="Calibri" w:eastAsia="Times New Roman" w:hAnsi="Calibri" w:cs="Times New Roman"/>
+          <w:lang w:eastAsia="es-GT"/>
+        </w:rPr>
+      </w:pPr>
+      <w:r>
+        <w:rPr>
+          <w:rFonts w:ascii="Calibri" w:eastAsia="Times New Roman" w:hAnsi="Calibri" w:cs="Times New Roman"/>
+          <w:lang w:eastAsia="es-GT"/>
+        </w:rPr>
+        <w:t>Control de acceso parametrizable según el perfil de usuario.</w:t>
+      </w:r>
+    </w:p>
+    <w:p>
+      <w:pPr>
+        <w:shd w:val="clear" w:color="auto" w:fill="FFFFFF"/>
+        <w:spacing w:after="45" w:line="276" w:lineRule="auto"/>
+        <w:rPr>
+          <w:rFonts w:ascii="Calibri" w:eastAsia="Times New Roman" w:hAnsi="Calibri" w:cs="Times New Roman"/>
+          <w:lang w:eastAsia="es-GT"/>
+        </w:rPr>
+      </w:pPr>
+    </w:p>
+    <w:p>
+      <w:pPr>
+        <w:shd w:val="clear" w:color="auto" w:fill="FFFFFF"/>
+        <w:spacing w:after="45" w:line="276" w:lineRule="auto"/>
+        <w:rPr>
+          <w:rFonts w:ascii="Calibri" w:eastAsia="Times New Roman" w:hAnsi="Calibri" w:cs="Times New Roman"/>
+          <w:lang w:eastAsia="es-GT"/>
+        </w:rPr>
+      </w:pPr>
+    </w:p>
+    <w:p>
+      <w:pPr>
+        <w:shd w:val="clear" w:color="auto" w:fill="FFFFFF"/>
+        <w:spacing w:after="45" w:line="276" w:lineRule="auto"/>
+        <w:rPr>
+          <w:rFonts w:ascii="Calibri" w:eastAsia="Times New Roman" w:hAnsi="Calibri" w:cs="Times New Roman"/>
+          <w:lang w:eastAsia="es-GT"/>
+        </w:rPr>
+        <w:sectPr>
+          <w:headerReference w:type="even" r:id="rId21"/>
+          <w:headerReference w:type="default" r:id="rId22"/>
+          <w:footerReference w:type="even" r:id="rId23"/>
+          <w:footerReference w:type="default" r:id="rId24"/>
+          <w:headerReference w:type="first" r:id="rId25"/>
+          <w:footerReference w:type="first" r:id="rId26"/>
+          <w:pgSz w:w="11906" w:h="16838"/>
+          <w:pgMar w:top="1417" w:right="1701" w:bottom="1417" w:left="1701" w:header="708" w:footer="708" w:gutter="0"/>
+          <w:cols w:space="708"/>
+          <w:docGrid w:linePitch="360"/>
+        </w:sectPr>
+      </w:pPr>
+    </w:p>
+    <w:p>
+      <w:pPr>
+        <w:shd w:val="clear" w:color="auto" w:fill="FFFFFF"/>
+        <w:spacing w:after="45" w:line="276" w:lineRule="auto"/>
+        <w:rPr>
+          <w:rFonts w:ascii="Calibri" w:eastAsia="Times New Roman" w:hAnsi="Calibri" w:cs="Times New Roman"/>
+          <w:lang w:eastAsia="es-GT"/>
+        </w:rPr>
+      </w:pPr>
+    </w:p>
+    <w:p>
+      <w:pPr>
+        <w:shd w:val="clear" w:color="auto" w:fill="FFFFFF"/>
+        <w:spacing w:after="45" w:line="276" w:lineRule="auto"/>
+        <w:rPr>
+          <w:rFonts w:ascii="Calibri" w:eastAsia="Times New Roman" w:hAnsi="Calibri" w:cs="Times New Roman"/>
+          <w:lang w:eastAsia="es-GT"/>
+        </w:rPr>
+      </w:pPr>
+    </w:p>
+    <w:p>
+      <w:pPr>
+        <w:shd w:val="clear" w:color="auto" w:fill="FFFFFF"/>
+        <w:spacing w:after="45" w:line="276" w:lineRule="auto"/>
+        <w:rPr>
+          <w:rFonts w:ascii="Calibri" w:eastAsia="Times New Roman" w:hAnsi="Calibri" w:cs="Times New Roman"/>
+          <w:lang w:eastAsia="es-GT"/>
+        </w:rPr>
+      </w:pPr>
+    </w:p>
+    <w:p>
+      <w:pPr>
+        <w:shd w:val="clear" w:color="auto" w:fill="FFFFFF"/>
+        <w:spacing w:after="45" w:line="276" w:lineRule="auto"/>
+        <w:rPr>
+          <w:rFonts w:ascii="Calibri" w:eastAsia="Times New Roman" w:hAnsi="Calibri" w:cs="Times New Roman"/>
+          <w:lang w:eastAsia="es-GT"/>
+        </w:rPr>
+      </w:pPr>
+    </w:p>
+    <w:p>
+      <w:pPr>
+        <w:pStyle w:val="Ttulo2"/>
+      </w:pPr>
+      <w:r>
+        <w:t>Matriz de trazabilidad:</w:t>
+      </w:r>
+    </w:p>
+    <w:p/>
+    <w:p/>
+    <w:p/>
+    <w:p/>
+    <w:p>
+      <w:pPr>
+        <w:jc w:val="center"/>
+      </w:pPr>
+      <w:r>
+        <w:rPr>
+          <w:noProof/>
+          <w:lang w:val="es-GT" w:eastAsia="es-GT"/>
+        </w:rPr>
+        <w:drawing>
+          <wp:inline distT="0" distB="0" distL="0" distR="0" wp14:anchorId="4D30B6C3" wp14:editId="60E033E7">
+            <wp:extent cx="8916482" cy="2792362"/>
+            <wp:effectExtent l="0" t="0" r="0" b="8255"/>
+            <wp:docPr id="12" name="Imagen 12"/>
+            <wp:cNvGraphicFramePr>
+              <a:graphicFrameLocks xmlns:a="http://schemas.openxmlformats.org/drawingml/2006/main" noChangeAspect="1"/>
+            </wp:cNvGraphicFramePr>
+            <a:graphic xmlns:a="http://schemas.openxmlformats.org/drawingml/2006/main">
+              <a:graphicData uri="http://schemas.openxmlformats.org/drawingml/2006/picture">
+                <pic:pic xmlns:pic="http://schemas.openxmlformats.org/drawingml/2006/picture">
+                  <pic:nvPicPr>
+                    <pic:cNvPr id="0" name="Picture 1"/>
+                    <pic:cNvPicPr>
+                      <a:picLocks noChangeAspect="1" noChangeArrowheads="1"/>
+                    </pic:cNvPicPr>
+                  </pic:nvPicPr>
+                  <pic:blipFill>
+                    <a:blip r:embed="rId27" cstate="print">
+                      <a:extLst>
+                        <a:ext uri="{28A0092B-C50C-407E-A947-70E740481C1C}">
+                          <a14:useLocalDpi xmlns:a14="http://schemas.microsoft.com/office/drawing/2010/main" val="0"/>
+                        </a:ext>
+                      </a:extLst>
+                    </a:blip>
+                    <a:srcRect/>
+                    <a:stretch>
+                      <a:fillRect/>
+                    </a:stretch>
+                  </pic:blipFill>
+                  <pic:spPr bwMode="auto">
+                    <a:xfrm>
+                      <a:off x="0" y="0"/>
+                      <a:ext cx="8919364" cy="2793265"/>
+                    </a:xfrm>
+                    <a:prstGeom prst="rect">
+                      <a:avLst/>
+                    </a:prstGeom>
+                    <a:noFill/>
+                    <a:ln>
+                      <a:noFill/>
+                    </a:ln>
+                  </pic:spPr>
+                </pic:pic>
+              </a:graphicData>
+            </a:graphic>
+          </wp:inline>
+        </w:drawing>
+      </w:r>
+    </w:p>
+    <w:p/>
+    <w:p>
+      <w:pPr>
+        <w:pStyle w:val="Ttulo2"/>
+      </w:pPr>
+    </w:p>
+    <w:p>
+      <w:pPr>
+        <w:pStyle w:val="Ttulo2"/>
+      </w:pPr>
+      <w:r>
+        <w:t>Cronograma:</w:t>
+      </w:r>
+    </w:p>
+    <w:p/>
+    <w:p/>
+    <w:p>
+      <w:pPr>
+        <w:pStyle w:val="Ttulo2"/>
+      </w:pPr>
+      <w:r>
+        <w:t>Fase I:</w:t>
+      </w:r>
+    </w:p>
+    <w:p/>
+    <w:p/>
+    <w:p/>
+    <w:p>
+      <w:r>
+        <w:rPr>
+          <w:noProof/>
+          <w:lang w:val="es-GT" w:eastAsia="es-GT"/>
+        </w:rPr>
+        <w:drawing>
+          <wp:inline distT="0" distB="0" distL="0" distR="0" wp14:anchorId="14340654" wp14:editId="2AE37D17">
+            <wp:extent cx="8877300" cy="2343150"/>
+            <wp:effectExtent l="0" t="0" r="0" b="0"/>
+            <wp:docPr id="15" name="Imagen 15"/>
+            <wp:cNvGraphicFramePr>
+              <a:graphicFrameLocks xmlns:a="http://schemas.openxmlformats.org/drawingml/2006/main" noChangeAspect="1"/>
+            </wp:cNvGraphicFramePr>
+            <a:graphic xmlns:a="http://schemas.openxmlformats.org/drawingml/2006/main">
+              <a:graphicData uri="http://schemas.openxmlformats.org/drawingml/2006/picture">
+                <pic:pic xmlns:pic="http://schemas.openxmlformats.org/drawingml/2006/picture">
+                  <pic:nvPicPr>
+                    <pic:cNvPr id="0" name="Picture 3"/>
+                    <pic:cNvPicPr>
+                      <a:picLocks noChangeAspect="1" noChangeArrowheads="1"/>
+                    </pic:cNvPicPr>
+                  </pic:nvPicPr>
+                  <pic:blipFill>
+                    <a:blip r:embed="rId28">
+                      <a:extLst>
+                        <a:ext uri="{28A0092B-C50C-407E-A947-70E740481C1C}">
+                          <a14:useLocalDpi xmlns:a14="http://schemas.microsoft.com/office/drawing/2010/main" val="0"/>
+                        </a:ext>
+                      </a:extLst>
+                    </a:blip>
+                    <a:srcRect/>
+                    <a:stretch>
+                      <a:fillRect/>
+                    </a:stretch>
+                  </pic:blipFill>
+                  <pic:spPr bwMode="auto">
+                    <a:xfrm>
+                      <a:off x="0" y="0"/>
+                      <a:ext cx="8877300" cy="2343150"/>
+                    </a:xfrm>
+                    <a:prstGeom prst="rect">
+                      <a:avLst/>
+                    </a:prstGeom>
+                    <a:noFill/>
+                    <a:ln>
+                      <a:noFill/>
+                    </a:ln>
+                  </pic:spPr>
+                </pic:pic>
+              </a:graphicData>
+            </a:graphic>
+          </wp:inline>
+        </w:drawing>
+      </w:r>
+    </w:p>
+    <w:p>
+      <w:pPr>
+        <w:pStyle w:val="Ttulo2"/>
+      </w:pPr>
+    </w:p>
+    <w:p>
+      <w:pPr>
+        <w:pStyle w:val="Ttulo2"/>
+      </w:pPr>
+    </w:p>
+    <w:p>
+      <w:pPr>
+        <w:pStyle w:val="Ttulo2"/>
+      </w:pPr>
+    </w:p>
+    <w:p>
+      <w:pPr>
+        <w:pStyle w:val="Ttulo2"/>
+      </w:pPr>
+      <w:r>
+        <w:t>Fase II:</w:t>
+      </w:r>
+    </w:p>
+    <w:p/>
+    <w:p>
+      <w:r>
+        <w:rPr>
+          <w:noProof/>
+          <w:lang w:val="es-GT" w:eastAsia="es-GT"/>
+        </w:rPr>
+        <w:drawing>
+          <wp:inline distT="0" distB="0" distL="0" distR="0" wp14:anchorId="74429426" wp14:editId="393A69DF">
+            <wp:extent cx="8884920" cy="3029585"/>
+            <wp:effectExtent l="0" t="0" r="0" b="0"/>
+            <wp:docPr id="17" name="Imagen 17"/>
+            <wp:cNvGraphicFramePr>
+              <a:graphicFrameLocks xmlns:a="http://schemas.openxmlformats.org/drawingml/2006/main" noChangeAspect="1"/>
+            </wp:cNvGraphicFramePr>
+            <a:graphic xmlns:a="http://schemas.openxmlformats.org/drawingml/2006/main">
+              <a:graphicData uri="http://schemas.openxmlformats.org/drawingml/2006/picture">
+                <pic:pic xmlns:pic="http://schemas.openxmlformats.org/drawingml/2006/picture">
+                  <pic:nvPicPr>
+                    <pic:cNvPr id="0" name="Picture 4"/>
+                    <pic:cNvPicPr>
+                      <a:picLocks noChangeAspect="1" noChangeArrowheads="1"/>
+                    </pic:cNvPicPr>
+                  </pic:nvPicPr>
+                  <pic:blipFill>
+                    <a:blip r:embed="rId29">
+                      <a:extLst>
+                        <a:ext uri="{28A0092B-C50C-407E-A947-70E740481C1C}">
+                          <a14:useLocalDpi xmlns:a14="http://schemas.microsoft.com/office/drawing/2010/main" val="0"/>
+                        </a:ext>
+                      </a:extLst>
+                    </a:blip>
+                    <a:srcRect/>
+                    <a:stretch>
+                      <a:fillRect/>
+                    </a:stretch>
+                  </pic:blipFill>
+                  <pic:spPr bwMode="auto">
+                    <a:xfrm>
+                      <a:off x="0" y="0"/>
+                      <a:ext cx="8884920" cy="3029585"/>
+                    </a:xfrm>
+                    <a:prstGeom prst="rect">
+                      <a:avLst/>
+                    </a:prstGeom>
+                    <a:noFill/>
+                    <a:ln>
+                      <a:noFill/>
+                    </a:ln>
+                  </pic:spPr>
+                </pic:pic>
+              </a:graphicData>
+            </a:graphic>
+          </wp:inline>
+        </w:drawing>
+      </w:r>
+    </w:p>
+    <w:p/>
+    <w:p/>
+    <w:p/>
+    <w:p>
+      <w:pPr>
+        <w:pStyle w:val="Ttulo2"/>
+      </w:pPr>
+    </w:p>
+    <w:p>
+      <w:pPr>
+        <w:pStyle w:val="Ttulo2"/>
+      </w:pPr>
+      <w:r>
+        <w:tab/>
+        <w:t>Fase III:</w:t>
+      </w:r>
+    </w:p>
+    <w:p/>
+    <w:p>
+      <w:pPr>
+        <w:pStyle w:val="Ttulo2"/>
+      </w:pPr>
+    </w:p>
+    <w:p>
+      <w:r>
+        <w:rPr>
+          <w:noProof/>
+          <w:lang w:val="es-GT" w:eastAsia="es-GT"/>
+        </w:rPr>
+        <w:drawing>
+          <wp:inline distT="0" distB="0" distL="0" distR="0" wp14:anchorId="10FC516D" wp14:editId="3ACC8C07">
+            <wp:extent cx="8884920" cy="2729865"/>
+            <wp:effectExtent l="0" t="0" r="0" b="0"/>
+            <wp:docPr id="18" name="Imagen 18"/>
+            <wp:cNvGraphicFramePr>
+              <a:graphicFrameLocks xmlns:a="http://schemas.openxmlformats.org/drawingml/2006/main" noChangeAspect="1"/>
+            </wp:cNvGraphicFramePr>
+            <a:graphic xmlns:a="http://schemas.openxmlformats.org/drawingml/2006/main">
+              <a:graphicData uri="http://schemas.openxmlformats.org/drawingml/2006/picture">
+                <pic:pic xmlns:pic="http://schemas.openxmlformats.org/drawingml/2006/picture">
+                  <pic:nvPicPr>
+                    <pic:cNvPr id="0" name="Picture 5"/>
+                    <pic:cNvPicPr>
+                      <a:picLocks noChangeAspect="1" noChangeArrowheads="1"/>
+                    </pic:cNvPicPr>
+                  </pic:nvPicPr>
+                  <pic:blipFill>
+                    <a:blip r:embed="rId30">
+                      <a:extLst>
+                        <a:ext uri="{28A0092B-C50C-407E-A947-70E740481C1C}">
+                          <a14:useLocalDpi xmlns:a14="http://schemas.microsoft.com/office/drawing/2010/main" val="0"/>
+                        </a:ext>
+                      </a:extLst>
+                    </a:blip>
+                    <a:srcRect/>
+                    <a:stretch>
+                      <a:fillRect/>
+                    </a:stretch>
+                  </pic:blipFill>
+                  <pic:spPr bwMode="auto">
+                    <a:xfrm>
+                      <a:off x="0" y="0"/>
+                      <a:ext cx="8884920" cy="2729865"/>
+                    </a:xfrm>
+                    <a:prstGeom prst="rect">
+                      <a:avLst/>
+                    </a:prstGeom>
+                    <a:noFill/>
+                    <a:ln>
+                      <a:noFill/>
+                    </a:ln>
+                  </pic:spPr>
+                </pic:pic>
+              </a:graphicData>
+            </a:graphic>
+          </wp:inline>
+        </w:drawing>
+      </w:r>
+    </w:p>
+    <w:p/>
+    <w:p/>
+    <w:p/>
+    <w:p/>
+    <w:p/>
+    <w:p/>
+    <w:p/>
+    <w:p/>
+    <w:p/>
+    <w:p/>
+    <w:p/>
+    <w:p/>
+    <w:p/>
+    <w:p/>
+    <w:p/>
+    <w:p/>
+    <w:p/>
+    <w:p/>
+    <w:p/>
+    <w:p>
+      <w:pPr>
+        <w:pStyle w:val="Ttulo2"/>
+      </w:pPr>
+      <w:r>
+        <w:t>Fase IV:</w:t>
+      </w:r>
+    </w:p>
+    <w:p/>
+    <w:p>
+      <w:r>
+        <w:rPr>
+          <w:noProof/>
+          <w:lang w:val="es-GT" w:eastAsia="es-GT"/>
+        </w:rPr>
+        <w:drawing>
+          <wp:inline distT="0" distB="0" distL="0" distR="0" wp14:anchorId="5424C2AE" wp14:editId="214D7AC2">
+            <wp:extent cx="8886825" cy="857250"/>
+            <wp:effectExtent l="0" t="0" r="9525" b="0"/>
+            <wp:docPr id="19" name="Imagen 19"/>
+            <wp:cNvGraphicFramePr>
+              <a:graphicFrameLocks xmlns:a="http://schemas.openxmlformats.org/drawingml/2006/main" noChangeAspect="1"/>
+            </wp:cNvGraphicFramePr>
+            <a:graphic xmlns:a="http://schemas.openxmlformats.org/drawingml/2006/main">
+              <a:graphicData uri="http://schemas.openxmlformats.org/drawingml/2006/picture">
+                <pic:pic xmlns:pic="http://schemas.openxmlformats.org/drawingml/2006/picture">
+                  <pic:nvPicPr>
+                    <pic:cNvPr id="0" name="Picture 6"/>
+                    <pic:cNvPicPr>
+                      <a:picLocks noChangeAspect="1" noChangeArrowheads="1"/>
+                    </pic:cNvPicPr>
+                  </pic:nvPicPr>
+                  <pic:blipFill>
+                    <a:blip r:embed="rId31">
+                      <a:extLst>
+                        <a:ext uri="{28A0092B-C50C-407E-A947-70E740481C1C}">
+                          <a14:useLocalDpi xmlns:a14="http://schemas.microsoft.com/office/drawing/2010/main" val="0"/>
+                        </a:ext>
+                      </a:extLst>
+                    </a:blip>
+                    <a:srcRect/>
+                    <a:stretch>
+                      <a:fillRect/>
+                    </a:stretch>
+                  </pic:blipFill>
+                  <pic:spPr bwMode="auto">
+                    <a:xfrm>
+                      <a:off x="0" y="0"/>
+                      <a:ext cx="8886825" cy="857250"/>
+                    </a:xfrm>
+                    <a:prstGeom prst="rect">
+                      <a:avLst/>
+                    </a:prstGeom>
+                    <a:noFill/>
+                    <a:ln>
+                      <a:noFill/>
+                    </a:ln>
+                  </pic:spPr>
+                </pic:pic>
+              </a:graphicData>
+            </a:graphic>
+          </wp:inline>
+        </w:drawing>
+      </w:r>
+    </w:p>
+    <w:p>
+      <w:pPr>
+        <w:pStyle w:val="Ttulo2"/>
+      </w:pPr>
+    </w:p>
+    <w:p>
+      <w:pPr>
+        <w:pStyle w:val="Ttulo2"/>
+      </w:pPr>
+    </w:p>
+    <w:p>
+      <w:pPr>
+        <w:sectPr>
+          <w:pgSz w:w="16838" w:h="11906" w:orient="landscape"/>
+          <w:pgMar w:top="1701" w:right="1418" w:bottom="1701" w:left="1418" w:header="709" w:footer="709" w:gutter="0"/>
+          <w:cols w:space="708"/>
+          <w:docGrid w:linePitch="360"/>
+        </w:sectPr>
+      </w:pPr>
+    </w:p>
+    <w:p/>
+    <w:p>
+      <w:pPr>
+        <w:pStyle w:val="Ttulo3"/>
+      </w:pPr>
+      <w:r>
+        <w:t>Criterio para la elección de ítems de trazabilidad:</w:t>
+      </w:r>
+    </w:p>
+    <w:p/>
+    <w:p>
+      <w:pPr>
+        <w:jc w:val="both"/>
+      </w:pPr>
+      <w:r>
+        <w:t xml:space="preserve">El criterio adoptado para la elección de los ítems que colocamos en la matriz de trazabilidad se </w:t>
+      </w:r>
+      <w:r>
+        <w:t>basó</w:t>
+      </w:r>
+      <w:r>
+        <w:t xml:space="preserve"> en  imaginar la funcionalidad que se obtendrá al desarrollar las soluciones de cada requerimiento, estos ítems elegidos son los siguientes:</w:t>
+      </w:r>
+    </w:p>
+    <w:p>
+      <w:pPr>
+        <w:jc w:val="both"/>
+      </w:pPr>
+    </w:p>
+    <w:p>
+      <w:pPr>
+        <w:jc w:val="both"/>
+      </w:pPr>
+      <w:r>
+        <w:t>•</w:t>
+      </w:r>
+      <w:r>
+        <w:tab/>
+      </w:r>
+      <w:proofErr w:type="spellStart"/>
+      <w:r>
+        <w:t>Loguearse</w:t>
+      </w:r>
+      <w:proofErr w:type="spellEnd"/>
+      <w:r>
+        <w:t xml:space="preserve"> en el </w:t>
+      </w:r>
+      <w:proofErr w:type="spellStart"/>
+      <w:r>
+        <w:t>website</w:t>
+      </w:r>
+      <w:proofErr w:type="spellEnd"/>
+      <w:r>
+        <w:t>.</w:t>
+      </w:r>
+    </w:p>
+    <w:p>
+      <w:pPr>
+        <w:jc w:val="both"/>
+      </w:pPr>
+      <w:r>
+        <w:t>•</w:t>
+      </w:r>
+      <w:r>
+        <w:tab/>
+        <w:t>Registrar un nuevo ejecutor.</w:t>
+      </w:r>
+    </w:p>
+    <w:p>
+      <w:pPr>
+        <w:jc w:val="both"/>
+      </w:pPr>
+      <w:r>
+        <w:t>•</w:t>
+      </w:r>
+      <w:r>
+        <w:tab/>
+        <w:t>Registrar una solicitud de aval.</w:t>
+      </w:r>
+    </w:p>
+    <w:p>
+      <w:pPr>
+        <w:jc w:val="both"/>
+      </w:pPr>
+      <w:r>
+        <w:t>•</w:t>
+      </w:r>
+      <w:r>
+        <w:tab/>
+        <w:t>Informar al ejecutor del aval concedido.</w:t>
+      </w:r>
+    </w:p>
+    <w:p>
+      <w:pPr>
+        <w:jc w:val="both"/>
+      </w:pPr>
+      <w:r>
+        <w:t>•</w:t>
+      </w:r>
+      <w:r>
+        <w:tab/>
+        <w:t>Informar al ejecutor de que no se concedió el aval.</w:t>
+      </w:r>
+    </w:p>
+    <w:p>
+      <w:pPr>
+        <w:jc w:val="both"/>
+      </w:pPr>
+      <w:r>
+        <w:t>•</w:t>
+      </w:r>
+      <w:r>
+        <w:tab/>
+        <w:t>Registro de la fecha de inicio de ejecución.</w:t>
+      </w:r>
+    </w:p>
+    <w:p>
+      <w:pPr>
+        <w:jc w:val="both"/>
+      </w:pPr>
+      <w:r>
+        <w:t>•</w:t>
+      </w:r>
+      <w:r>
+        <w:tab/>
+        <w:t>Cambio de estatus a en ejecución.</w:t>
+      </w:r>
+    </w:p>
+    <w:p>
+      <w:pPr>
+        <w:jc w:val="both"/>
+      </w:pPr>
+      <w:r>
+        <w:t>•</w:t>
+      </w:r>
+      <w:r>
+        <w:tab/>
+        <w:t xml:space="preserve">Cambio de estatus </w:t>
+      </w:r>
+      <w:r>
+        <w:t>con aval concedido.</w:t>
+      </w:r>
+    </w:p>
+    <w:p>
+      <w:pPr>
+        <w:jc w:val="both"/>
+      </w:pPr>
+      <w:r>
+        <w:t>•</w:t>
+      </w:r>
+      <w:r>
+        <w:tab/>
+        <w:t>Registro de reporte de visita del supervisor.</w:t>
+      </w:r>
+    </w:p>
+    <w:p>
+      <w:pPr>
+        <w:jc w:val="both"/>
+      </w:pPr>
+      <w:r>
+        <w:t>•</w:t>
+      </w:r>
+      <w:r>
+        <w:tab/>
+        <w:t>Cambio de estatus a: Proyecto atrasado.</w:t>
+      </w:r>
+    </w:p>
+    <w:p>
+      <w:pPr>
+        <w:jc w:val="both"/>
+      </w:pPr>
+      <w:r>
+        <w:t>•</w:t>
+      </w:r>
+      <w:r>
+        <w:tab/>
+        <w:t>Registro de aviso de finalización de proyecto.</w:t>
+      </w:r>
+    </w:p>
+    <w:p>
+      <w:pPr>
+        <w:jc w:val="both"/>
+      </w:pPr>
+      <w:r>
+        <w:t>•</w:t>
+      </w:r>
+      <w:r>
+        <w:tab/>
+        <w:t>Cambio de estatus a proyecto concluido.</w:t>
+      </w:r>
+    </w:p>
+    <w:p>
+      <w:pPr>
+        <w:jc w:val="both"/>
+      </w:pPr>
+      <w:r>
+        <w:t>•</w:t>
+      </w:r>
+      <w:r>
+        <w:tab/>
+        <w:t>Cambio de estatus a proyecto concluido pero falta información.</w:t>
+      </w:r>
+    </w:p>
+    <w:p>
+      <w:pPr>
+        <w:jc w:val="both"/>
+      </w:pPr>
+    </w:p>
+    <w:p>
+      <w:pPr>
+        <w:pStyle w:val="Ttulo3"/>
+      </w:pPr>
+      <w:r>
+        <w:t>Atributos de los ítems de trazabilidad:</w:t>
+      </w:r>
+    </w:p>
+    <w:p/>
+    <w:p>
+      <w:pPr>
+        <w:jc w:val="both"/>
+        <w:rPr>
+          <w:rFonts w:ascii="Arial" w:hAnsi="Arial" w:cs="Arial"/>
+          <w:iCs/>
+          <w:sz w:val="20"/>
+          <w:szCs w:val="20"/>
+          <w:lang w:val="es-GT"/>
+        </w:rPr>
+      </w:pPr>
+      <w:r>
+        <w:rPr>
+          <w:rFonts w:ascii="Arial" w:hAnsi="Arial" w:cs="Arial"/>
+          <w:iCs/>
+          <w:sz w:val="20"/>
+          <w:szCs w:val="20"/>
+          <w:lang w:val="es-GT"/>
+        </w:rPr>
+        <w:t>Prioridad</w:t>
+      </w:r>
+      <w:r>
+        <w:rPr>
+          <w:rFonts w:ascii="Arial" w:hAnsi="Arial" w:cs="Arial"/>
+          <w:iCs/>
+          <w:sz w:val="20"/>
+          <w:szCs w:val="20"/>
+          <w:lang w:val="es-GT"/>
+        </w:rPr>
+        <w:t>.</w:t>
+      </w:r>
+    </w:p>
+    <w:p>
+      <w:pPr>
+        <w:jc w:val="both"/>
+        <w:rPr>
+          <w:rFonts w:ascii="Arial" w:hAnsi="Arial" w:cs="Arial"/>
+          <w:iCs/>
+          <w:sz w:val="20"/>
+          <w:szCs w:val="20"/>
+          <w:lang w:val="es-GT"/>
+        </w:rPr>
+      </w:pPr>
+      <w:r>
+        <w:rPr>
+          <w:rFonts w:ascii="Arial" w:hAnsi="Arial" w:cs="Arial"/>
+          <w:iCs/>
+          <w:sz w:val="20"/>
+          <w:szCs w:val="20"/>
+          <w:lang w:val="es-GT"/>
+        </w:rPr>
+        <w:t>Estatus</w:t>
+      </w:r>
+      <w:r>
+        <w:rPr>
+          <w:rFonts w:ascii="Arial" w:hAnsi="Arial" w:cs="Arial"/>
+          <w:iCs/>
+          <w:sz w:val="20"/>
+          <w:szCs w:val="20"/>
+          <w:lang w:val="es-GT"/>
+        </w:rPr>
+        <w:t>.</w:t>
+      </w:r>
+    </w:p>
+    <w:p>
+      <w:pPr>
+        <w:jc w:val="both"/>
+        <w:rPr>
+          <w:rFonts w:ascii="Arial" w:hAnsi="Arial" w:cs="Arial"/>
+          <w:iCs/>
+          <w:sz w:val="20"/>
+          <w:szCs w:val="20"/>
+          <w:lang w:val="es-GT"/>
+        </w:rPr>
+      </w:pPr>
+      <w:r>
+        <w:rPr>
+          <w:rFonts w:ascii="Arial" w:hAnsi="Arial" w:cs="Arial"/>
+          <w:iCs/>
+          <w:sz w:val="20"/>
+          <w:szCs w:val="20"/>
+          <w:lang w:val="es-GT"/>
+        </w:rPr>
+        <w:t>Dificultad</w:t>
+      </w:r>
+      <w:r>
+        <w:rPr>
+          <w:rFonts w:ascii="Arial" w:hAnsi="Arial" w:cs="Arial"/>
+          <w:iCs/>
+          <w:sz w:val="20"/>
+          <w:szCs w:val="20"/>
+          <w:lang w:val="es-GT"/>
+        </w:rPr>
+        <w:t>.</w:t>
+      </w:r>
+    </w:p>
+    <w:p>
+      <w:pPr>
+        <w:jc w:val="both"/>
+        <w:rPr>
+          <w:rFonts w:ascii="Arial" w:hAnsi="Arial" w:cs="Arial"/>
+          <w:iCs/>
+          <w:sz w:val="20"/>
+          <w:szCs w:val="20"/>
+          <w:lang w:val="es-GT"/>
+        </w:rPr>
+      </w:pPr>
+      <w:r>
+        <w:rPr>
+          <w:rFonts w:ascii="Arial" w:hAnsi="Arial" w:cs="Arial"/>
+          <w:iCs/>
+          <w:sz w:val="20"/>
+          <w:szCs w:val="20"/>
+          <w:lang w:val="es-GT"/>
+        </w:rPr>
+        <w:t>Ubicación.</w:t>
+      </w:r>
+    </w:p>
+    <w:p>
+      <w:pPr>
+        <w:jc w:val="both"/>
+        <w:rPr>
+          <w:rFonts w:ascii="Arial" w:hAnsi="Arial" w:cs="Arial"/>
+          <w:iCs/>
+          <w:sz w:val="20"/>
+          <w:szCs w:val="20"/>
+          <w:lang w:val="es-GT"/>
+        </w:rPr>
+      </w:pPr>
+      <w:r>
+        <w:rPr>
+          <w:rFonts w:ascii="Arial" w:hAnsi="Arial" w:cs="Arial"/>
+          <w:iCs/>
+          <w:sz w:val="20"/>
+          <w:szCs w:val="20"/>
+          <w:lang w:val="es-GT"/>
+        </w:rPr>
+        <w:t>Viene de (</w:t>
+      </w:r>
+      <w:r>
+        <w:rPr>
+          <w:rFonts w:ascii="Arial" w:hAnsi="Arial" w:cs="Arial"/>
+          <w:iCs/>
+          <w:sz w:val="20"/>
+          <w:szCs w:val="20"/>
+          <w:lang w:val="es-GT"/>
+        </w:rPr>
+        <w:t>en la matriz)</w:t>
+      </w:r>
+      <w:r>
+        <w:rPr>
+          <w:rFonts w:ascii="Arial" w:hAnsi="Arial" w:cs="Arial"/>
+          <w:iCs/>
+          <w:sz w:val="20"/>
+          <w:szCs w:val="20"/>
+          <w:lang w:val="es-GT"/>
+        </w:rPr>
+        <w:t>.</w:t>
+      </w:r>
+    </w:p>
+    <w:p>
+      <w:pPr>
+        <w:jc w:val="both"/>
+        <w:rPr>
+          <w:rFonts w:ascii="Arial" w:hAnsi="Arial" w:cs="Arial"/>
+          <w:iCs/>
+          <w:sz w:val="20"/>
+          <w:szCs w:val="20"/>
+          <w:lang w:val="es-GT"/>
+        </w:rPr>
+      </w:pPr>
+      <w:r>
+        <w:rPr>
+          <w:rFonts w:ascii="Arial" w:hAnsi="Arial" w:cs="Arial"/>
+          <w:iCs/>
+          <w:sz w:val="20"/>
+          <w:szCs w:val="20"/>
+          <w:lang w:val="es-GT"/>
+        </w:rPr>
+        <w:t>Llega a</w:t>
+      </w:r>
+      <w:r>
+        <w:rPr>
+          <w:rFonts w:ascii="Arial" w:hAnsi="Arial" w:cs="Arial"/>
+          <w:iCs/>
+          <w:sz w:val="20"/>
+          <w:szCs w:val="20"/>
+          <w:lang w:val="es-GT"/>
+        </w:rPr>
+        <w:t xml:space="preserve"> </w:t>
+      </w:r>
+      <w:r>
+        <w:rPr>
+          <w:rFonts w:ascii="Arial" w:hAnsi="Arial" w:cs="Arial"/>
+          <w:iCs/>
+          <w:sz w:val="20"/>
+          <w:szCs w:val="20"/>
+          <w:lang w:val="es-GT"/>
+        </w:rPr>
+        <w:t>(en la matriz)</w:t>
+      </w:r>
+      <w:r>
+        <w:rPr>
+          <w:rFonts w:ascii="Arial" w:hAnsi="Arial" w:cs="Arial"/>
+          <w:iCs/>
+          <w:sz w:val="20"/>
+          <w:szCs w:val="20"/>
+          <w:lang w:val="es-GT"/>
+        </w:rPr>
+        <w:t>.</w:t>
+      </w:r>
+    </w:p>
+    <w:p>
+      <w:pPr>
+        <w:jc w:val="both"/>
+        <w:rPr>
+          <w:rFonts w:ascii="Arial" w:hAnsi="Arial" w:cs="Arial"/>
+          <w:iCs/>
+          <w:sz w:val="20"/>
+          <w:szCs w:val="20"/>
+          <w:lang w:val="es-GT"/>
+        </w:rPr>
+      </w:pPr>
+    </w:p>
+    <w:p>
+      <w:pPr>
+        <w:pStyle w:val="Ttulo3"/>
+        <w:rPr>
+          <w:lang w:val="es-GT"/>
+        </w:rPr>
+      </w:pPr>
+      <w:r>
+        <w:rPr>
+          <w:lang w:val="es-GT"/>
+        </w:rPr>
+        <w:t>Riesgos:</w:t>
+      </w:r>
+    </w:p>
+    <w:p>
+      <w:pPr>
+        <w:jc w:val="both"/>
+        <w:rPr>
+          <w:rFonts w:ascii="Arial" w:hAnsi="Arial" w:cs="Arial"/>
+          <w:iCs/>
+          <w:sz w:val="20"/>
+          <w:szCs w:val="20"/>
+          <w:lang w:val="es-MX"/>
+        </w:rPr>
+      </w:pPr>
+      <w:r>
+        <w:rPr>
+          <w:rFonts w:ascii="Arial" w:hAnsi="Arial" w:cs="Arial"/>
+          <w:iCs/>
+          <w:sz w:val="20"/>
+          <w:szCs w:val="20"/>
+          <w:lang w:val="es-MX"/>
+        </w:rPr>
+        <w:t xml:space="preserve">Los riesgos identificados corresponden a la </w:t>
+      </w:r>
+      <w:r>
+        <w:rPr>
+          <w:rFonts w:ascii="Arial" w:hAnsi="Arial" w:cs="Arial"/>
+          <w:iCs/>
+          <w:sz w:val="20"/>
+          <w:szCs w:val="20"/>
+          <w:lang w:val="es-MX"/>
+        </w:rPr>
+        <w:t>conclusión</w:t>
+      </w:r>
+      <w:r>
+        <w:rPr>
+          <w:rFonts w:ascii="Arial" w:hAnsi="Arial" w:cs="Arial"/>
+          <w:iCs/>
+          <w:sz w:val="20"/>
+          <w:szCs w:val="20"/>
+          <w:lang w:val="es-MX"/>
+        </w:rPr>
+        <w:t xml:space="preserve"> a tiempo de los si</w:t>
+      </w:r>
+      <w:r>
+        <w:rPr>
+          <w:rFonts w:ascii="Arial" w:hAnsi="Arial" w:cs="Arial"/>
+          <w:iCs/>
+          <w:sz w:val="20"/>
+          <w:szCs w:val="20"/>
+          <w:lang w:val="es-MX"/>
+        </w:rPr>
+        <w:t>stemas de los cuales dependemos, debido  a que su no finalización puede</w:t>
+      </w:r>
+      <w:r>
+        <w:rPr>
+          <w:rFonts w:ascii="Arial" w:hAnsi="Arial" w:cs="Arial"/>
+          <w:iCs/>
+          <w:sz w:val="20"/>
+          <w:szCs w:val="20"/>
+          <w:lang w:val="es-MX"/>
+        </w:rPr>
+        <w:t xml:space="preserve"> atrasar </w:t>
+      </w:r>
+      <w:r>
+        <w:rPr>
+          <w:rFonts w:ascii="Arial" w:hAnsi="Arial" w:cs="Arial"/>
+          <w:iCs/>
+          <w:sz w:val="20"/>
+          <w:szCs w:val="20"/>
+          <w:lang w:val="es-MX"/>
+        </w:rPr>
+        <w:t>el</w:t>
+      </w:r>
+      <w:r>
+        <w:rPr>
+          <w:rFonts w:ascii="Arial" w:hAnsi="Arial" w:cs="Arial"/>
+          <w:iCs/>
+          <w:sz w:val="20"/>
+          <w:szCs w:val="20"/>
+          <w:lang w:val="es-MX"/>
+        </w:rPr>
+        <w:t xml:space="preserve"> proyecto de forma no controlada.</w:t>
+      </w:r>
+    </w:p>
+    <w:p>
+      <w:pPr>
+        <w:rPr>
+          <w:lang w:val="es-GT"/>
+        </w:rPr>
+      </w:pPr>
+    </w:p>
+    <w:p>
+      <w:pPr>
+        <w:pStyle w:val="Ttulo3"/>
+        <w:rPr>
+          <w:lang w:val="es-GT"/>
+        </w:rPr>
+      </w:pPr>
+      <w:r>
+        <w:rPr>
+          <w:lang w:val="es-GT"/>
+        </w:rPr>
+        <w:t>Proceso de petición y aprobación de cambios:</w:t>
+      </w:r>
+    </w:p>
+    <w:p>
+      <w:pPr>
+        <w:jc w:val="both"/>
+        <w:outlineLvl w:val="1"/>
+        <w:rPr>
+          <w:rFonts w:ascii="Arial" w:hAnsi="Arial" w:cs="Arial"/>
+          <w:iCs/>
+          <w:sz w:val="20"/>
+          <w:szCs w:val="20"/>
+          <w:lang w:val="es-MX"/>
+        </w:rPr>
+      </w:pPr>
+      <w:bookmarkStart w:id="13" w:name="_Toc126923534"/>
+      <w:bookmarkStart w:id="14" w:name="_Toc126924123"/>
+      <w:bookmarkStart w:id="15" w:name="_Toc126935722"/>
+      <w:bookmarkStart w:id="16" w:name="_Toc126936005"/>
+      <w:r>
+        <w:rPr>
+          <w:rFonts w:ascii="Arial" w:hAnsi="Arial" w:cs="Arial"/>
+          <w:iCs/>
+          <w:sz w:val="20"/>
+          <w:szCs w:val="20"/>
+          <w:lang w:val="es-MX"/>
+        </w:rPr>
+        <w:t>Para el manejo de cambios se plane</w:t>
+      </w:r>
+      <w:r>
+        <w:rPr>
+          <w:rFonts w:ascii="Arial" w:hAnsi="Arial" w:cs="Arial"/>
+          <w:iCs/>
+          <w:sz w:val="20"/>
+          <w:szCs w:val="20"/>
+          <w:lang w:val="es-MX"/>
+        </w:rPr>
+        <w:t>ó</w:t>
+      </w:r>
+      <w:r>
+        <w:rPr>
+          <w:rFonts w:ascii="Arial" w:hAnsi="Arial" w:cs="Arial"/>
+          <w:iCs/>
+          <w:sz w:val="20"/>
+          <w:szCs w:val="20"/>
+          <w:lang w:val="es-MX"/>
+        </w:rPr>
+        <w:t xml:space="preserve"> realizar presentación del software cada vez que se termine una iteración para que se realicen los comentarios y solicitud de cambios por parte de los sta</w:t>
+      </w:r>
+      <w:r>
+        <w:rPr>
+          <w:rFonts w:ascii="Arial" w:hAnsi="Arial" w:cs="Arial"/>
+          <w:iCs/>
+          <w:sz w:val="20"/>
+          <w:szCs w:val="20"/>
+          <w:lang w:val="es-MX"/>
+        </w:rPr>
+        <w:t>keholders y encargados del sistema</w:t>
+      </w:r>
+      <w:r>
+        <w:rPr>
+          <w:rFonts w:ascii="Arial" w:hAnsi="Arial" w:cs="Arial"/>
+          <w:iCs/>
+          <w:sz w:val="20"/>
+          <w:szCs w:val="20"/>
+          <w:lang w:val="es-MX"/>
+        </w:rPr>
+        <w:t>.</w:t>
+      </w:r>
+      <w:bookmarkEnd w:id="13"/>
+      <w:bookmarkEnd w:id="14"/>
+      <w:bookmarkEnd w:id="15"/>
+      <w:bookmarkEnd w:id="16"/>
+    </w:p>
+    <w:p>
+      <w:pPr>
+        <w:rPr>
+          <w:lang w:val="es-GT"/>
+        </w:rPr>
+      </w:pPr>
+    </w:p>
+    <w:p/>
+    <w:p/>
+    <w:p/>
+    <w:p/>
+    <w:p/>
+    <w:p/>
+    <w:p/>
+    <w:p/>
+    <w:p/>
+    <w:p/>
+    <w:p>
+      <w:pPr>
+        <w:pStyle w:val="Ttulo"/>
+        <w:jc w:val="center"/>
+      </w:pPr>
+      <w:r>
+        <w:lastRenderedPageBreak/>
+        <w:t>Documento de Arquitectura del Negocio.</w:t>
+      </w:r>
+    </w:p>
+    <w:p>
+      <w:pPr>
+        <w:pStyle w:val="Ttulo3"/>
+      </w:pPr>
+      <w:r>
+        <w:t>Introducción:</w:t>
+      </w:r>
+    </w:p>
+    <w:p>
+      <w:r>
+        <w:t>En este documento se muestra la arquitectura del sistema S-INFRA, visualizando las gráficas que describen la lógica del negocio del mismo.</w:t>
+      </w:r>
+    </w:p>
+    <w:p/>
+    <w:p>
+      <w:pPr>
+        <w:pStyle w:val="Ttulo3"/>
+      </w:pPr>
+      <w:r>
+        <w:t xml:space="preserve">Propósito: </w:t>
+      </w:r>
+    </w:p>
+    <w:p>
+      <w:pPr>
+        <w:jc w:val="both"/>
+        <w:rPr>
+          <w:rFonts w:ascii="Arial" w:hAnsi="Arial" w:cs="Arial"/>
+          <w:sz w:val="20"/>
+          <w:szCs w:val="20"/>
+          <w:lang w:val="es-MX"/>
+        </w:rPr>
+      </w:pPr>
+      <w:r>
+        <w:rPr>
+          <w:rFonts w:ascii="Arial" w:hAnsi="Arial" w:cs="Arial"/>
+          <w:sz w:val="20"/>
+          <w:szCs w:val="20"/>
+          <w:lang w:val="es-MX"/>
+        </w:rPr>
+        <w:t xml:space="preserve">Este documento proporciona una vista general de la arquitectura  del negocio, utilizando varias vistas de la arquitectura  para representar los aspectos diferentes del mismo. Se piensa capturar y transmitir las decisiones de la arquitectura significativas que se han hecho en el negocio. </w:t>
+      </w:r>
+    </w:p>
+    <w:p>
+      <w:pPr>
+        <w:pStyle w:val="Ttulo2"/>
+      </w:pPr>
+      <w:r>
+        <w:t>Representación de la arquitectura</w:t>
+      </w:r>
+    </w:p>
+    <w:p>
+      <w:pPr>
+        <w:pStyle w:val="Ttulo3"/>
+      </w:pPr>
+      <w:r>
+        <w:t>Modelo de capas:</w:t>
+      </w:r>
+    </w:p>
+    <w:p>
+      <w:r>
+        <w:t xml:space="preserve">El sistema de monitoreo de proyectos de infraestructura </w:t>
+      </w:r>
+      <w:r>
+        <w:t>SGA</w:t>
+      </w:r>
+      <w:r>
+        <w:t xml:space="preserve"> estará diseñado utilizando el modelo n-capas, en este caso se han identificado tres capas mostradas en la siguiente figura.</w:t>
+      </w:r>
+    </w:p>
+    <w:p/>
+    <w:p>
+      <w:r>
+        <w:rPr>
+          <w:noProof/>
+          <w:lang w:val="es-GT" w:eastAsia="es-GT"/>
+        </w:rPr>
+        <w:drawing>
+          <wp:anchor distT="0" distB="0" distL="114300" distR="114300" simplePos="0" relativeHeight="251659264" behindDoc="0" locked="0" layoutInCell="1" allowOverlap="1" wp14:anchorId="2F176ED9" wp14:editId="310435F4">
+            <wp:simplePos x="0" y="0"/>
+            <wp:positionH relativeFrom="column">
+              <wp:posOffset>1014095</wp:posOffset>
+            </wp:positionH>
+            <wp:positionV relativeFrom="paragraph">
+              <wp:posOffset>48260</wp:posOffset>
+            </wp:positionV>
+            <wp:extent cx="3508375" cy="2603500"/>
+            <wp:effectExtent l="0" t="0" r="0" b="6350"/>
+            <wp:wrapSquare wrapText="bothSides"/>
+            <wp:docPr id="21" name="Imagen 21"/>
+            <wp:cNvGraphicFramePr>
+              <a:graphicFrameLocks xmlns:a="http://schemas.openxmlformats.org/drawingml/2006/main" noChangeAspect="1"/>
+            </wp:cNvGraphicFramePr>
+            <a:graphic xmlns:a="http://schemas.openxmlformats.org/drawingml/2006/main">
+              <a:graphicData uri="http://schemas.openxmlformats.org/drawingml/2006/picture">
+                <pic:pic xmlns:pic="http://schemas.openxmlformats.org/drawingml/2006/picture">
+                  <pic:nvPicPr>
+                    <pic:cNvPr id="0" name="Picture 3"/>
+                    <pic:cNvPicPr>
+                      <a:picLocks noChangeAspect="1" noChangeArrowheads="1"/>
+                    </pic:cNvPicPr>
+                  </pic:nvPicPr>
+                  <pic:blipFill rotWithShape="1">
+                    <a:blip r:embed="rId32">
+                      <a:extLst>
+                        <a:ext uri="{28A0092B-C50C-407E-A947-70E740481C1C}">
+                          <a14:useLocalDpi xmlns:a14="http://schemas.microsoft.com/office/drawing/2010/main" val="0"/>
+                        </a:ext>
+                      </a:extLst>
+                    </a:blip>
+                    <a:srcRect l="35495" t="19440" r="22598" b="39174"/>
+                    <a:stretch/>
+                  </pic:blipFill>
+                  <pic:spPr bwMode="auto">
+                    <a:xfrm>
+                      <a:off x="0" y="0"/>
+                      <a:ext cx="3508375" cy="2603500"/>
+                    </a:xfrm>
+                    <a:prstGeom prst="rect">
+                      <a:avLst/>
+                    </a:prstGeom>
+                    <a:noFill/>
+                    <a:ln>
+                      <a:noFill/>
+                    </a:ln>
+                    <a:extLst>
+                      <a:ext uri="{53640926-AAD7-44D8-BBD7-CCE9431645EC}">
+                        <a14:shadowObscured xmlns:a14="http://schemas.microsoft.com/office/drawing/2010/main"/>
+                      </a:ext>
+                    </a:extLst>
+                  </pic:spPr>
+                </pic:pic>
+              </a:graphicData>
+            </a:graphic>
+            <wp14:sizeRelH relativeFrom="page">
+              <wp14:pctWidth>0</wp14:pctWidth>
+            </wp14:sizeRelH>
+            <wp14:sizeRelV relativeFrom="page">
+              <wp14:pctHeight>0</wp14:pctHeight>
+            </wp14:sizeRelV>
+          </wp:anchor>
+        </w:drawing>
+      </w:r>
+    </w:p>
+    <w:p>
+      <w:pPr>
+        <w:pStyle w:val="Ttulo2"/>
+      </w:pPr>
+    </w:p>
+    <w:p>
+      <w:pPr>
+        <w:pStyle w:val="Ttulo2"/>
+      </w:pPr>
+    </w:p>
+    <w:p>
+      <w:pPr>
+        <w:pStyle w:val="Ttulo2"/>
+      </w:pPr>
+    </w:p>
+    <w:p>
+      <w:pPr>
+        <w:pStyle w:val="Ttulo2"/>
+      </w:pPr>
+    </w:p>
+    <w:p>
+      <w:pPr>
+        <w:pStyle w:val="Ttulo2"/>
+      </w:pPr>
+    </w:p>
+    <w:p>
+      <w:pPr>
+        <w:pStyle w:val="Ttulo2"/>
+      </w:pPr>
+    </w:p>
+    <w:p>
+      <w:pPr>
+        <w:pStyle w:val="Ttulo2"/>
+      </w:pPr>
+    </w:p>
+    <w:p>
+      <w:pPr>
+        <w:pStyle w:val="Ttulo2"/>
+      </w:pPr>
+    </w:p>
+    <w:p>
+      <w:pPr>
+        <w:pStyle w:val="Ttulo2"/>
+      </w:pPr>
+      <w:r>
+        <w:t>Vista de los procesos de negocio:</w:t>
+      </w:r>
+    </w:p>
+    <w:p>
+      <w:pPr>
+        <w:pStyle w:val="Ttulo3"/>
+      </w:pPr>
+      <w:r>
+        <w:t>Diagramas de casos de Uso:</w:t>
+      </w:r>
+    </w:p>
+    <w:p>
+      <w:pPr>
+        <w:pStyle w:val="Ttulo4"/>
+      </w:pPr>
+      <w:r>
+        <w:t>Inscripción:</w:t>
+      </w:r>
+    </w:p>
+    <w:p/>
+    <w:p>
+      <w:r>
+        <w:rPr>
+          <w:noProof/>
+          <w:lang w:val="es-GT" w:eastAsia="es-GT"/>
+        </w:rPr>
+        <w:lastRenderedPageBreak/>
+        <w:drawing>
+          <wp:inline distT="0" distB="0" distL="0" distR="0" wp14:anchorId="719D0117" wp14:editId="2F3FCBE3">
+            <wp:extent cx="5400040" cy="2153414"/>
+            <wp:effectExtent l="0" t="0" r="0" b="0"/>
+            <wp:docPr id="22" name="Imagen 22"/>
+            <wp:cNvGraphicFramePr>
+              <a:graphicFrameLocks xmlns:a="http://schemas.openxmlformats.org/drawingml/2006/main" noChangeAspect="1"/>
+            </wp:cNvGraphicFramePr>
+            <a:graphic xmlns:a="http://schemas.openxmlformats.org/drawingml/2006/main">
+              <a:graphicData uri="http://schemas.openxmlformats.org/drawingml/2006/picture">
+                <pic:pic xmlns:pic="http://schemas.openxmlformats.org/drawingml/2006/picture">
+                  <pic:nvPicPr>
+                    <pic:cNvPr id="0" name=""/>
+                    <pic:cNvPicPr/>
+                  </pic:nvPicPr>
+                  <pic:blipFill rotWithShape="1">
+                    <a:blip r:embed="rId33"/>
+                    <a:srcRect t="14289" r="28964" b="35323"/>
+                    <a:stretch/>
+                  </pic:blipFill>
+                  <pic:spPr bwMode="auto">
+                    <a:xfrm>
+                      <a:off x="0" y="0"/>
+                      <a:ext cx="5400040" cy="2153414"/>
+                    </a:xfrm>
+                    <a:prstGeom prst="rect">
+                      <a:avLst/>
+                    </a:prstGeom>
+                    <a:ln>
+                      <a:noFill/>
+                    </a:ln>
+                    <a:extLst>
+                      <a:ext uri="{53640926-AAD7-44D8-BBD7-CCE9431645EC}">
+                        <a14:shadowObscured xmlns:a14="http://schemas.microsoft.com/office/drawing/2010/main"/>
+                      </a:ext>
+                    </a:extLst>
+                  </pic:spPr>
+                </pic:pic>
+              </a:graphicData>
+            </a:graphic>
+          </wp:inline>
+        </w:drawing>
+      </w:r>
+    </w:p>
+    <w:p/>
+    <w:p>
+      <w:pPr>
+        <w:pStyle w:val="Ttulo4"/>
+      </w:pPr>
+      <w:r>
+        <w:t>Registro y Control:</w:t>
+      </w:r>
+    </w:p>
+    <w:p/>
+    <w:p>
+      <w:r>
+        <w:rPr>
+          <w:noProof/>
+          <w:lang w:val="es-GT" w:eastAsia="es-GT"/>
+        </w:rPr>
+        <w:drawing>
+          <wp:inline distT="0" distB="0" distL="0" distR="0" wp14:anchorId="1827AF7A" wp14:editId="45838D39">
+            <wp:extent cx="5400040" cy="3407502"/>
+            <wp:effectExtent l="0" t="0" r="0" b="2540"/>
+            <wp:docPr id="23" name="Imagen 23"/>
+            <wp:cNvGraphicFramePr>
+              <a:graphicFrameLocks xmlns:a="http://schemas.openxmlformats.org/drawingml/2006/main" noChangeAspect="1"/>
+            </wp:cNvGraphicFramePr>
+            <a:graphic xmlns:a="http://schemas.openxmlformats.org/drawingml/2006/main">
+              <a:graphicData uri="http://schemas.openxmlformats.org/drawingml/2006/picture">
+                <pic:pic xmlns:pic="http://schemas.openxmlformats.org/drawingml/2006/picture">
+                  <pic:nvPicPr>
+                    <pic:cNvPr id="0" name=""/>
+                    <pic:cNvPicPr/>
+                  </pic:nvPicPr>
+                  <pic:blipFill rotWithShape="1">
+                    <a:blip r:embed="rId34"/>
+                    <a:srcRect t="15202" r="41308" b="18919"/>
+                    <a:stretch/>
+                  </pic:blipFill>
+                  <pic:spPr bwMode="auto">
+                    <a:xfrm>
+                      <a:off x="0" y="0"/>
+                      <a:ext cx="5400040" cy="3407502"/>
+                    </a:xfrm>
+                    <a:prstGeom prst="rect">
+                      <a:avLst/>
+                    </a:prstGeom>
+                    <a:ln>
+                      <a:noFill/>
+                    </a:ln>
+                    <a:extLst>
+                      <a:ext uri="{53640926-AAD7-44D8-BBD7-CCE9431645EC}">
+                        <a14:shadowObscured xmlns:a14="http://schemas.microsoft.com/office/drawing/2010/main"/>
+                      </a:ext>
+                    </a:extLst>
+                  </pic:spPr>
+                </pic:pic>
+              </a:graphicData>
+            </a:graphic>
+          </wp:inline>
+        </w:drawing>
+      </w:r>
+    </w:p>
+    <w:p/>
+    <w:p>
+      <w:pPr>
+        <w:pStyle w:val="Ttulo4"/>
+      </w:pPr>
+      <w:r>
+        <w:t>Administración:</w:t>
+      </w:r>
+    </w:p>
+    <w:p/>
+    <w:p>
+      <w:pPr>
+        <w:jc w:val="center"/>
+      </w:pPr>
+      <w:r>
+        <w:rPr>
+          <w:noProof/>
+          <w:lang w:val="es-GT" w:eastAsia="es-GT"/>
+        </w:rPr>
+        <w:lastRenderedPageBreak/>
+        <w:drawing>
+          <wp:inline distT="0" distB="0" distL="0" distR="0" wp14:anchorId="72E073CD" wp14:editId="27C76F7E">
+            <wp:extent cx="5400040" cy="3641864"/>
+            <wp:effectExtent l="0" t="0" r="0" b="0"/>
+            <wp:docPr id="25" name="Imagen 25"/>
+            <wp:cNvGraphicFramePr>
+              <a:graphicFrameLocks xmlns:a="http://schemas.openxmlformats.org/drawingml/2006/main" noChangeAspect="1"/>
+            </wp:cNvGraphicFramePr>
+            <a:graphic xmlns:a="http://schemas.openxmlformats.org/drawingml/2006/main">
+              <a:graphicData uri="http://schemas.openxmlformats.org/drawingml/2006/picture">
+                <pic:pic xmlns:pic="http://schemas.openxmlformats.org/drawingml/2006/picture">
+                  <pic:nvPicPr>
+                    <pic:cNvPr id="0" name=""/>
+                    <pic:cNvPicPr/>
+                  </pic:nvPicPr>
+                  <pic:blipFill rotWithShape="1">
+                    <a:blip r:embed="rId35"/>
+                    <a:srcRect t="16477" r="67300" b="17613"/>
+                    <a:stretch/>
+                  </pic:blipFill>
+                  <pic:spPr bwMode="auto">
+                    <a:xfrm>
+                      <a:off x="0" y="0"/>
+                      <a:ext cx="5400040" cy="3641864"/>
+                    </a:xfrm>
+                    <a:prstGeom prst="rect">
+                      <a:avLst/>
+                    </a:prstGeom>
+                    <a:ln>
+                      <a:noFill/>
+                    </a:ln>
+                    <a:extLst>
+                      <a:ext uri="{53640926-AAD7-44D8-BBD7-CCE9431645EC}">
+                        <a14:shadowObscured xmlns:a14="http://schemas.microsoft.com/office/drawing/2010/main"/>
+                      </a:ext>
+                    </a:extLst>
+                  </pic:spPr>
+                </pic:pic>
+              </a:graphicData>
+            </a:graphic>
+          </wp:inline>
+        </w:drawing>
+      </w:r>
+    </w:p>
+    <w:p/>
+    <w:p>
+      <w:pPr>
+        <w:pStyle w:val="Ttulo4"/>
+      </w:pPr>
+      <w:r>
+        <w:t>Contabilidad:</w:t>
+      </w:r>
+    </w:p>
+    <w:p/>
+    <w:p>
+      <w:pPr>
+        <w:jc w:val="center"/>
+      </w:pPr>
+      <w:r>
+        <w:rPr>
+          <w:noProof/>
+          <w:lang w:val="es-GT" w:eastAsia="es-GT"/>
+        </w:rPr>
+        <w:drawing>
+          <wp:inline distT="0" distB="0" distL="0" distR="0" wp14:anchorId="5C7E77E8" wp14:editId="7ACAED6C">
+            <wp:extent cx="5400040" cy="3035207"/>
+            <wp:effectExtent l="0" t="0" r="0" b="0"/>
+            <wp:docPr id="26" name="Imagen 26"/>
+            <wp:cNvGraphicFramePr>
+              <a:graphicFrameLocks xmlns:a="http://schemas.openxmlformats.org/drawingml/2006/main" noChangeAspect="1"/>
+            </wp:cNvGraphicFramePr>
+            <a:graphic xmlns:a="http://schemas.openxmlformats.org/drawingml/2006/main">
+              <a:graphicData uri="http://schemas.openxmlformats.org/drawingml/2006/picture">
+                <pic:pic xmlns:pic="http://schemas.openxmlformats.org/drawingml/2006/picture">
+                  <pic:nvPicPr>
+                    <pic:cNvPr id="0" name=""/>
+                    <pic:cNvPicPr/>
+                  </pic:nvPicPr>
+                  <pic:blipFill rotWithShape="1">
+                    <a:blip r:embed="rId36"/>
+                    <a:srcRect l="1277" t="19868" r="66163" b="23178"/>
+                    <a:stretch/>
+                  </pic:blipFill>
+                  <pic:spPr bwMode="auto">
+                    <a:xfrm>
+                      <a:off x="0" y="0"/>
+                      <a:ext cx="5400040" cy="3035207"/>
+                    </a:xfrm>
+                    <a:prstGeom prst="rect">
+                      <a:avLst/>
+                    </a:prstGeom>
+                    <a:ln>
+                      <a:noFill/>
+                    </a:ln>
+                    <a:extLst>
+                      <a:ext uri="{53640926-AAD7-44D8-BBD7-CCE9431645EC}">
+                        <a14:shadowObscured xmlns:a14="http://schemas.microsoft.com/office/drawing/2010/main"/>
+                      </a:ext>
+                    </a:extLst>
+                  </pic:spPr>
+                </pic:pic>
+              </a:graphicData>
+            </a:graphic>
+          </wp:inline>
+        </w:drawing>
+      </w:r>
+    </w:p>
+    <w:p>
+      <w:pPr>
+        <w:pStyle w:val="Ttulo2"/>
+      </w:pPr>
+    </w:p>
+    <w:p/>
+    <w:p/>
+    <w:p/>
+    <w:p/>
+    <w:p/>
+    <w:p/>
+    <w:p>
+      <w:pPr>
+        <w:pStyle w:val="Ttulo4"/>
+      </w:pPr>
+      <w:r>
+        <w:lastRenderedPageBreak/>
+        <w:t>Seguridad:</w:t>
+      </w:r>
+    </w:p>
+    <w:p/>
+    <w:p>
+      <w:pPr>
+        <w:jc w:val="center"/>
+      </w:pPr>
+      <w:r>
+        <w:rPr>
+          <w:noProof/>
+          <w:lang w:val="es-GT" w:eastAsia="es-GT"/>
+        </w:rPr>
+        <w:drawing>
+          <wp:inline distT="0" distB="0" distL="0" distR="0" wp14:anchorId="4CBEAD80" wp14:editId="4A12DF04">
+            <wp:extent cx="4000859" cy="4631487"/>
+            <wp:effectExtent l="19050" t="0" r="0" b="0"/>
+            <wp:docPr id="394" name="Imagen 1" descr="C:\Users\balam\Dropbox\Seminario x privado\Analisis y Diseño\proyecto\Caso de uso - Seguridad.jpg"/>
+            <wp:cNvGraphicFramePr>
+              <a:graphicFrameLocks xmlns:a="http://schemas.openxmlformats.org/drawingml/2006/main" noChangeAspect="1"/>
+            </wp:cNvGraphicFramePr>
+            <a:graphic xmlns:a="http://schemas.openxmlformats.org/drawingml/2006/main">
+              <a:graphicData uri="http://schemas.openxmlformats.org/drawingml/2006/picture">
+                <pic:pic xmlns:pic="http://schemas.openxmlformats.org/drawingml/2006/picture">
+                  <pic:nvPicPr>
+                    <pic:cNvPr id="0" name="Picture 1" descr="C:\Users\balam\Dropbox\Seminario x privado\Analisis y Diseño\proyecto\Caso de uso - Seguridad.jpg"/>
+                    <pic:cNvPicPr>
+                      <a:picLocks noChangeAspect="1" noChangeArrowheads="1"/>
+                    </pic:cNvPicPr>
+                  </pic:nvPicPr>
+                  <pic:blipFill>
+                    <a:blip r:embed="rId37"/>
+                    <a:srcRect/>
+                    <a:stretch>
+                      <a:fillRect/>
+                    </a:stretch>
+                  </pic:blipFill>
+                  <pic:spPr bwMode="auto">
+                    <a:xfrm>
+                      <a:off x="0" y="0"/>
+                      <a:ext cx="4017094" cy="4650281"/>
+                    </a:xfrm>
+                    <a:prstGeom prst="rect">
+                      <a:avLst/>
+                    </a:prstGeom>
+                    <a:noFill/>
+                    <a:ln w="9525">
+                      <a:noFill/>
+                      <a:miter lim="800000"/>
+                      <a:headEnd/>
+                      <a:tailEnd/>
+                    </a:ln>
+                  </pic:spPr>
+                </pic:pic>
+              </a:graphicData>
+            </a:graphic>
+          </wp:inline>
+        </w:drawing>
+      </w:r>
+    </w:p>
+    <w:p>
+      <w:pPr>
+        <w:jc w:val="center"/>
+      </w:pPr>
+    </w:p>
+    <w:p>
+      <w:pPr>
+        <w:pStyle w:val="Ttulo3"/>
+      </w:pPr>
+      <w:r>
+        <w:t>Control de Diagramas Casos de Uso:</w:t>
+      </w:r>
+    </w:p>
+    <w:p>
+      <w:pPr>
+        <w:jc w:val="both"/>
+      </w:pPr>
+      <w:r>
+        <w:t>Para llevar un control de creación o diversos cambios que pueda sufrir el diagrama se estableció la siguiente plantilla, en la cual se registrara toda la información de relevancia que tenga que ver con el caso de uso.</w:t>
+      </w:r>
+    </w:p>
+    <w:p/>
+    <w:p/>
+    <w:p/>
+    <w:p/>
+    <w:p/>
+    <w:p/>
+    <w:p/>
+    <w:p/>
+    <w:p/>
+    <w:p/>
+    <w:p/>
+    <w:p/>
+    <w:p/>
+    <w:p/>
+    <w:p/>
+    <w:p/>
+    <w:p/>
+    <w:p/>
+    <w:p/>
+    <w:p>
+      <w:pPr>
+        <w:jc w:val="center"/>
+      </w:pPr>
+      <w:r>
+        <w:rPr>
+          <w:noProof/>
+          <w:lang w:val="es-GT" w:eastAsia="es-GT"/>
+        </w:rPr>
+        <w:drawing>
+          <wp:inline distT="0" distB="0" distL="0" distR="0">
+            <wp:extent cx="4561368" cy="6596898"/>
+            <wp:effectExtent l="0" t="0" r="0" b="0"/>
+            <wp:docPr id="385" name="Imagen 385"/>
+            <wp:cNvGraphicFramePr>
+              <a:graphicFrameLocks xmlns:a="http://schemas.openxmlformats.org/drawingml/2006/main" noChangeAspect="1"/>
+            </wp:cNvGraphicFramePr>
+            <a:graphic xmlns:a="http://schemas.openxmlformats.org/drawingml/2006/main">
+              <a:graphicData uri="http://schemas.openxmlformats.org/drawingml/2006/picture">
+                <pic:pic xmlns:pic="http://schemas.openxmlformats.org/drawingml/2006/picture">
+                  <pic:nvPicPr>
+                    <pic:cNvPr id="0" name="Picture 7"/>
+                    <pic:cNvPicPr>
+                      <a:picLocks noChangeAspect="1" noChangeArrowheads="1"/>
+                    </pic:cNvPicPr>
+                  </pic:nvPicPr>
+                  <pic:blipFill>
+                    <a:blip r:embed="rId38">
+                      <a:extLst>
+                        <a:ext uri="{28A0092B-C50C-407E-A947-70E740481C1C}">
+                          <a14:useLocalDpi xmlns:a14="http://schemas.microsoft.com/office/drawing/2010/main" val="0"/>
+                        </a:ext>
+                      </a:extLst>
+                    </a:blip>
+                    <a:srcRect/>
+                    <a:stretch>
+                      <a:fillRect/>
+                    </a:stretch>
+                  </pic:blipFill>
+                  <pic:spPr bwMode="auto">
+                    <a:xfrm>
+                      <a:off x="0" y="0"/>
+                      <a:ext cx="4563847" cy="6600483"/>
+                    </a:xfrm>
+                    <a:prstGeom prst="rect">
+                      <a:avLst/>
+                    </a:prstGeom>
+                    <a:noFill/>
+                    <a:ln>
+                      <a:noFill/>
+                    </a:ln>
+                  </pic:spPr>
+                </pic:pic>
+              </a:graphicData>
+            </a:graphic>
+          </wp:inline>
+        </w:drawing>
+      </w:r>
+    </w:p>
+    <w:p/>
+    <w:p/>
+    <w:p>
+      <w:pPr>
+        <w:pStyle w:val="Ttulo2"/>
+      </w:pPr>
+      <w:r>
+        <w:t>Diagramas de Secuencia:</w:t>
+      </w:r>
+    </w:p>
+    <w:p>
+      <w:pPr>
+        <w:pStyle w:val="Ttulo3"/>
+      </w:pPr>
+      <w:r>
+        <w:t>Inscripción</w:t>
+      </w:r>
+      <w:r>
+        <w:t>:</w:t>
+      </w:r>
+    </w:p>
+    <w:p/>
+    <w:p>
+      <w:pPr>
+        <w:jc w:val="center"/>
+      </w:pPr>
+      <w:r>
+        <w:rPr>
+          <w:noProof/>
+          <w:lang w:val="es-GT" w:eastAsia="es-GT"/>
+        </w:rPr>
+        <w:lastRenderedPageBreak/>
+        <w:drawing>
+          <wp:inline distT="0" distB="0" distL="0" distR="0" wp14:anchorId="5A9A8FF9" wp14:editId="76923592">
+            <wp:extent cx="5199336" cy="4996835"/>
+            <wp:effectExtent l="19050" t="0" r="1314" b="0"/>
+            <wp:docPr id="386" name="Imagen 4"/>
+            <wp:cNvGraphicFramePr>
+              <a:graphicFrameLocks xmlns:a="http://schemas.openxmlformats.org/drawingml/2006/main" noChangeAspect="1"/>
+            </wp:cNvGraphicFramePr>
+            <a:graphic xmlns:a="http://schemas.openxmlformats.org/drawingml/2006/main">
+              <a:graphicData uri="http://schemas.openxmlformats.org/drawingml/2006/picture">
+                <pic:pic xmlns:pic="http://schemas.openxmlformats.org/drawingml/2006/picture">
+                  <pic:nvPicPr>
+                    <pic:cNvPr id="0" name=""/>
+                    <pic:cNvPicPr/>
+                  </pic:nvPicPr>
+                  <pic:blipFill rotWithShape="1">
+                    <a:blip r:embed="rId39">
+                      <a:extLst>
+                        <a:ext uri="{28A0092B-C50C-407E-A947-70E740481C1C}">
+                          <a14:useLocalDpi xmlns:a14="http://schemas.microsoft.com/office/drawing/2010/main" val="0"/>
+                        </a:ext>
+                      </a:extLst>
+                    </a:blip>
+                    <a:srcRect t="12582" r="74889" b="12200"/>
+                    <a:stretch/>
+                  </pic:blipFill>
+                  <pic:spPr bwMode="auto">
+                    <a:xfrm>
+                      <a:off x="0" y="0"/>
+                      <a:ext cx="5213696" cy="5010636"/>
+                    </a:xfrm>
+                    <a:prstGeom prst="rect">
+                      <a:avLst/>
+                    </a:prstGeom>
+                    <a:ln>
+                      <a:noFill/>
+                    </a:ln>
+                    <a:extLst>
+                      <a:ext uri="{53640926-AAD7-44D8-BBD7-CCE9431645EC}">
+                        <a14:shadowObscured xmlns:a14="http://schemas.microsoft.com/office/drawing/2010/main"/>
+                      </a:ext>
+                    </a:extLst>
+                  </pic:spPr>
+                </pic:pic>
+              </a:graphicData>
+            </a:graphic>
+          </wp:inline>
+        </w:drawing>
+      </w:r>
+    </w:p>
+    <w:p/>
+    <w:p>
+      <w:pPr>
+        <w:pStyle w:val="Ttulo3"/>
+      </w:pPr>
+      <w:r>
+        <w:t>Registro  y control:</w:t>
+      </w:r>
+    </w:p>
+    <w:p/>
+    <w:p>
+      <w:pPr>
+        <w:jc w:val="center"/>
+      </w:pPr>
+    </w:p>
+    <w:p>
+      <w:pPr>
+        <w:pStyle w:val="Ttulo3"/>
+        <w:jc w:val="center"/>
+      </w:pPr>
+      <w:r>
+        <w:rPr>
+          <w:noProof/>
+          <w:lang w:val="es-GT" w:eastAsia="es-GT"/>
+        </w:rPr>
+        <w:lastRenderedPageBreak/>
+        <w:drawing>
+          <wp:inline distT="0" distB="0" distL="0" distR="0" wp14:anchorId="32191881" wp14:editId="07CDCE94">
+            <wp:extent cx="4098925" cy="4950460"/>
+            <wp:effectExtent l="0" t="0" r="0" b="0"/>
+            <wp:docPr id="387" name="Imagen 387"/>
+            <wp:cNvGraphicFramePr>
+              <a:graphicFrameLocks xmlns:a="http://schemas.openxmlformats.org/drawingml/2006/main" noChangeAspect="1"/>
+            </wp:cNvGraphicFramePr>
+            <a:graphic xmlns:a="http://schemas.openxmlformats.org/drawingml/2006/main">
+              <a:graphicData uri="http://schemas.openxmlformats.org/drawingml/2006/picture">
+                <pic:pic xmlns:pic="http://schemas.openxmlformats.org/drawingml/2006/picture">
+                  <pic:nvPicPr>
+                    <pic:cNvPr id="0" name="Picture 4"/>
+                    <pic:cNvPicPr>
+                      <a:picLocks noChangeAspect="1" noChangeArrowheads="1"/>
+                    </pic:cNvPicPr>
+                  </pic:nvPicPr>
+                  <pic:blipFill>
+                    <a:blip r:embed="rId40">
+                      <a:extLst>
+                        <a:ext uri="{28A0092B-C50C-407E-A947-70E740481C1C}">
+                          <a14:useLocalDpi xmlns:a14="http://schemas.microsoft.com/office/drawing/2010/main" val="0"/>
+                        </a:ext>
+                      </a:extLst>
+                    </a:blip>
+                    <a:srcRect/>
+                    <a:stretch>
+                      <a:fillRect/>
+                    </a:stretch>
+                  </pic:blipFill>
+                  <pic:spPr bwMode="auto">
+                    <a:xfrm>
+                      <a:off x="0" y="0"/>
+                      <a:ext cx="4098925" cy="4950460"/>
+                    </a:xfrm>
+                    <a:prstGeom prst="rect">
+                      <a:avLst/>
+                    </a:prstGeom>
+                    <a:noFill/>
+                    <a:ln>
+                      <a:noFill/>
+                    </a:ln>
+                  </pic:spPr>
+                </pic:pic>
+              </a:graphicData>
+            </a:graphic>
+          </wp:inline>
+        </w:drawing>
+      </w:r>
+    </w:p>
+    <w:p>
+      <w:pPr>
+        <w:pStyle w:val="Ttulo3"/>
+      </w:pPr>
+      <w:r>
+        <w:t xml:space="preserve">Administración: </w:t>
+      </w:r>
+    </w:p>
+    <w:p/>
+    <w:p>
+      <w:pPr>
+        <w:jc w:val="center"/>
+      </w:pPr>
+      <w:r>
+        <w:rPr>
+          <w:noProof/>
+          <w:lang w:val="es-GT" w:eastAsia="es-GT"/>
+        </w:rPr>
+        <w:lastRenderedPageBreak/>
+        <w:drawing>
+          <wp:inline distT="0" distB="0" distL="0" distR="0" wp14:anchorId="45296B34" wp14:editId="61028A79">
+            <wp:extent cx="5400040" cy="3604019"/>
+            <wp:effectExtent l="0" t="0" r="0" b="0"/>
+            <wp:docPr id="388" name="Imagen 388"/>
+            <wp:cNvGraphicFramePr>
+              <a:graphicFrameLocks xmlns:a="http://schemas.openxmlformats.org/drawingml/2006/main" noChangeAspect="1"/>
+            </wp:cNvGraphicFramePr>
+            <a:graphic xmlns:a="http://schemas.openxmlformats.org/drawingml/2006/main">
+              <a:graphicData uri="http://schemas.openxmlformats.org/drawingml/2006/picture">
+                <pic:pic xmlns:pic="http://schemas.openxmlformats.org/drawingml/2006/picture">
+                  <pic:nvPicPr>
+                    <pic:cNvPr id="0" name="Picture 2"/>
+                    <pic:cNvPicPr>
+                      <a:picLocks noChangeAspect="1" noChangeArrowheads="1"/>
+                    </pic:cNvPicPr>
+                  </pic:nvPicPr>
+                  <pic:blipFill>
+                    <a:blip r:embed="rId41">
+                      <a:extLst>
+                        <a:ext uri="{28A0092B-C50C-407E-A947-70E740481C1C}">
+                          <a14:useLocalDpi xmlns:a14="http://schemas.microsoft.com/office/drawing/2010/main" val="0"/>
+                        </a:ext>
+                      </a:extLst>
+                    </a:blip>
+                    <a:srcRect/>
+                    <a:stretch>
+                      <a:fillRect/>
+                    </a:stretch>
+                  </pic:blipFill>
+                  <pic:spPr bwMode="auto">
+                    <a:xfrm>
+                      <a:off x="0" y="0"/>
+                      <a:ext cx="5400040" cy="3604019"/>
+                    </a:xfrm>
+                    <a:prstGeom prst="rect">
+                      <a:avLst/>
+                    </a:prstGeom>
+                    <a:noFill/>
+                    <a:ln>
+                      <a:noFill/>
+                    </a:ln>
+                  </pic:spPr>
+                </pic:pic>
+              </a:graphicData>
+            </a:graphic>
+          </wp:inline>
+        </w:drawing>
+      </w:r>
+    </w:p>
+    <w:p>
+      <w:pPr>
+        <w:pStyle w:val="Ttulo2"/>
+      </w:pPr>
+    </w:p>
+    <w:p>
+      <w:pPr>
+        <w:pStyle w:val="Ttulo2"/>
+      </w:pPr>
+      <w:r>
+        <w:t>Contabilidad:</w:t>
+      </w:r>
+    </w:p>
+    <w:p/>
+    <w:p>
+      <w:pPr>
+        <w:jc w:val="center"/>
+      </w:pPr>
+      <w:r>
+        <w:rPr>
+          <w:noProof/>
+          <w:lang w:val="es-GT" w:eastAsia="es-GT"/>
+        </w:rPr>
+        <w:lastRenderedPageBreak/>
+        <w:drawing>
+          <wp:inline distT="0" distB="0" distL="0" distR="0" wp14:anchorId="23FC69A4" wp14:editId="256D7F9D">
+            <wp:extent cx="5026627" cy="4981903"/>
+            <wp:effectExtent l="0" t="0" r="0" b="0"/>
+            <wp:docPr id="389" name="Imagen 389"/>
+            <wp:cNvGraphicFramePr>
+              <a:graphicFrameLocks xmlns:a="http://schemas.openxmlformats.org/drawingml/2006/main" noChangeAspect="1"/>
+            </wp:cNvGraphicFramePr>
+            <a:graphic xmlns:a="http://schemas.openxmlformats.org/drawingml/2006/main">
+              <a:graphicData uri="http://schemas.openxmlformats.org/drawingml/2006/picture">
+                <pic:pic xmlns:pic="http://schemas.openxmlformats.org/drawingml/2006/picture">
+                  <pic:nvPicPr>
+                    <pic:cNvPr id="0" name="Picture 3"/>
+                    <pic:cNvPicPr>
+                      <a:picLocks noChangeAspect="1" noChangeArrowheads="1"/>
+                    </pic:cNvPicPr>
+                  </pic:nvPicPr>
+                  <pic:blipFill>
+                    <a:blip r:embed="rId42">
+                      <a:extLst>
+                        <a:ext uri="{28A0092B-C50C-407E-A947-70E740481C1C}">
+                          <a14:useLocalDpi xmlns:a14="http://schemas.microsoft.com/office/drawing/2010/main" val="0"/>
+                        </a:ext>
+                      </a:extLst>
+                    </a:blip>
+                    <a:srcRect/>
+                    <a:stretch>
+                      <a:fillRect/>
+                    </a:stretch>
+                  </pic:blipFill>
+                  <pic:spPr bwMode="auto">
+                    <a:xfrm>
+                      <a:off x="0" y="0"/>
+                      <a:ext cx="5026775" cy="4982050"/>
+                    </a:xfrm>
+                    <a:prstGeom prst="rect">
+                      <a:avLst/>
+                    </a:prstGeom>
+                    <a:noFill/>
+                    <a:ln>
+                      <a:noFill/>
+                    </a:ln>
+                  </pic:spPr>
+                </pic:pic>
+              </a:graphicData>
+            </a:graphic>
+          </wp:inline>
+        </w:drawing>
+      </w:r>
+    </w:p>
+    <w:p>
+      <w:pPr>
+        <w:pStyle w:val="Ttulo3"/>
+      </w:pPr>
+      <w:r>
+        <w:t>Seguridad:</w:t>
+      </w:r>
+    </w:p>
+    <w:p/>
+    <w:p>
+      <w:pPr>
+        <w:jc w:val="center"/>
+      </w:pPr>
+      <w:r>
+        <w:rPr>
+          <w:noProof/>
+          <w:lang w:val="es-GT" w:eastAsia="es-GT"/>
+        </w:rPr>
+        <w:lastRenderedPageBreak/>
+        <w:drawing>
+          <wp:inline distT="0" distB="0" distL="0" distR="0" wp14:anchorId="02BBDDEE" wp14:editId="7C3DA97B">
+            <wp:extent cx="5400040" cy="3835263"/>
+            <wp:effectExtent l="0" t="0" r="0" b="0"/>
+            <wp:docPr id="390" name="Imagen 4"/>
+            <wp:cNvGraphicFramePr>
+              <a:graphicFrameLocks xmlns:a="http://schemas.openxmlformats.org/drawingml/2006/main" noChangeAspect="1"/>
+            </wp:cNvGraphicFramePr>
+            <a:graphic xmlns:a="http://schemas.openxmlformats.org/drawingml/2006/main">
+              <a:graphicData uri="http://schemas.openxmlformats.org/drawingml/2006/picture">
+                <pic:pic xmlns:pic="http://schemas.openxmlformats.org/drawingml/2006/picture">
+                  <pic:nvPicPr>
+                    <pic:cNvPr id="0" name=""/>
+                    <pic:cNvPicPr/>
+                  </pic:nvPicPr>
+                  <pic:blipFill>
+                    <a:blip r:embed="rId43"/>
+                    <a:stretch>
+                      <a:fillRect/>
+                    </a:stretch>
+                  </pic:blipFill>
+                  <pic:spPr>
+                    <a:xfrm>
+                      <a:off x="0" y="0"/>
+                      <a:ext cx="5400040" cy="3835263"/>
+                    </a:xfrm>
+                    <a:prstGeom prst="rect">
+                      <a:avLst/>
+                    </a:prstGeom>
+                  </pic:spPr>
+                </pic:pic>
+              </a:graphicData>
+            </a:graphic>
+          </wp:inline>
+        </w:drawing>
+      </w:r>
+    </w:p>
+    <w:p>
+      <w:pPr>
+        <w:pStyle w:val="Ttulo2"/>
+      </w:pPr>
+    </w:p>
+    <w:p>
+      <w:pPr>
+        <w:pStyle w:val="Ttulo2"/>
+      </w:pPr>
+      <w:r>
+        <w:t>Diagramas de actividades:</w:t>
+      </w:r>
+    </w:p>
+    <w:p/>
+    <w:p>
+      <w:pPr>
+        <w:pStyle w:val="Ttulo3"/>
+      </w:pPr>
+      <w:r>
+        <w:t xml:space="preserve">Inscripción: </w:t>
+      </w:r>
+    </w:p>
+    <w:p/>
+    <w:p>
+      <w:pPr>
+        <w:jc w:val="center"/>
+      </w:pPr>
+      <w:r>
+        <w:rPr>
+          <w:noProof/>
+          <w:lang w:val="es-GT" w:eastAsia="es-GT"/>
+        </w:rPr>
+        <w:lastRenderedPageBreak/>
+        <w:drawing>
+          <wp:inline distT="0" distB="0" distL="0" distR="0" wp14:anchorId="29E20976" wp14:editId="5F91B31B">
+            <wp:extent cx="5400040" cy="4730992"/>
+            <wp:effectExtent l="0" t="0" r="0" b="0"/>
+            <wp:docPr id="391" name="Imagen 391"/>
+            <wp:cNvGraphicFramePr>
+              <a:graphicFrameLocks xmlns:a="http://schemas.openxmlformats.org/drawingml/2006/main" noChangeAspect="1"/>
+            </wp:cNvGraphicFramePr>
+            <a:graphic xmlns:a="http://schemas.openxmlformats.org/drawingml/2006/main">
+              <a:graphicData uri="http://schemas.openxmlformats.org/drawingml/2006/picture">
+                <pic:pic xmlns:pic="http://schemas.openxmlformats.org/drawingml/2006/picture">
+                  <pic:nvPicPr>
+                    <pic:cNvPr id="0" name=""/>
+                    <pic:cNvPicPr/>
+                  </pic:nvPicPr>
+                  <pic:blipFill rotWithShape="1">
+                    <a:blip r:embed="rId44"/>
+                    <a:srcRect t="14666" r="53911" b="13513"/>
+                    <a:stretch/>
+                  </pic:blipFill>
+                  <pic:spPr bwMode="auto">
+                    <a:xfrm>
+                      <a:off x="0" y="0"/>
+                      <a:ext cx="5400040" cy="4730992"/>
+                    </a:xfrm>
+                    <a:prstGeom prst="rect">
+                      <a:avLst/>
+                    </a:prstGeom>
+                    <a:ln>
+                      <a:noFill/>
+                    </a:ln>
+                    <a:extLst>
+                      <a:ext uri="{53640926-AAD7-44D8-BBD7-CCE9431645EC}">
+                        <a14:shadowObscured xmlns:a14="http://schemas.microsoft.com/office/drawing/2010/main"/>
+                      </a:ext>
+                    </a:extLst>
+                  </pic:spPr>
+                </pic:pic>
+              </a:graphicData>
+            </a:graphic>
+          </wp:inline>
+        </w:drawing>
+      </w:r>
+    </w:p>
+    <w:p>
+      <w:pPr>
+        <w:pStyle w:val="Ttulo2"/>
+      </w:pPr>
+    </w:p>
+    <w:p>
+      <w:pPr>
+        <w:pStyle w:val="Ttulo3"/>
+      </w:pPr>
+      <w:r>
+        <w:t>Registro y control:</w:t>
+      </w:r>
+    </w:p>
+    <w:p/>
+    <w:p>
+      <w:pPr>
+        <w:jc w:val="center"/>
+      </w:pPr>
+      <w:r>
+        <w:rPr>
+          <w:noProof/>
+          <w:lang w:val="es-GT" w:eastAsia="es-GT"/>
+        </w:rPr>
+        <w:lastRenderedPageBreak/>
+        <w:drawing>
+          <wp:inline distT="0" distB="0" distL="0" distR="0" wp14:anchorId="6575B816" wp14:editId="70241C8D">
+            <wp:extent cx="2328530" cy="4915782"/>
+            <wp:effectExtent l="0" t="0" r="0" b="0"/>
+            <wp:docPr id="20" name="Imagen 20"/>
+            <wp:cNvGraphicFramePr>
+              <a:graphicFrameLocks xmlns:a="http://schemas.openxmlformats.org/drawingml/2006/main" noChangeAspect="1"/>
+            </wp:cNvGraphicFramePr>
+            <a:graphic xmlns:a="http://schemas.openxmlformats.org/drawingml/2006/main">
+              <a:graphicData uri="http://schemas.openxmlformats.org/drawingml/2006/picture">
+                <pic:pic xmlns:pic="http://schemas.openxmlformats.org/drawingml/2006/picture">
+                  <pic:nvPicPr>
+                    <pic:cNvPr id="0" name=""/>
+                    <pic:cNvPicPr/>
+                  </pic:nvPicPr>
+                  <pic:blipFill rotWithShape="1">
+                    <a:blip r:embed="rId45"/>
+                    <a:srcRect l="10067" t="14527" r="71110" b="14794"/>
+                    <a:stretch/>
+                  </pic:blipFill>
+                  <pic:spPr bwMode="auto">
+                    <a:xfrm>
+                      <a:off x="0" y="0"/>
+                      <a:ext cx="2330609" cy="4920170"/>
+                    </a:xfrm>
+                    <a:prstGeom prst="rect">
+                      <a:avLst/>
+                    </a:prstGeom>
+                    <a:ln>
+                      <a:noFill/>
+                    </a:ln>
+                    <a:extLst>
+                      <a:ext uri="{53640926-AAD7-44D8-BBD7-CCE9431645EC}">
+                        <a14:shadowObscured xmlns:a14="http://schemas.microsoft.com/office/drawing/2010/main"/>
+                      </a:ext>
+                    </a:extLst>
+                  </pic:spPr>
+                </pic:pic>
+              </a:graphicData>
+            </a:graphic>
+          </wp:inline>
+        </w:drawing>
+      </w:r>
+    </w:p>
+    <w:p>
+      <w:pPr>
+        <w:pStyle w:val="Ttulo3"/>
+      </w:pPr>
+      <w:r>
+        <w:t>Administración:</w:t>
+      </w:r>
+    </w:p>
+    <w:p/>
+    <w:p>
+      <w:pPr>
+        <w:jc w:val="center"/>
+      </w:pPr>
+      <w:r>
+        <w:rPr>
+          <w:noProof/>
+          <w:lang w:val="es-GT" w:eastAsia="es-GT"/>
+        </w:rPr>
+        <w:lastRenderedPageBreak/>
+        <w:drawing>
+          <wp:inline distT="0" distB="0" distL="0" distR="0" wp14:anchorId="66D3AD59" wp14:editId="61AE287D">
+            <wp:extent cx="4132837" cy="5142015"/>
+            <wp:effectExtent l="0" t="0" r="0" b="0"/>
+            <wp:docPr id="392" name="Imagen 392"/>
+            <wp:cNvGraphicFramePr>
+              <a:graphicFrameLocks xmlns:a="http://schemas.openxmlformats.org/drawingml/2006/main" noChangeAspect="1"/>
+            </wp:cNvGraphicFramePr>
+            <a:graphic xmlns:a="http://schemas.openxmlformats.org/drawingml/2006/main">
+              <a:graphicData uri="http://schemas.openxmlformats.org/drawingml/2006/picture">
+                <pic:pic xmlns:pic="http://schemas.openxmlformats.org/drawingml/2006/picture">
+                  <pic:nvPicPr>
+                    <pic:cNvPr id="0" name=""/>
+                    <pic:cNvPicPr/>
+                  </pic:nvPicPr>
+                  <pic:blipFill rotWithShape="1">
+                    <a:blip r:embed="rId46"/>
+                    <a:srcRect l="7873" t="13245" r="73825" b="15894"/>
+                    <a:stretch/>
+                  </pic:blipFill>
+                  <pic:spPr bwMode="auto">
+                    <a:xfrm>
+                      <a:off x="0" y="0"/>
+                      <a:ext cx="4132837" cy="5142015"/>
+                    </a:xfrm>
+                    <a:prstGeom prst="rect">
+                      <a:avLst/>
+                    </a:prstGeom>
+                    <a:ln>
+                      <a:noFill/>
+                    </a:ln>
+                    <a:extLst>
+                      <a:ext uri="{53640926-AAD7-44D8-BBD7-CCE9431645EC}">
+                        <a14:shadowObscured xmlns:a14="http://schemas.microsoft.com/office/drawing/2010/main"/>
+                      </a:ext>
+                    </a:extLst>
+                  </pic:spPr>
+                </pic:pic>
+              </a:graphicData>
+            </a:graphic>
+          </wp:inline>
+        </w:drawing>
+      </w:r>
+    </w:p>
+    <w:p>
+      <w:pPr>
+        <w:jc w:val="both"/>
+      </w:pPr>
+    </w:p>
+    <w:p>
+      <w:pPr>
+        <w:pStyle w:val="Ttulo3"/>
+      </w:pPr>
+      <w:r>
+        <w:lastRenderedPageBreak/>
+        <w:t>Contabilidad:</w:t>
+      </w:r>
+    </w:p>
+    <w:p>
+      <w:pPr>
+        <w:pStyle w:val="Ttulo2"/>
+        <w:jc w:val="center"/>
+      </w:pPr>
+      <w:r>
+        <w:rPr>
+          <w:noProof/>
+          <w:lang w:val="es-GT" w:eastAsia="es-GT"/>
+        </w:rPr>
+        <w:drawing>
+          <wp:inline distT="0" distB="0" distL="0" distR="0" wp14:anchorId="4F6A6DE8" wp14:editId="41073D44">
+            <wp:extent cx="4376875" cy="4500748"/>
+            <wp:effectExtent l="0" t="0" r="0" b="0"/>
+            <wp:docPr id="393" name="Imagen 393"/>
+            <wp:cNvGraphicFramePr>
+              <a:graphicFrameLocks xmlns:a="http://schemas.openxmlformats.org/drawingml/2006/main" noChangeAspect="1"/>
+            </wp:cNvGraphicFramePr>
+            <a:graphic xmlns:a="http://schemas.openxmlformats.org/drawingml/2006/main">
+              <a:graphicData uri="http://schemas.openxmlformats.org/drawingml/2006/picture">
+                <pic:pic xmlns:pic="http://schemas.openxmlformats.org/drawingml/2006/picture">
+                  <pic:nvPicPr>
+                    <pic:cNvPr id="0" name=""/>
+                    <pic:cNvPicPr/>
+                  </pic:nvPicPr>
+                  <pic:blipFill rotWithShape="1">
+                    <a:blip r:embed="rId47"/>
+                    <a:srcRect l="4043" t="13907" r="73404" b="13907"/>
+                    <a:stretch/>
+                  </pic:blipFill>
+                  <pic:spPr bwMode="auto">
+                    <a:xfrm>
+                      <a:off x="0" y="0"/>
+                      <a:ext cx="4412382" cy="4537259"/>
+                    </a:xfrm>
+                    <a:prstGeom prst="rect">
+                      <a:avLst/>
+                    </a:prstGeom>
+                    <a:ln>
+                      <a:noFill/>
+                    </a:ln>
+                    <a:extLst>
+                      <a:ext uri="{53640926-AAD7-44D8-BBD7-CCE9431645EC}">
+                        <a14:shadowObscured xmlns:a14="http://schemas.microsoft.com/office/drawing/2010/main"/>
+                      </a:ext>
+                    </a:extLst>
+                  </pic:spPr>
+                </pic:pic>
+              </a:graphicData>
+            </a:graphic>
+          </wp:inline>
+        </w:drawing>
+      </w:r>
+    </w:p>
+    <w:p>
+      <w:pPr>
+        <w:pStyle w:val="Ttulo2"/>
+      </w:pPr>
+    </w:p>
+    <w:p>
+      <w:pPr>
+        <w:pStyle w:val="Ttulo3"/>
+      </w:pPr>
+      <w:r>
+        <w:t>Seguridad:</w:t>
+      </w:r>
+    </w:p>
+    <w:p/>
+    <w:p>
+      <w:pPr>
+        <w:jc w:val="center"/>
+      </w:pPr>
+      <w:r>
+        <w:rPr>
+          <w:noProof/>
+          <w:lang w:val="es-GT" w:eastAsia="es-GT"/>
+        </w:rPr>
+        <w:lastRenderedPageBreak/>
+        <w:drawing>
+          <wp:inline distT="0" distB="0" distL="0" distR="0" wp14:anchorId="7B0FA7A4" wp14:editId="229F3258">
+            <wp:extent cx="2896679" cy="5101500"/>
+            <wp:effectExtent l="19050" t="0" r="0" b="0"/>
+            <wp:docPr id="395" name="Imagen 5"/>
+            <wp:cNvGraphicFramePr>
+              <a:graphicFrameLocks xmlns:a="http://schemas.openxmlformats.org/drawingml/2006/main" noChangeAspect="1"/>
+            </wp:cNvGraphicFramePr>
+            <a:graphic xmlns:a="http://schemas.openxmlformats.org/drawingml/2006/main">
+              <a:graphicData uri="http://schemas.openxmlformats.org/drawingml/2006/picture">
+                <pic:pic xmlns:pic="http://schemas.openxmlformats.org/drawingml/2006/picture">
+                  <pic:nvPicPr>
+                    <pic:cNvPr id="0" name=""/>
+                    <pic:cNvPicPr/>
+                  </pic:nvPicPr>
+                  <pic:blipFill>
+                    <a:blip r:embed="rId48"/>
+                    <a:stretch>
+                      <a:fillRect/>
+                    </a:stretch>
+                  </pic:blipFill>
+                  <pic:spPr>
+                    <a:xfrm>
+                      <a:off x="0" y="0"/>
+                      <a:ext cx="2899619" cy="5106677"/>
+                    </a:xfrm>
+                    <a:prstGeom prst="rect">
+                      <a:avLst/>
+                    </a:prstGeom>
+                  </pic:spPr>
+                </pic:pic>
+              </a:graphicData>
+            </a:graphic>
+          </wp:inline>
+        </w:drawing>
+      </w:r>
+    </w:p>
+    <w:p>
+      <w:pPr>
+        <w:jc w:val="center"/>
+      </w:pPr>
+    </w:p>
+    <w:p>
+      <w:pPr>
+        <w:pStyle w:val="Ttulo3"/>
+      </w:pPr>
+      <w:r>
+        <w:t>General del Proyecto de implementación de Sistema:</w:t>
+      </w:r>
+    </w:p>
+    <w:p/>
+    <w:p/>
+    <w:p/>
+    <w:p/>
+    <w:p/>
+    <w:p/>
+    <w:p/>
+    <w:p/>
+    <w:p/>
+    <w:p/>
+    <w:p/>
+    <w:p/>
+    <w:p/>
+    <w:p/>
+    <w:p/>
+    <w:p/>
+    <w:p/>
+    <w:p/>
+    <w:p/>
+    <w:p/>
+    <w:p>
+      <w:r>
+        <w:rPr>
+          <w:noProof/>
+          <w:lang w:val="es-GT" w:eastAsia="es-GT"/>
+        </w:rPr>
+        <w:drawing>
+          <wp:anchor distT="0" distB="0" distL="114300" distR="114300" simplePos="0" relativeHeight="251660288" behindDoc="1" locked="0" layoutInCell="1" allowOverlap="1" wp14:anchorId="6A5A758F" wp14:editId="2B5CE257">
+            <wp:simplePos x="0" y="0"/>
+            <wp:positionH relativeFrom="column">
+              <wp:posOffset>706755</wp:posOffset>
+            </wp:positionH>
+            <wp:positionV relativeFrom="paragraph">
+              <wp:posOffset>33655</wp:posOffset>
+            </wp:positionV>
+            <wp:extent cx="5049520" cy="6508115"/>
+            <wp:effectExtent l="0" t="0" r="0" b="0"/>
+            <wp:wrapNone/>
+            <wp:docPr id="397" name="Imagen 397"/>
+            <wp:cNvGraphicFramePr>
+              <a:graphicFrameLocks xmlns:a="http://schemas.openxmlformats.org/drawingml/2006/main" noChangeAspect="1"/>
+            </wp:cNvGraphicFramePr>
+            <a:graphic xmlns:a="http://schemas.openxmlformats.org/drawingml/2006/main">
+              <a:graphicData uri="http://schemas.openxmlformats.org/drawingml/2006/picture">
+                <pic:pic xmlns:pic="http://schemas.openxmlformats.org/drawingml/2006/picture">
+                  <pic:nvPicPr>
+                    <pic:cNvPr id="0" name="Picture 5"/>
+                    <pic:cNvPicPr>
+                      <a:picLocks noChangeAspect="1" noChangeArrowheads="1"/>
+                    </pic:cNvPicPr>
+                  </pic:nvPicPr>
+                  <pic:blipFill>
+                    <a:blip r:embed="rId49">
+                      <a:extLst>
+                        <a:ext uri="{28A0092B-C50C-407E-A947-70E740481C1C}">
+                          <a14:useLocalDpi xmlns:a14="http://schemas.microsoft.com/office/drawing/2010/main" val="0"/>
+                        </a:ext>
+                      </a:extLst>
+                    </a:blip>
+                    <a:srcRect/>
+                    <a:stretch>
+                      <a:fillRect/>
+                    </a:stretch>
+                  </pic:blipFill>
+                  <pic:spPr bwMode="auto">
+                    <a:xfrm>
+                      <a:off x="0" y="0"/>
+                      <a:ext cx="5049520" cy="6508115"/>
+                    </a:xfrm>
+                    <a:prstGeom prst="rect">
+                      <a:avLst/>
+                    </a:prstGeom>
+                    <a:noFill/>
+                    <a:ln>
+                      <a:noFill/>
+                    </a:ln>
+                  </pic:spPr>
+                </pic:pic>
+              </a:graphicData>
+            </a:graphic>
+            <wp14:sizeRelH relativeFrom="page">
+              <wp14:pctWidth>0</wp14:pctWidth>
+            </wp14:sizeRelH>
+            <wp14:sizeRelV relativeFrom="page">
+              <wp14:pctHeight>0</wp14:pctHeight>
+            </wp14:sizeRelV>
+          </wp:anchor>
+        </w:drawing>
+      </w:r>
+    </w:p>
+    <w:p>
+      <w:pPr>
+        <w:tabs>
+          <w:tab w:val="left" w:pos="1708"/>
+        </w:tabs>
+      </w:pPr>
+      <w:r>
+        <w:tab/>
+      </w:r>
+    </w:p>
+    <w:p/>
+    <w:p/>
+    <w:p/>
+    <w:p/>
+    <w:p/>
+    <w:p/>
+    <w:p/>
+    <w:p/>
+    <w:p/>
+    <w:p/>
+    <w:p/>
+    <w:p/>
+    <w:p/>
+    <w:p/>
+    <w:p/>
+    <w:p/>
+    <w:p>
+      <w:pPr>
+        <w:pStyle w:val="Ttulo2"/>
+      </w:pPr>
+    </w:p>
+    <w:p>
+      <w:pPr>
+        <w:pStyle w:val="Ttulo2"/>
+      </w:pPr>
+    </w:p>
+    <w:p>
+      <w:pPr>
+        <w:pStyle w:val="Ttulo2"/>
+      </w:pPr>
+    </w:p>
+    <w:p>
+      <w:pPr>
+        <w:pStyle w:val="Ttulo2"/>
+      </w:pPr>
+    </w:p>
+    <w:p>
+      <w:pPr>
+        <w:pStyle w:val="Ttulo2"/>
+      </w:pPr>
+    </w:p>
+    <w:p>
+      <w:pPr>
+        <w:pStyle w:val="Ttulo2"/>
+      </w:pPr>
+    </w:p>
+    <w:p>
+      <w:pPr>
+        <w:pStyle w:val="Ttulo2"/>
+      </w:pPr>
+    </w:p>
+    <w:p>
+      <w:pPr>
+        <w:pStyle w:val="Ttulo2"/>
+      </w:pPr>
+    </w:p>
+    <w:p>
+      <w:pPr>
+        <w:pStyle w:val="Ttulo2"/>
+      </w:pPr>
+    </w:p>
+    <w:p>
+      <w:pPr>
+        <w:pStyle w:val="Ttulo2"/>
+      </w:pPr>
+    </w:p>
+    <w:p>
+      <w:pPr>
+        <w:pStyle w:val="Ttulo2"/>
+      </w:pPr>
+    </w:p>
+    <w:p>
+      <w:pPr>
+        <w:pStyle w:val="Ttulo2"/>
+      </w:pPr>
+    </w:p>
+    <w:p>
+      <w:pPr>
+        <w:pStyle w:val="Ttulo2"/>
+      </w:pPr>
+    </w:p>
+    <w:p>
+      <w:pPr>
+        <w:pStyle w:val="Ttulo2"/>
+      </w:pPr>
+    </w:p>
+    <w:p>
+      <w:pPr>
+        <w:pStyle w:val="Ttulo2"/>
+      </w:pPr>
+      <w:r>
+        <w:t>Diagrama Entidad Relación Sistema Gestor Académico, SGA:</w:t>
+      </w:r>
+    </w:p>
+    <w:p/>
+    <w:p>
+      <w:r>
+        <w:rPr>
+          <w:noProof/>
+          <w:lang w:val="es-GT" w:eastAsia="es-GT"/>
+        </w:rPr>
+        <w:lastRenderedPageBreak/>
+        <w:drawing>
+          <wp:inline distT="0" distB="0" distL="0" distR="0">
+            <wp:extent cx="5390515" cy="3987165"/>
+            <wp:effectExtent l="0" t="0" r="635" b="0"/>
+            <wp:docPr id="398" name="Imagen 398"/>
+            <wp:cNvGraphicFramePr>
+              <a:graphicFrameLocks xmlns:a="http://schemas.openxmlformats.org/drawingml/2006/main" noChangeAspect="1"/>
+            </wp:cNvGraphicFramePr>
+            <a:graphic xmlns:a="http://schemas.openxmlformats.org/drawingml/2006/main">
+              <a:graphicData uri="http://schemas.openxmlformats.org/drawingml/2006/picture">
+                <pic:pic xmlns:pic="http://schemas.openxmlformats.org/drawingml/2006/picture">
+                  <pic:nvPicPr>
+                    <pic:cNvPr id="0" name="Picture 8"/>
+                    <pic:cNvPicPr>
+                      <a:picLocks noChangeAspect="1" noChangeArrowheads="1"/>
+                    </pic:cNvPicPr>
+                  </pic:nvPicPr>
+                  <pic:blipFill>
+                    <a:blip r:embed="rId50">
+                      <a:extLst>
+                        <a:ext uri="{28A0092B-C50C-407E-A947-70E740481C1C}">
+                          <a14:useLocalDpi xmlns:a14="http://schemas.microsoft.com/office/drawing/2010/main" val="0"/>
+                        </a:ext>
+                      </a:extLst>
+                    </a:blip>
+                    <a:srcRect/>
+                    <a:stretch>
+                      <a:fillRect/>
+                    </a:stretch>
+                  </pic:blipFill>
+                  <pic:spPr bwMode="auto">
+                    <a:xfrm>
+                      <a:off x="0" y="0"/>
+                      <a:ext cx="5390515" cy="3987165"/>
+                    </a:xfrm>
+                    <a:prstGeom prst="rect">
+                      <a:avLst/>
+                    </a:prstGeom>
+                    <a:noFill/>
+                    <a:ln>
+                      <a:noFill/>
+                    </a:ln>
+                  </pic:spPr>
+                </pic:pic>
+              </a:graphicData>
+            </a:graphic>
+          </wp:inline>
+        </w:drawing>
+      </w:r>
+    </w:p>
+    <w:p/>
+    <w:p>
+      <w:pPr>
+        <w:pStyle w:val="Ttulo2"/>
+      </w:pPr>
+      <w:r>
+        <w:t>Script de la Base de Datos:</w:t>
+      </w:r>
+    </w:p>
+    <w:p/>
+    <w:p>
+      <w:pPr>
+        <w:pStyle w:val="Ttulo2"/>
+      </w:pPr>
+    </w:p>
+    <w:p>
+      <w:pPr>
+        <w:pStyle w:val="Ttulo2"/>
+      </w:pPr>
+    </w:p>
+    <w:p>
+      <w:pPr>
+        <w:pStyle w:val="Ttulo2"/>
+      </w:pPr>
+    </w:p>
+    <w:p>
+      <w:pPr>
+        <w:pStyle w:val="Ttulo2"/>
+      </w:pPr>
+    </w:p>
+    <w:p>
+      <w:pPr>
+        <w:pStyle w:val="Ttulo2"/>
+      </w:pPr>
+    </w:p>
+    <w:p>
+      <w:pPr>
+        <w:pStyle w:val="Ttulo2"/>
+      </w:pPr>
+    </w:p>
+    <w:p>
+      <w:pPr>
+        <w:pStyle w:val="Ttulo2"/>
+      </w:pPr>
+    </w:p>
+    <w:p>
+      <w:pPr>
+        <w:pStyle w:val="Ttulo2"/>
+      </w:pPr>
+    </w:p>
+    <w:p>
+      <w:pPr>
+        <w:pStyle w:val="Ttulo2"/>
+      </w:pPr>
+    </w:p>
+    <w:p>
+      <w:pPr>
+        <w:pStyle w:val="Ttulo2"/>
+      </w:pPr>
+    </w:p>
+    <w:p>
+      <w:pPr>
+        <w:pStyle w:val="Ttulo2"/>
+      </w:pPr>
+    </w:p>
+    <w:p>
+      <w:pPr>
+        <w:pStyle w:val="Ttulo2"/>
+      </w:pPr>
+    </w:p>
+    <w:p>
+      <w:pPr>
+        <w:pStyle w:val="Ttulo2"/>
+      </w:pPr>
+    </w:p>
+    <w:p>
+      <w:pPr>
+        <w:pStyle w:val="Ttulo2"/>
+      </w:pPr>
+    </w:p>
+    <w:p>
+      <w:pPr>
+        <w:pStyle w:val="Ttulo2"/>
+      </w:pPr>
+    </w:p>
+    <w:p>
+      <w:pPr>
+        <w:pStyle w:val="Ttulo2"/>
+      </w:pPr>
+    </w:p>
+    <w:p>
+      <w:pPr>
+        <w:pStyle w:val="Ttulo2"/>
+      </w:pPr>
     </w:p>
     <w:p>
       <w:pPr>
@@ -3119,7 +8346,6 @@
                 <w:sz w:val="18"/>
                 <w:szCs w:val="18"/>
               </w:rPr>
-              <w:lastRenderedPageBreak/>
               <w:t>Versión</w:t>
             </w:r>
           </w:p>
@@ -3406,10 +8632,8 @@
       </w:pPr>
     </w:p>
     <w:sectPr>
-      <w:headerReference w:type="default" r:id="rId20"/>
-      <w:footerReference w:type="default" r:id="rId21"/>
       <w:pgSz w:w="11906" w:h="16838"/>
-      <w:pgMar w:top="1417" w:right="1701" w:bottom="1417" w:left="1701" w:header="708" w:footer="708" w:gutter="0"/>
+      <w:pgMar w:top="1418" w:right="1701" w:bottom="1418" w:left="1701" w:header="709" w:footer="709" w:gutter="0"/>
       <w:cols w:space="708"/>
       <w:docGrid w:linePitch="360"/>
     </w:sectPr>
@@ -3437,6 +8661,16 @@
 </file>
 
 <file path=word/footer1.xml><?xml version="1.0" encoding="utf-8"?>
+<w:ftr xmlns:wpc="http://schemas.microsoft.com/office/word/2010/wordprocessingCanvas" xmlns:mc="http://schemas.openxmlformats.org/markup-compatibility/2006" xmlns:o="urn:schemas-microsoft-com:office:office" xmlns:r="http://schemas.openxmlformats.org/officeDocument/2006/relationships" xmlns:m="http://schemas.openxmlformats.org/officeDocument/2006/math" xmlns:v="urn:schemas-microsoft-com:vml" xmlns:wp14="http://schemas.microsoft.com/office/word/2010/wordprocessingDrawing" xmlns:wp="http://schemas.openxmlformats.org/drawingml/2006/wordprocessingDrawing" xmlns:w10="urn:schemas-microsoft-com:office:word" xmlns:w="http://schemas.openxmlformats.org/wordprocessingml/2006/main" xmlns:w14="http://schemas.microsoft.com/office/word/2010/wordml" xmlns:wpg="http://schemas.microsoft.com/office/word/2010/wordprocessingGroup" xmlns:wpi="http://schemas.microsoft.com/office/word/2010/wordprocessingInk" xmlns:wne="http://schemas.microsoft.com/office/word/2006/wordml" xmlns:wps="http://schemas.microsoft.com/office/word/2010/wordprocessingShape" mc:Ignorable="w14 wp14">
+  <w:p>
+    <w:pPr>
+      <w:pStyle w:val="Piedepgina"/>
+    </w:pPr>
+  </w:p>
+</w:ftr>
+</file>
+
+<file path=word/footer2.xml><?xml version="1.0" encoding="utf-8"?>
 <w:ftr xmlns:wpc="http://schemas.microsoft.com/office/word/2010/wordprocessingCanvas" xmlns:mc="http://schemas.openxmlformats.org/markup-compatibility/2006" xmlns:o="urn:schemas-microsoft-com:office:office" xmlns:r="http://schemas.openxmlformats.org/officeDocument/2006/relationships" xmlns:m="http://schemas.openxmlformats.org/officeDocument/2006/math" xmlns:v="urn:schemas-microsoft-com:vml" xmlns:wp14="http://schemas.microsoft.com/office/word/2010/wordprocessingDrawing" xmlns:wp="http://schemas.openxmlformats.org/drawingml/2006/wordprocessingDrawing" xmlns:w10="urn:schemas-microsoft-com:office:word" xmlns:w="http://schemas.openxmlformats.org/wordprocessingml/2006/main" xmlns:w14="http://schemas.microsoft.com/office/word/2010/wordml" xmlns:wpg="http://schemas.microsoft.com/office/word/2010/wordprocessingGroup" xmlns:wpi="http://schemas.microsoft.com/office/word/2010/wordprocessingInk" xmlns:wne="http://schemas.microsoft.com/office/word/2006/wordml" xmlns:wps="http://schemas.microsoft.com/office/word/2010/wordprocessingShape" mc:Ignorable="w14 wp14">
   <w:p>
     <w:pPr>
@@ -3458,7 +8692,7 @@
       <mc:AlternateContent>
         <mc:Choice Requires="wpg">
           <w:drawing>
-            <wp:anchor distT="0" distB="0" distL="114300" distR="114300" simplePos="0" relativeHeight="251659264" behindDoc="0" locked="0" layoutInCell="0" allowOverlap="1" wp14:anchorId="047D87F3" wp14:editId="5ED51DAA">
+            <wp:anchor distT="0" distB="0" distL="114300" distR="114300" simplePos="0" relativeHeight="251659264" behindDoc="0" locked="0" layoutInCell="0" allowOverlap="1" wp14:anchorId="1256C6D6" wp14:editId="2616B5EB">
               <wp:simplePos x="0" y="0"/>
               <wp:positionH relativeFrom="rightMargin">
                 <wp:posOffset>-6269843</wp:posOffset>
@@ -4241,7 +9475,7 @@
                                 <w:noProof/>
                                 <w:color w:val="4F81BD" w:themeColor="accent1"/>
                               </w:rPr>
-                              <w:t>10</w:t>
+                              <w:t>1</w:t>
                             </w:r>
                             <w:r>
                               <w:rPr>
@@ -4347,7 +9581,7 @@
                           <w:noProof/>
                           <w:color w:val="4F81BD" w:themeColor="accent1"/>
                         </w:rPr>
-                        <w:t>10</w:t>
+                        <w:t>1</w:t>
                       </w:r>
                       <w:r>
                         <w:rPr>
@@ -4371,7 +9605,7 @@
         <w:lang w:val="es-GT" w:eastAsia="es-GT"/>
       </w:rPr>
       <w:drawing>
-        <wp:anchor distT="0" distB="0" distL="114300" distR="114300" simplePos="0" relativeHeight="251667456" behindDoc="1" locked="0" layoutInCell="1" allowOverlap="1" wp14:anchorId="3A30A5B1" wp14:editId="7751497F">
+        <wp:anchor distT="0" distB="0" distL="114300" distR="114300" simplePos="0" relativeHeight="251667456" behindDoc="1" locked="0" layoutInCell="1" allowOverlap="1" wp14:anchorId="504DB85C" wp14:editId="50A67FE8">
           <wp:simplePos x="0" y="0"/>
           <wp:positionH relativeFrom="column">
             <wp:posOffset>5390515</wp:posOffset>
@@ -4444,7 +9678,7 @@
         <w:lang w:val="es-GT" w:eastAsia="es-GT"/>
       </w:rPr>
       <w:drawing>
-        <wp:anchor distT="0" distB="0" distL="114300" distR="114300" simplePos="0" relativeHeight="251661312" behindDoc="1" locked="0" layoutInCell="1" allowOverlap="1" wp14:anchorId="3E3F07A6" wp14:editId="13153437">
+        <wp:anchor distT="0" distB="0" distL="114300" distR="114300" simplePos="0" relativeHeight="251661312" behindDoc="1" locked="0" layoutInCell="1" allowOverlap="1" wp14:anchorId="1E85C2FF" wp14:editId="0C9670B4">
           <wp:simplePos x="0" y="0"/>
           <wp:positionH relativeFrom="column">
             <wp:posOffset>-1080135</wp:posOffset>
@@ -4503,6 +9737,16 @@
 </w:ftr>
 </file>
 
+<file path=word/footer3.xml><?xml version="1.0" encoding="utf-8"?>
+<w:ftr xmlns:wpc="http://schemas.microsoft.com/office/word/2010/wordprocessingCanvas" xmlns:mc="http://schemas.openxmlformats.org/markup-compatibility/2006" xmlns:o="urn:schemas-microsoft-com:office:office" xmlns:r="http://schemas.openxmlformats.org/officeDocument/2006/relationships" xmlns:m="http://schemas.openxmlformats.org/officeDocument/2006/math" xmlns:v="urn:schemas-microsoft-com:vml" xmlns:wp14="http://schemas.microsoft.com/office/word/2010/wordprocessingDrawing" xmlns:wp="http://schemas.openxmlformats.org/drawingml/2006/wordprocessingDrawing" xmlns:w10="urn:schemas-microsoft-com:office:word" xmlns:w="http://schemas.openxmlformats.org/wordprocessingml/2006/main" xmlns:w14="http://schemas.microsoft.com/office/word/2010/wordml" xmlns:wpg="http://schemas.microsoft.com/office/word/2010/wordprocessingGroup" xmlns:wpi="http://schemas.microsoft.com/office/word/2010/wordprocessingInk" xmlns:wne="http://schemas.microsoft.com/office/word/2006/wordml" xmlns:wps="http://schemas.microsoft.com/office/word/2010/wordprocessingShape" mc:Ignorable="w14 wp14">
+  <w:p>
+    <w:pPr>
+      <w:pStyle w:val="Piedepgina"/>
+    </w:pPr>
+  </w:p>
+</w:ftr>
+</file>
+
 <file path=word/footnotes.xml><?xml version="1.0" encoding="utf-8"?>
 <w:footnotes xmlns:wpc="http://schemas.microsoft.com/office/word/2010/wordprocessingCanvas" xmlns:mc="http://schemas.openxmlformats.org/markup-compatibility/2006" xmlns:o="urn:schemas-microsoft-com:office:office" xmlns:r="http://schemas.openxmlformats.org/officeDocument/2006/relationships" xmlns:m="http://schemas.openxmlformats.org/officeDocument/2006/math" xmlns:v="urn:schemas-microsoft-com:vml" xmlns:wp14="http://schemas.microsoft.com/office/word/2010/wordprocessingDrawing" xmlns:wp="http://schemas.openxmlformats.org/drawingml/2006/wordprocessingDrawing" xmlns:w10="urn:schemas-microsoft-com:office:word" xmlns:w="http://schemas.openxmlformats.org/wordprocessingml/2006/main" xmlns:w14="http://schemas.microsoft.com/office/word/2010/wordml" xmlns:wpg="http://schemas.microsoft.com/office/word/2010/wordprocessingGroup" xmlns:wpi="http://schemas.microsoft.com/office/word/2010/wordprocessingInk" xmlns:wne="http://schemas.microsoft.com/office/word/2006/wordml" xmlns:wps="http://schemas.microsoft.com/office/word/2010/wordprocessingShape" mc:Ignorable="w14 wp14">
   <w:footnote w:type="separator" w:id="-1">
@@ -4523,6 +9767,16 @@
 </file>
 
 <file path=word/header1.xml><?xml version="1.0" encoding="utf-8"?>
+<w:hdr xmlns:wpc="http://schemas.microsoft.com/office/word/2010/wordprocessingCanvas" xmlns:mc="http://schemas.openxmlformats.org/markup-compatibility/2006" xmlns:o="urn:schemas-microsoft-com:office:office" xmlns:r="http://schemas.openxmlformats.org/officeDocument/2006/relationships" xmlns:m="http://schemas.openxmlformats.org/officeDocument/2006/math" xmlns:v="urn:schemas-microsoft-com:vml" xmlns:wp14="http://schemas.microsoft.com/office/word/2010/wordprocessingDrawing" xmlns:wp="http://schemas.openxmlformats.org/drawingml/2006/wordprocessingDrawing" xmlns:w10="urn:schemas-microsoft-com:office:word" xmlns:w="http://schemas.openxmlformats.org/wordprocessingml/2006/main" xmlns:w14="http://schemas.microsoft.com/office/word/2010/wordml" xmlns:wpg="http://schemas.microsoft.com/office/word/2010/wordprocessingGroup" xmlns:wpi="http://schemas.microsoft.com/office/word/2010/wordprocessingInk" xmlns:wne="http://schemas.microsoft.com/office/word/2006/wordml" xmlns:wps="http://schemas.microsoft.com/office/word/2010/wordprocessingShape" mc:Ignorable="w14 wp14">
+  <w:p>
+    <w:pPr>
+      <w:pStyle w:val="Encabezado"/>
+    </w:pPr>
+  </w:p>
+</w:hdr>
+</file>
+
+<file path=word/header2.xml><?xml version="1.0" encoding="utf-8"?>
 <w:hdr xmlns:wpc="http://schemas.microsoft.com/office/word/2010/wordprocessingCanvas" xmlns:mc="http://schemas.openxmlformats.org/markup-compatibility/2006" xmlns:o="urn:schemas-microsoft-com:office:office" xmlns:r="http://schemas.openxmlformats.org/officeDocument/2006/relationships" xmlns:m="http://schemas.openxmlformats.org/officeDocument/2006/math" xmlns:v="urn:schemas-microsoft-com:vml" xmlns:wp14="http://schemas.microsoft.com/office/word/2010/wordprocessingDrawing" xmlns:wp="http://schemas.openxmlformats.org/drawingml/2006/wordprocessingDrawing" xmlns:w10="urn:schemas-microsoft-com:office:word" xmlns:w="http://schemas.openxmlformats.org/wordprocessingml/2006/main" xmlns:w14="http://schemas.microsoft.com/office/word/2010/wordml" xmlns:wpg="http://schemas.microsoft.com/office/word/2010/wordprocessingGroup" xmlns:wpi="http://schemas.microsoft.com/office/word/2010/wordprocessingInk" xmlns:wne="http://schemas.microsoft.com/office/word/2006/wordml" xmlns:wps="http://schemas.microsoft.com/office/word/2010/wordprocessingShape" mc:Ignorable="w14 wp14">
   <w:tbl>
     <w:tblPr>
@@ -4546,13 +9800,14 @@
               <w:tab w:val="clear" w:pos="4252"/>
             </w:tabs>
           </w:pPr>
+          <w:bookmarkStart w:id="12" w:name="_GoBack"/>
           <w:r>
             <w:rPr>
               <w:noProof/>
               <w:lang w:val="es-GT" w:eastAsia="es-GT"/>
             </w:rPr>
             <w:drawing>
-              <wp:anchor distT="0" distB="0" distL="114300" distR="114300" simplePos="0" relativeHeight="251663360" behindDoc="1" locked="0" layoutInCell="1" allowOverlap="1" wp14:anchorId="37086864" wp14:editId="5899976C">
+              <wp:anchor distT="0" distB="0" distL="114300" distR="114300" simplePos="0" relativeHeight="251663360" behindDoc="1" locked="0" layoutInCell="1" allowOverlap="1" wp14:anchorId="4FD1AF0D" wp14:editId="3A357059">
                 <wp:simplePos x="0" y="0"/>
                 <wp:positionH relativeFrom="column">
                   <wp:posOffset>-1078053</wp:posOffset>
@@ -4615,7 +9870,7 @@
             <mc:AlternateContent>
               <mc:Choice Requires="wps">
                 <w:drawing>
-                  <wp:anchor distT="0" distB="0" distL="114300" distR="114300" simplePos="0" relativeHeight="251660288" behindDoc="0" locked="0" layoutInCell="1" allowOverlap="1" wp14:anchorId="1752F4EF" wp14:editId="648B4179">
+                  <wp:anchor distT="0" distB="0" distL="114300" distR="114300" simplePos="0" relativeHeight="251660288" behindDoc="0" locked="0" layoutInCell="1" allowOverlap="1" wp14:anchorId="2F23CC04" wp14:editId="0B568C73">
                     <wp:simplePos x="0" y="0"/>
                     <wp:positionH relativeFrom="column">
                       <wp:posOffset>7313295</wp:posOffset>
@@ -4732,6 +9987,9 @@
             </w:tabs>
           </w:pPr>
           <w:r>
+            <w:t xml:space="preserve">Plantilla </w:t>
+          </w:r>
+          <w:r>
             <w:t>RUP</w:t>
           </w:r>
         </w:p>
@@ -4753,6 +10011,7 @@
         </w:p>
       </w:tc>
     </w:tr>
+    <w:bookmarkEnd w:id="12"/>
   </w:tbl>
   <w:p>
     <w:pPr>
@@ -4760,6 +10019,16 @@
       <w:tabs>
         <w:tab w:val="clear" w:pos="4252"/>
       </w:tabs>
+    </w:pPr>
+  </w:p>
+</w:hdr>
+</file>
+
+<file path=word/header3.xml><?xml version="1.0" encoding="utf-8"?>
+<w:hdr xmlns:wpc="http://schemas.microsoft.com/office/word/2010/wordprocessingCanvas" xmlns:mc="http://schemas.openxmlformats.org/markup-compatibility/2006" xmlns:o="urn:schemas-microsoft-com:office:office" xmlns:r="http://schemas.openxmlformats.org/officeDocument/2006/relationships" xmlns:m="http://schemas.openxmlformats.org/officeDocument/2006/math" xmlns:v="urn:schemas-microsoft-com:vml" xmlns:wp14="http://schemas.microsoft.com/office/word/2010/wordprocessingDrawing" xmlns:wp="http://schemas.openxmlformats.org/drawingml/2006/wordprocessingDrawing" xmlns:w10="urn:schemas-microsoft-com:office:word" xmlns:w="http://schemas.openxmlformats.org/wordprocessingml/2006/main" xmlns:w14="http://schemas.microsoft.com/office/word/2010/wordml" xmlns:wpg="http://schemas.microsoft.com/office/word/2010/wordprocessingGroup" xmlns:wpi="http://schemas.microsoft.com/office/word/2010/wordprocessingInk" xmlns:wne="http://schemas.microsoft.com/office/word/2006/wordml" xmlns:wps="http://schemas.microsoft.com/office/word/2010/wordprocessingShape" mc:Ignorable="w14 wp14">
+  <w:p>
+    <w:pPr>
+      <w:pStyle w:val="Encabezado"/>
     </w:pPr>
   </w:p>
 </w:hdr>
@@ -4917,6 +10186,147 @@
     </w:lvl>
   </w:abstractNum>
   <w:abstractNum w:abstractNumId="1">
+    <w:nsid w:val="08711788"/>
+    <w:multiLevelType w:val="hybridMultilevel"/>
+    <w:tmpl w:val="CA20C4A8"/>
+    <w:lvl w:ilvl="0" w:tplc="BF501310">
+      <w:start w:val="1"/>
+      <w:numFmt w:val="bullet"/>
+      <w:lvlText w:val=""/>
+      <w:lvlJc w:val="left"/>
+      <w:pPr>
+        <w:tabs>
+          <w:tab w:val="num" w:pos="1499"/>
+        </w:tabs>
+        <w:ind w:left="1499" w:hanging="360"/>
+      </w:pPr>
+      <w:rPr>
+        <w:rFonts w:ascii="Symbol" w:hAnsi="Symbol" w:hint="default"/>
+        <w:color w:val="808080"/>
+      </w:rPr>
+    </w:lvl>
+    <w:lvl w:ilvl="1" w:tplc="0C0A0003" w:tentative="1">
+      <w:start w:val="1"/>
+      <w:numFmt w:val="bullet"/>
+      <w:lvlText w:val="o"/>
+      <w:lvlJc w:val="left"/>
+      <w:pPr>
+        <w:tabs>
+          <w:tab w:val="num" w:pos="2160"/>
+        </w:tabs>
+        <w:ind w:left="2160" w:hanging="360"/>
+      </w:pPr>
+      <w:rPr>
+        <w:rFonts w:ascii="Courier New" w:hAnsi="Courier New" w:cs="Courier New" w:hint="default"/>
+      </w:rPr>
+    </w:lvl>
+    <w:lvl w:ilvl="2" w:tplc="0C0A0005" w:tentative="1">
+      <w:start w:val="1"/>
+      <w:numFmt w:val="bullet"/>
+      <w:lvlText w:val=""/>
+      <w:lvlJc w:val="left"/>
+      <w:pPr>
+        <w:tabs>
+          <w:tab w:val="num" w:pos="2880"/>
+        </w:tabs>
+        <w:ind w:left="2880" w:hanging="360"/>
+      </w:pPr>
+      <w:rPr>
+        <w:rFonts w:ascii="Wingdings" w:hAnsi="Wingdings" w:hint="default"/>
+      </w:rPr>
+    </w:lvl>
+    <w:lvl w:ilvl="3" w:tplc="0C0A0001" w:tentative="1">
+      <w:start w:val="1"/>
+      <w:numFmt w:val="bullet"/>
+      <w:lvlText w:val=""/>
+      <w:lvlJc w:val="left"/>
+      <w:pPr>
+        <w:tabs>
+          <w:tab w:val="num" w:pos="3600"/>
+        </w:tabs>
+        <w:ind w:left="3600" w:hanging="360"/>
+      </w:pPr>
+      <w:rPr>
+        <w:rFonts w:ascii="Symbol" w:hAnsi="Symbol" w:hint="default"/>
+      </w:rPr>
+    </w:lvl>
+    <w:lvl w:ilvl="4" w:tplc="0C0A0003" w:tentative="1">
+      <w:start w:val="1"/>
+      <w:numFmt w:val="bullet"/>
+      <w:lvlText w:val="o"/>
+      <w:lvlJc w:val="left"/>
+      <w:pPr>
+        <w:tabs>
+          <w:tab w:val="num" w:pos="4320"/>
+        </w:tabs>
+        <w:ind w:left="4320" w:hanging="360"/>
+      </w:pPr>
+      <w:rPr>
+        <w:rFonts w:ascii="Courier New" w:hAnsi="Courier New" w:cs="Courier New" w:hint="default"/>
+      </w:rPr>
+    </w:lvl>
+    <w:lvl w:ilvl="5" w:tplc="0C0A0005" w:tentative="1">
+      <w:start w:val="1"/>
+      <w:numFmt w:val="bullet"/>
+      <w:lvlText w:val=""/>
+      <w:lvlJc w:val="left"/>
+      <w:pPr>
+        <w:tabs>
+          <w:tab w:val="num" w:pos="5040"/>
+        </w:tabs>
+        <w:ind w:left="5040" w:hanging="360"/>
+      </w:pPr>
+      <w:rPr>
+        <w:rFonts w:ascii="Wingdings" w:hAnsi="Wingdings" w:hint="default"/>
+      </w:rPr>
+    </w:lvl>
+    <w:lvl w:ilvl="6" w:tplc="0C0A0001" w:tentative="1">
+      <w:start w:val="1"/>
+      <w:numFmt w:val="bullet"/>
+      <w:lvlText w:val=""/>
+      <w:lvlJc w:val="left"/>
+      <w:pPr>
+        <w:tabs>
+          <w:tab w:val="num" w:pos="5760"/>
+        </w:tabs>
+        <w:ind w:left="5760" w:hanging="360"/>
+      </w:pPr>
+      <w:rPr>
+        <w:rFonts w:ascii="Symbol" w:hAnsi="Symbol" w:hint="default"/>
+      </w:rPr>
+    </w:lvl>
+    <w:lvl w:ilvl="7" w:tplc="0C0A0003" w:tentative="1">
+      <w:start w:val="1"/>
+      <w:numFmt w:val="bullet"/>
+      <w:lvlText w:val="o"/>
+      <w:lvlJc w:val="left"/>
+      <w:pPr>
+        <w:tabs>
+          <w:tab w:val="num" w:pos="6480"/>
+        </w:tabs>
+        <w:ind w:left="6480" w:hanging="360"/>
+      </w:pPr>
+      <w:rPr>
+        <w:rFonts w:ascii="Courier New" w:hAnsi="Courier New" w:cs="Courier New" w:hint="default"/>
+      </w:rPr>
+    </w:lvl>
+    <w:lvl w:ilvl="8" w:tplc="0C0A0005" w:tentative="1">
+      <w:start w:val="1"/>
+      <w:numFmt w:val="bullet"/>
+      <w:lvlText w:val=""/>
+      <w:lvlJc w:val="left"/>
+      <w:pPr>
+        <w:tabs>
+          <w:tab w:val="num" w:pos="7200"/>
+        </w:tabs>
+        <w:ind w:left="7200" w:hanging="360"/>
+      </w:pPr>
+      <w:rPr>
+        <w:rFonts w:ascii="Wingdings" w:hAnsi="Wingdings" w:hint="default"/>
+      </w:rPr>
+    </w:lvl>
+  </w:abstractNum>
+  <w:abstractNum w:abstractNumId="2">
     <w:nsid w:val="33963E5A"/>
     <w:multiLevelType w:val="hybridMultilevel"/>
     <w:tmpl w:val="5B9CF376"/>
@@ -5028,7 +10438,7 @@
       </w:rPr>
     </w:lvl>
   </w:abstractNum>
-  <w:abstractNum w:abstractNumId="2">
+  <w:abstractNum w:abstractNumId="3">
     <w:nsid w:val="351C4252"/>
     <w:multiLevelType w:val="hybridMultilevel"/>
     <w:tmpl w:val="DCCC2BF8"/>
@@ -5117,7 +10527,289 @@
       </w:pPr>
     </w:lvl>
   </w:abstractNum>
-  <w:abstractNum w:abstractNumId="3">
+  <w:abstractNum w:abstractNumId="4">
+    <w:nsid w:val="36883068"/>
+    <w:multiLevelType w:val="hybridMultilevel"/>
+    <w:tmpl w:val="698CA098"/>
+    <w:lvl w:ilvl="0" w:tplc="BF501310">
+      <w:start w:val="1"/>
+      <w:numFmt w:val="bullet"/>
+      <w:lvlText w:val=""/>
+      <w:lvlJc w:val="left"/>
+      <w:pPr>
+        <w:tabs>
+          <w:tab w:val="num" w:pos="1080"/>
+        </w:tabs>
+        <w:ind w:left="1080" w:hanging="360"/>
+      </w:pPr>
+      <w:rPr>
+        <w:rFonts w:ascii="Symbol" w:hAnsi="Symbol" w:hint="default"/>
+        <w:color w:val="808080"/>
+      </w:rPr>
+    </w:lvl>
+    <w:lvl w:ilvl="1" w:tplc="04090003" w:tentative="1">
+      <w:start w:val="1"/>
+      <w:numFmt w:val="bullet"/>
+      <w:lvlText w:val="o"/>
+      <w:lvlJc w:val="left"/>
+      <w:pPr>
+        <w:tabs>
+          <w:tab w:val="num" w:pos="1800"/>
+        </w:tabs>
+        <w:ind w:left="1800" w:hanging="360"/>
+      </w:pPr>
+      <w:rPr>
+        <w:rFonts w:ascii="Courier New" w:hAnsi="Courier New" w:hint="default"/>
+      </w:rPr>
+    </w:lvl>
+    <w:lvl w:ilvl="2" w:tplc="04090005" w:tentative="1">
+      <w:start w:val="1"/>
+      <w:numFmt w:val="bullet"/>
+      <w:lvlText w:val=""/>
+      <w:lvlJc w:val="left"/>
+      <w:pPr>
+        <w:tabs>
+          <w:tab w:val="num" w:pos="2520"/>
+        </w:tabs>
+        <w:ind w:left="2520" w:hanging="360"/>
+      </w:pPr>
+      <w:rPr>
+        <w:rFonts w:ascii="Wingdings" w:hAnsi="Wingdings" w:hint="default"/>
+      </w:rPr>
+    </w:lvl>
+    <w:lvl w:ilvl="3" w:tplc="04090001" w:tentative="1">
+      <w:start w:val="1"/>
+      <w:numFmt w:val="bullet"/>
+      <w:lvlText w:val=""/>
+      <w:lvlJc w:val="left"/>
+      <w:pPr>
+        <w:tabs>
+          <w:tab w:val="num" w:pos="3240"/>
+        </w:tabs>
+        <w:ind w:left="3240" w:hanging="360"/>
+      </w:pPr>
+      <w:rPr>
+        <w:rFonts w:ascii="Symbol" w:hAnsi="Symbol" w:hint="default"/>
+      </w:rPr>
+    </w:lvl>
+    <w:lvl w:ilvl="4" w:tplc="04090003" w:tentative="1">
+      <w:start w:val="1"/>
+      <w:numFmt w:val="bullet"/>
+      <w:lvlText w:val="o"/>
+      <w:lvlJc w:val="left"/>
+      <w:pPr>
+        <w:tabs>
+          <w:tab w:val="num" w:pos="3960"/>
+        </w:tabs>
+        <w:ind w:left="3960" w:hanging="360"/>
+      </w:pPr>
+      <w:rPr>
+        <w:rFonts w:ascii="Courier New" w:hAnsi="Courier New" w:hint="default"/>
+      </w:rPr>
+    </w:lvl>
+    <w:lvl w:ilvl="5" w:tplc="04090005" w:tentative="1">
+      <w:start w:val="1"/>
+      <w:numFmt w:val="bullet"/>
+      <w:lvlText w:val=""/>
+      <w:lvlJc w:val="left"/>
+      <w:pPr>
+        <w:tabs>
+          <w:tab w:val="num" w:pos="4680"/>
+        </w:tabs>
+        <w:ind w:left="4680" w:hanging="360"/>
+      </w:pPr>
+      <w:rPr>
+        <w:rFonts w:ascii="Wingdings" w:hAnsi="Wingdings" w:hint="default"/>
+      </w:rPr>
+    </w:lvl>
+    <w:lvl w:ilvl="6" w:tplc="04090001" w:tentative="1">
+      <w:start w:val="1"/>
+      <w:numFmt w:val="bullet"/>
+      <w:lvlText w:val=""/>
+      <w:lvlJc w:val="left"/>
+      <w:pPr>
+        <w:tabs>
+          <w:tab w:val="num" w:pos="5400"/>
+        </w:tabs>
+        <w:ind w:left="5400" w:hanging="360"/>
+      </w:pPr>
+      <w:rPr>
+        <w:rFonts w:ascii="Symbol" w:hAnsi="Symbol" w:hint="default"/>
+      </w:rPr>
+    </w:lvl>
+    <w:lvl w:ilvl="7" w:tplc="04090003" w:tentative="1">
+      <w:start w:val="1"/>
+      <w:numFmt w:val="bullet"/>
+      <w:lvlText w:val="o"/>
+      <w:lvlJc w:val="left"/>
+      <w:pPr>
+        <w:tabs>
+          <w:tab w:val="num" w:pos="6120"/>
+        </w:tabs>
+        <w:ind w:left="6120" w:hanging="360"/>
+      </w:pPr>
+      <w:rPr>
+        <w:rFonts w:ascii="Courier New" w:hAnsi="Courier New" w:hint="default"/>
+      </w:rPr>
+    </w:lvl>
+    <w:lvl w:ilvl="8" w:tplc="04090005" w:tentative="1">
+      <w:start w:val="1"/>
+      <w:numFmt w:val="bullet"/>
+      <w:lvlText w:val=""/>
+      <w:lvlJc w:val="left"/>
+      <w:pPr>
+        <w:tabs>
+          <w:tab w:val="num" w:pos="6840"/>
+        </w:tabs>
+        <w:ind w:left="6840" w:hanging="360"/>
+      </w:pPr>
+      <w:rPr>
+        <w:rFonts w:ascii="Wingdings" w:hAnsi="Wingdings" w:hint="default"/>
+      </w:rPr>
+    </w:lvl>
+  </w:abstractNum>
+  <w:abstractNum w:abstractNumId="5">
+    <w:nsid w:val="56901BDD"/>
+    <w:multiLevelType w:val="hybridMultilevel"/>
+    <w:tmpl w:val="33BABF44"/>
+    <w:lvl w:ilvl="0" w:tplc="BF501310">
+      <w:start w:val="1"/>
+      <w:numFmt w:val="bullet"/>
+      <w:lvlText w:val=""/>
+      <w:lvlJc w:val="left"/>
+      <w:pPr>
+        <w:tabs>
+          <w:tab w:val="num" w:pos="1080"/>
+        </w:tabs>
+        <w:ind w:left="1080" w:hanging="360"/>
+      </w:pPr>
+      <w:rPr>
+        <w:rFonts w:ascii="Symbol" w:hAnsi="Symbol" w:hint="default"/>
+        <w:color w:val="808080"/>
+      </w:rPr>
+    </w:lvl>
+    <w:lvl w:ilvl="1" w:tplc="0C0A0003" w:tentative="1">
+      <w:start w:val="1"/>
+      <w:numFmt w:val="bullet"/>
+      <w:lvlText w:val="o"/>
+      <w:lvlJc w:val="left"/>
+      <w:pPr>
+        <w:tabs>
+          <w:tab w:val="num" w:pos="1440"/>
+        </w:tabs>
+        <w:ind w:left="1440" w:hanging="360"/>
+      </w:pPr>
+      <w:rPr>
+        <w:rFonts w:ascii="Courier New" w:hAnsi="Courier New" w:cs="Courier New" w:hint="default"/>
+      </w:rPr>
+    </w:lvl>
+    <w:lvl w:ilvl="2" w:tplc="0C0A0005" w:tentative="1">
+      <w:start w:val="1"/>
+      <w:numFmt w:val="bullet"/>
+      <w:lvlText w:val=""/>
+      <w:lvlJc w:val="left"/>
+      <w:pPr>
+        <w:tabs>
+          <w:tab w:val="num" w:pos="2160"/>
+        </w:tabs>
+        <w:ind w:left="2160" w:hanging="360"/>
+      </w:pPr>
+      <w:rPr>
+        <w:rFonts w:ascii="Wingdings" w:hAnsi="Wingdings" w:hint="default"/>
+      </w:rPr>
+    </w:lvl>
+    <w:lvl w:ilvl="3" w:tplc="0C0A0001" w:tentative="1">
+      <w:start w:val="1"/>
+      <w:numFmt w:val="bullet"/>
+      <w:lvlText w:val=""/>
+      <w:lvlJc w:val="left"/>
+      <w:pPr>
+        <w:tabs>
+          <w:tab w:val="num" w:pos="2880"/>
+        </w:tabs>
+        <w:ind w:left="2880" w:hanging="360"/>
+      </w:pPr>
+      <w:rPr>
+        <w:rFonts w:ascii="Symbol" w:hAnsi="Symbol" w:hint="default"/>
+      </w:rPr>
+    </w:lvl>
+    <w:lvl w:ilvl="4" w:tplc="0C0A0003" w:tentative="1">
+      <w:start w:val="1"/>
+      <w:numFmt w:val="bullet"/>
+      <w:lvlText w:val="o"/>
+      <w:lvlJc w:val="left"/>
+      <w:pPr>
+        <w:tabs>
+          <w:tab w:val="num" w:pos="3600"/>
+        </w:tabs>
+        <w:ind w:left="3600" w:hanging="360"/>
+      </w:pPr>
+      <w:rPr>
+        <w:rFonts w:ascii="Courier New" w:hAnsi="Courier New" w:cs="Courier New" w:hint="default"/>
+      </w:rPr>
+    </w:lvl>
+    <w:lvl w:ilvl="5" w:tplc="0C0A0005" w:tentative="1">
+      <w:start w:val="1"/>
+      <w:numFmt w:val="bullet"/>
+      <w:lvlText w:val=""/>
+      <w:lvlJc w:val="left"/>
+      <w:pPr>
+        <w:tabs>
+          <w:tab w:val="num" w:pos="4320"/>
+        </w:tabs>
+        <w:ind w:left="4320" w:hanging="360"/>
+      </w:pPr>
+      <w:rPr>
+        <w:rFonts w:ascii="Wingdings" w:hAnsi="Wingdings" w:hint="default"/>
+      </w:rPr>
+    </w:lvl>
+    <w:lvl w:ilvl="6" w:tplc="0C0A0001" w:tentative="1">
+      <w:start w:val="1"/>
+      <w:numFmt w:val="bullet"/>
+      <w:lvlText w:val=""/>
+      <w:lvlJc w:val="left"/>
+      <w:pPr>
+        <w:tabs>
+          <w:tab w:val="num" w:pos="5040"/>
+        </w:tabs>
+        <w:ind w:left="5040" w:hanging="360"/>
+      </w:pPr>
+      <w:rPr>
+        <w:rFonts w:ascii="Symbol" w:hAnsi="Symbol" w:hint="default"/>
+      </w:rPr>
+    </w:lvl>
+    <w:lvl w:ilvl="7" w:tplc="0C0A0003" w:tentative="1">
+      <w:start w:val="1"/>
+      <w:numFmt w:val="bullet"/>
+      <w:lvlText w:val="o"/>
+      <w:lvlJc w:val="left"/>
+      <w:pPr>
+        <w:tabs>
+          <w:tab w:val="num" w:pos="5760"/>
+        </w:tabs>
+        <w:ind w:left="5760" w:hanging="360"/>
+      </w:pPr>
+      <w:rPr>
+        <w:rFonts w:ascii="Courier New" w:hAnsi="Courier New" w:cs="Courier New" w:hint="default"/>
+      </w:rPr>
+    </w:lvl>
+    <w:lvl w:ilvl="8" w:tplc="0C0A0005" w:tentative="1">
+      <w:start w:val="1"/>
+      <w:numFmt w:val="bullet"/>
+      <w:lvlText w:val=""/>
+      <w:lvlJc w:val="left"/>
+      <w:pPr>
+        <w:tabs>
+          <w:tab w:val="num" w:pos="6480"/>
+        </w:tabs>
+        <w:ind w:left="6480" w:hanging="360"/>
+      </w:pPr>
+      <w:rPr>
+        <w:rFonts w:ascii="Wingdings" w:hAnsi="Wingdings" w:hint="default"/>
+      </w:rPr>
+    </w:lvl>
+  </w:abstractNum>
+  <w:abstractNum w:abstractNumId="6">
     <w:nsid w:val="6E3A7BBA"/>
     <w:multiLevelType w:val="hybridMultilevel"/>
     <w:tmpl w:val="A9163D02"/>
@@ -5229,7 +10921,7 @@
       </w:rPr>
     </w:lvl>
   </w:abstractNum>
-  <w:abstractNum w:abstractNumId="4">
+  <w:abstractNum w:abstractNumId="7">
     <w:nsid w:val="71564DED"/>
     <w:multiLevelType w:val="multilevel"/>
     <w:tmpl w:val="9990CFF2"/>
@@ -5379,19 +11071,28 @@
     </w:lvl>
   </w:abstractNum>
   <w:num w:numId="1">
-    <w:abstractNumId w:val="4"/>
+    <w:abstractNumId w:val="7"/>
   </w:num>
   <w:num w:numId="2">
     <w:abstractNumId w:val="0"/>
   </w:num>
   <w:num w:numId="3">
-    <w:abstractNumId w:val="1"/>
+    <w:abstractNumId w:val="2"/>
   </w:num>
   <w:num w:numId="4">
-    <w:abstractNumId w:val="2"/>
+    <w:abstractNumId w:val="3"/>
   </w:num>
   <w:num w:numId="5">
-    <w:abstractNumId w:val="3"/>
+    <w:abstractNumId w:val="6"/>
+  </w:num>
+  <w:num w:numId="6">
+    <w:abstractNumId w:val="5"/>
+  </w:num>
+  <w:num w:numId="7">
+    <w:abstractNumId w:val="4"/>
+  </w:num>
+  <w:num w:numId="8">
+    <w:abstractNumId w:val="1"/>
   </w:num>
 </w:numbering>
 </file>
@@ -5648,6 +11349,27 @@
       <w:color w:val="4F81BD" w:themeColor="accent1"/>
     </w:rPr>
   </w:style>
+  <w:style w:type="paragraph" w:styleId="Ttulo5">
+    <w:name w:val="heading 5"/>
+    <w:basedOn w:val="Normal"/>
+    <w:next w:val="Normal"/>
+    <w:link w:val="Ttulo5Car"/>
+    <w:uiPriority w:val="9"/>
+    <w:semiHidden/>
+    <w:unhideWhenUsed/>
+    <w:qFormat/>
+    <w:rsid w:val="00567BA9"/>
+    <w:pPr>
+      <w:keepNext/>
+      <w:keepLines/>
+      <w:spacing w:before="200"/>
+      <w:outlineLvl w:val="4"/>
+    </w:pPr>
+    <w:rPr>
+      <w:rFonts w:asciiTheme="majorHAnsi" w:eastAsiaTheme="majorEastAsia" w:hAnsiTheme="majorHAnsi" w:cstheme="majorBidi"/>
+      <w:color w:val="243F60" w:themeColor="accent1" w:themeShade="7F"/>
+    </w:rPr>
+  </w:style>
   <w:style w:type="character" w:default="1" w:styleId="Fuentedeprrafopredeter">
     <w:name w:val="Default Paragraph Font"/>
     <w:uiPriority w:val="1"/>
@@ -6388,6 +12110,94 @@
       <w:i/>
       <w:iCs/>
       <w:color w:val="4F81BD" w:themeColor="accent1"/>
+    </w:rPr>
+  </w:style>
+  <w:style w:type="character" w:customStyle="1" w:styleId="Ttulo5Car">
+    <w:name w:val="Título 5 Car"/>
+    <w:basedOn w:val="Fuentedeprrafopredeter"/>
+    <w:link w:val="Ttulo5"/>
+    <w:uiPriority w:val="9"/>
+    <w:semiHidden/>
+    <w:rsid w:val="00567BA9"/>
+    <w:rPr>
+      <w:rFonts w:asciiTheme="majorHAnsi" w:eastAsiaTheme="majorEastAsia" w:hAnsiTheme="majorHAnsi" w:cstheme="majorBidi"/>
+      <w:color w:val="243F60" w:themeColor="accent1" w:themeShade="7F"/>
+    </w:rPr>
+  </w:style>
+  <w:style w:type="paragraph" w:styleId="Sangra2detindependiente">
+    <w:name w:val="Body Text Indent 2"/>
+    <w:basedOn w:val="Normal"/>
+    <w:link w:val="Sangra2detindependienteCar"/>
+    <w:uiPriority w:val="99"/>
+    <w:semiHidden/>
+    <w:unhideWhenUsed/>
+    <w:rsid w:val="00407249"/>
+    <w:pPr>
+      <w:spacing w:after="120" w:line="480" w:lineRule="auto"/>
+      <w:ind w:left="283"/>
+    </w:pPr>
+  </w:style>
+  <w:style w:type="character" w:customStyle="1" w:styleId="Sangra2detindependienteCar">
+    <w:name w:val="Sangría 2 de t. independiente Car"/>
+    <w:basedOn w:val="Fuentedeprrafopredeter"/>
+    <w:link w:val="Sangra2detindependiente"/>
+    <w:uiPriority w:val="99"/>
+    <w:semiHidden/>
+    <w:rsid w:val="00407249"/>
+  </w:style>
+  <w:style w:type="paragraph" w:customStyle="1" w:styleId="NombreProyecto">
+    <w:name w:val="NombreProyecto"/>
+    <w:basedOn w:val="Normal"/>
+    <w:rsid w:val="00946681"/>
+    <w:pPr>
+      <w:jc w:val="center"/>
+    </w:pPr>
+    <w:rPr>
+      <w:rFonts w:ascii="Arial" w:eastAsia="Times New Roman" w:hAnsi="Arial" w:cs="Times New Roman"/>
+      <w:b/>
+      <w:color w:val="FFFFFF"/>
+      <w:sz w:val="40"/>
+      <w:lang w:eastAsia="ar-SA"/>
+    </w:rPr>
+  </w:style>
+  <w:style w:type="paragraph" w:customStyle="1" w:styleId="TtulosPequeos">
+    <w:name w:val="TítulosPequeños"/>
+    <w:basedOn w:val="Normal"/>
+    <w:rsid w:val="00946681"/>
+    <w:pPr>
+      <w:ind w:firstLine="113"/>
+    </w:pPr>
+    <w:rPr>
+      <w:rFonts w:ascii="Arial" w:eastAsia="Times New Roman" w:hAnsi="Arial" w:cs="Times New Roman"/>
+      <w:b/>
+      <w:sz w:val="16"/>
+      <w:lang w:eastAsia="ar-SA"/>
+    </w:rPr>
+  </w:style>
+  <w:style w:type="paragraph" w:customStyle="1" w:styleId="DatosDeEncabezado">
+    <w:name w:val="DatosDeEncabezado"/>
+    <w:basedOn w:val="Normal"/>
+    <w:rsid w:val="00946681"/>
+    <w:pPr>
+      <w:jc w:val="center"/>
+    </w:pPr>
+    <w:rPr>
+      <w:rFonts w:ascii="Arial" w:eastAsia="Times New Roman" w:hAnsi="Arial" w:cs="Times New Roman"/>
+      <w:b/>
+      <w:bCs/>
+      <w:sz w:val="20"/>
+      <w:lang w:eastAsia="ar-SA"/>
+    </w:rPr>
+  </w:style>
+  <w:style w:type="paragraph" w:customStyle="1" w:styleId="NombresResponsablesEncabezado">
+    <w:name w:val="NombresResponsablesEncabezado"/>
+    <w:basedOn w:val="DatosDeEncabezado"/>
+    <w:rsid w:val="00946681"/>
+    <w:pPr>
+      <w:jc w:val="left"/>
+    </w:pPr>
+    <w:rPr>
+      <w:lang w:val="es-CO"/>
     </w:rPr>
   </w:style>
 </w:styles>
@@ -6645,6 +12455,27 @@
       <w:color w:val="4F81BD" w:themeColor="accent1"/>
     </w:rPr>
   </w:style>
+  <w:style w:type="paragraph" w:styleId="Ttulo5">
+    <w:name w:val="heading 5"/>
+    <w:basedOn w:val="Normal"/>
+    <w:next w:val="Normal"/>
+    <w:link w:val="Ttulo5Car"/>
+    <w:uiPriority w:val="9"/>
+    <w:semiHidden/>
+    <w:unhideWhenUsed/>
+    <w:qFormat/>
+    <w:rsid w:val="00567BA9"/>
+    <w:pPr>
+      <w:keepNext/>
+      <w:keepLines/>
+      <w:spacing w:before="200"/>
+      <w:outlineLvl w:val="4"/>
+    </w:pPr>
+    <w:rPr>
+      <w:rFonts w:asciiTheme="majorHAnsi" w:eastAsiaTheme="majorEastAsia" w:hAnsiTheme="majorHAnsi" w:cstheme="majorBidi"/>
+      <w:color w:val="243F60" w:themeColor="accent1" w:themeShade="7F"/>
+    </w:rPr>
+  </w:style>
   <w:style w:type="character" w:default="1" w:styleId="Fuentedeprrafopredeter">
     <w:name w:val="Default Paragraph Font"/>
     <w:uiPriority w:val="1"/>
@@ -7385,6 +13216,94 @@
       <w:i/>
       <w:iCs/>
       <w:color w:val="4F81BD" w:themeColor="accent1"/>
+    </w:rPr>
+  </w:style>
+  <w:style w:type="character" w:customStyle="1" w:styleId="Ttulo5Car">
+    <w:name w:val="Título 5 Car"/>
+    <w:basedOn w:val="Fuentedeprrafopredeter"/>
+    <w:link w:val="Ttulo5"/>
+    <w:uiPriority w:val="9"/>
+    <w:semiHidden/>
+    <w:rsid w:val="00567BA9"/>
+    <w:rPr>
+      <w:rFonts w:asciiTheme="majorHAnsi" w:eastAsiaTheme="majorEastAsia" w:hAnsiTheme="majorHAnsi" w:cstheme="majorBidi"/>
+      <w:color w:val="243F60" w:themeColor="accent1" w:themeShade="7F"/>
+    </w:rPr>
+  </w:style>
+  <w:style w:type="paragraph" w:styleId="Sangra2detindependiente">
+    <w:name w:val="Body Text Indent 2"/>
+    <w:basedOn w:val="Normal"/>
+    <w:link w:val="Sangra2detindependienteCar"/>
+    <w:uiPriority w:val="99"/>
+    <w:semiHidden/>
+    <w:unhideWhenUsed/>
+    <w:rsid w:val="00407249"/>
+    <w:pPr>
+      <w:spacing w:after="120" w:line="480" w:lineRule="auto"/>
+      <w:ind w:left="283"/>
+    </w:pPr>
+  </w:style>
+  <w:style w:type="character" w:customStyle="1" w:styleId="Sangra2detindependienteCar">
+    <w:name w:val="Sangría 2 de t. independiente Car"/>
+    <w:basedOn w:val="Fuentedeprrafopredeter"/>
+    <w:link w:val="Sangra2detindependiente"/>
+    <w:uiPriority w:val="99"/>
+    <w:semiHidden/>
+    <w:rsid w:val="00407249"/>
+  </w:style>
+  <w:style w:type="paragraph" w:customStyle="1" w:styleId="NombreProyecto">
+    <w:name w:val="NombreProyecto"/>
+    <w:basedOn w:val="Normal"/>
+    <w:rsid w:val="00946681"/>
+    <w:pPr>
+      <w:jc w:val="center"/>
+    </w:pPr>
+    <w:rPr>
+      <w:rFonts w:ascii="Arial" w:eastAsia="Times New Roman" w:hAnsi="Arial" w:cs="Times New Roman"/>
+      <w:b/>
+      <w:color w:val="FFFFFF"/>
+      <w:sz w:val="40"/>
+      <w:lang w:eastAsia="ar-SA"/>
+    </w:rPr>
+  </w:style>
+  <w:style w:type="paragraph" w:customStyle="1" w:styleId="TtulosPequeos">
+    <w:name w:val="TítulosPequeños"/>
+    <w:basedOn w:val="Normal"/>
+    <w:rsid w:val="00946681"/>
+    <w:pPr>
+      <w:ind w:firstLine="113"/>
+    </w:pPr>
+    <w:rPr>
+      <w:rFonts w:ascii="Arial" w:eastAsia="Times New Roman" w:hAnsi="Arial" w:cs="Times New Roman"/>
+      <w:b/>
+      <w:sz w:val="16"/>
+      <w:lang w:eastAsia="ar-SA"/>
+    </w:rPr>
+  </w:style>
+  <w:style w:type="paragraph" w:customStyle="1" w:styleId="DatosDeEncabezado">
+    <w:name w:val="DatosDeEncabezado"/>
+    <w:basedOn w:val="Normal"/>
+    <w:rsid w:val="00946681"/>
+    <w:pPr>
+      <w:jc w:val="center"/>
+    </w:pPr>
+    <w:rPr>
+      <w:rFonts w:ascii="Arial" w:eastAsia="Times New Roman" w:hAnsi="Arial" w:cs="Times New Roman"/>
+      <w:b/>
+      <w:bCs/>
+      <w:sz w:val="20"/>
+      <w:lang w:eastAsia="ar-SA"/>
+    </w:rPr>
+  </w:style>
+  <w:style w:type="paragraph" w:customStyle="1" w:styleId="NombresResponsablesEncabezado">
+    <w:name w:val="NombresResponsablesEncabezado"/>
+    <w:basedOn w:val="DatosDeEncabezado"/>
+    <w:rsid w:val="00946681"/>
+    <w:pPr>
+      <w:jc w:val="left"/>
+    </w:pPr>
+    <w:rPr>
+      <w:lang w:val="es-CO"/>
     </w:rPr>
   </w:style>
 </w:styles>
@@ -7680,7 +13599,7 @@
 </file>
 
 <file path=customXml/itemProps1.xml><?xml version="1.0" encoding="utf-8"?>
-<ds:datastoreItem xmlns:ds="http://schemas.openxmlformats.org/officeDocument/2006/customXml" ds:itemID="{061E9E93-8EE3-48C4-80C5-B85811252CB3}">
+<ds:datastoreItem xmlns:ds="http://schemas.openxmlformats.org/officeDocument/2006/customXml" ds:itemID="{A0A9118E-AFB8-4DF6-922F-9DDB0BBEB7B0}">
   <ds:schemaRefs>
     <ds:schemaRef ds:uri="http://schemas.openxmlformats.org/officeDocument/2006/bibliography"/>
   </ds:schemaRefs>
